--- a/storage/template/template_sprin_gelar_perkara.docx
+++ b/storage/template/template_sprin_gelar_perkara.docx
@@ -324,6 +324,7 @@
         </w:rPr>
         <w:t xml:space="preserve">    </w:t>
       </w:r>
+      <w:proofErr w:type="gramStart"/>
       <w:r>
         <w:rPr>
           <w:rFonts w:ascii="Arial" w:hAnsi="Arial" w:cs="Arial"/>
@@ -332,6 +333,7 @@
         </w:rPr>
         <w:t>SURAT  PERINTAH</w:t>
       </w:r>
+      <w:proofErr w:type="gramEnd"/>
     </w:p>
     <w:p>
       <w:pPr>
@@ -425,17 +427,49 @@
         </w:rPr>
         <w:t xml:space="preserve">   </w:t>
       </w:r>
-      <w:r>
-        <w:rPr>
-          <w:rFonts w:ascii="Arial" w:hAnsi="Arial" w:cs="Arial"/>
-          <w:sz w:val="24"/>
-          <w:szCs w:val="24"/>
-        </w:rPr>
-        <w:t xml:space="preserve">Nomor: Sprin/  </w:t>
-      </w:r>
-      <w:r>
-        <w:rPr>
-          <w:rFonts w:ascii="Arial" w:hAnsi="Arial" w:cs="Arial"/>
+      <w:proofErr w:type="spellStart"/>
+      <w:r>
+        <w:rPr>
+          <w:rFonts w:ascii="Arial" w:hAnsi="Arial" w:cs="Arial"/>
+          <w:sz w:val="24"/>
+          <w:szCs w:val="24"/>
+        </w:rPr>
+        <w:t>Nomor</w:t>
+      </w:r>
+      <w:proofErr w:type="spellEnd"/>
+      <w:r>
+        <w:rPr>
+          <w:rFonts w:ascii="Arial" w:hAnsi="Arial" w:cs="Arial"/>
+          <w:color w:val="FF0000"/>
+          <w:sz w:val="24"/>
+          <w:szCs w:val="24"/>
+        </w:rPr>
+        <w:t xml:space="preserve">: </w:t>
+      </w:r>
+      <w:proofErr w:type="spellStart"/>
+      <w:r>
+        <w:rPr>
+          <w:rFonts w:ascii="Arial" w:hAnsi="Arial" w:cs="Arial"/>
+          <w:color w:val="FF0000"/>
+          <w:sz w:val="24"/>
+          <w:szCs w:val="24"/>
+        </w:rPr>
+        <w:t>Sprin</w:t>
+      </w:r>
+      <w:proofErr w:type="spellEnd"/>
+      <w:r>
+        <w:rPr>
+          <w:rFonts w:ascii="Arial" w:hAnsi="Arial" w:cs="Arial"/>
+          <w:color w:val="FF0000"/>
+          <w:sz w:val="24"/>
+          <w:szCs w:val="24"/>
+        </w:rPr>
+        <w:t xml:space="preserve">/  </w:t>
+      </w:r>
+      <w:r>
+        <w:rPr>
+          <w:rFonts w:ascii="Arial" w:hAnsi="Arial" w:cs="Arial"/>
+          <w:color w:val="FF0000"/>
           <w:sz w:val="24"/>
           <w:szCs w:val="24"/>
         </w:rPr>
@@ -444,22 +478,25 @@
       <w:r>
         <w:rPr>
           <w:rFonts w:ascii="Arial" w:hAnsi="Arial" w:cs="Arial"/>
-          <w:sz w:val="24"/>
-          <w:szCs w:val="24"/>
-        </w:rPr>
-        <w:t xml:space="preserve"> </w:t>
-      </w:r>
-      <w:r>
-        <w:rPr>
-          <w:rFonts w:ascii="Arial" w:hAnsi="Arial" w:cs="Arial"/>
-          <w:sz w:val="24"/>
-          <w:szCs w:val="24"/>
-        </w:rPr>
-        <w:t xml:space="preserve"> </w:t>
-      </w:r>
-      <w:r>
-        <w:rPr>
-          <w:rFonts w:ascii="Arial" w:hAnsi="Arial" w:cs="Arial"/>
+          <w:color w:val="FF0000"/>
+          <w:sz w:val="24"/>
+          <w:szCs w:val="24"/>
+        </w:rPr>
+        <w:t xml:space="preserve"> </w:t>
+      </w:r>
+      <w:r>
+        <w:rPr>
+          <w:rFonts w:ascii="Arial" w:hAnsi="Arial" w:cs="Arial"/>
+          <w:color w:val="FF0000"/>
+          <w:sz w:val="24"/>
+          <w:szCs w:val="24"/>
+        </w:rPr>
+        <w:t xml:space="preserve"> </w:t>
+      </w:r>
+      <w:r>
+        <w:rPr>
+          <w:rFonts w:ascii="Arial" w:hAnsi="Arial" w:cs="Arial"/>
+          <w:color w:val="FF0000"/>
           <w:sz w:val="24"/>
           <w:szCs w:val="24"/>
         </w:rPr>
@@ -468,14 +505,16 @@
       <w:r>
         <w:rPr>
           <w:rFonts w:ascii="Arial" w:hAnsi="Arial" w:cs="Arial"/>
-          <w:sz w:val="24"/>
-          <w:szCs w:val="24"/>
-        </w:rPr>
-        <w:t xml:space="preserve"> </w:t>
-      </w:r>
-      <w:r>
-        <w:rPr>
-          <w:rFonts w:ascii="Arial" w:hAnsi="Arial" w:cs="Arial"/>
+          <w:color w:val="FF0000"/>
+          <w:sz w:val="24"/>
+          <w:szCs w:val="24"/>
+        </w:rPr>
+        <w:t xml:space="preserve"> </w:t>
+      </w:r>
+      <w:r>
+        <w:rPr>
+          <w:rFonts w:ascii="Arial" w:hAnsi="Arial" w:cs="Arial"/>
+          <w:color w:val="FF0000"/>
           <w:sz w:val="24"/>
           <w:szCs w:val="24"/>
         </w:rPr>
@@ -484,22 +523,25 @@
       <w:r>
         <w:rPr>
           <w:rFonts w:ascii="Arial" w:hAnsi="Arial" w:cs="Arial"/>
-          <w:sz w:val="24"/>
-          <w:szCs w:val="24"/>
-        </w:rPr>
-        <w:t xml:space="preserve"> </w:t>
-      </w:r>
-      <w:r>
-        <w:rPr>
-          <w:rFonts w:ascii="Arial" w:hAnsi="Arial" w:cs="Arial"/>
-          <w:sz w:val="24"/>
-          <w:szCs w:val="24"/>
-        </w:rPr>
-        <w:t xml:space="preserve"> </w:t>
-      </w:r>
-      <w:r>
-        <w:rPr>
-          <w:rFonts w:ascii="Arial" w:hAnsi="Arial" w:cs="Arial"/>
+          <w:color w:val="FF0000"/>
+          <w:sz w:val="24"/>
+          <w:szCs w:val="24"/>
+        </w:rPr>
+        <w:t xml:space="preserve"> </w:t>
+      </w:r>
+      <w:r>
+        <w:rPr>
+          <w:rFonts w:ascii="Arial" w:hAnsi="Arial" w:cs="Arial"/>
+          <w:color w:val="FF0000"/>
+          <w:sz w:val="24"/>
+          <w:szCs w:val="24"/>
+        </w:rPr>
+        <w:t xml:space="preserve"> </w:t>
+      </w:r>
+      <w:r>
+        <w:rPr>
+          <w:rFonts w:ascii="Arial" w:hAnsi="Arial" w:cs="Arial"/>
+          <w:color w:val="FF0000"/>
           <w:sz w:val="24"/>
           <w:szCs w:val="24"/>
         </w:rPr>
@@ -508,6 +550,7 @@
       <w:r>
         <w:rPr>
           <w:rFonts w:ascii="Arial" w:hAnsi="Arial" w:cs="Arial"/>
+          <w:color w:val="FF0000"/>
           <w:sz w:val="24"/>
           <w:szCs w:val="24"/>
         </w:rPr>
@@ -516,6 +559,7 @@
       <w:r>
         <w:rPr>
           <w:rFonts w:ascii="Arial" w:hAnsi="Arial" w:cs="Arial"/>
+          <w:color w:val="FF0000"/>
           <w:sz w:val="24"/>
           <w:szCs w:val="24"/>
         </w:rPr>
@@ -524,6 +568,7 @@
       <w:r>
         <w:rPr>
           <w:rFonts w:ascii="Arial" w:hAnsi="Arial" w:cs="Arial"/>
+          <w:color w:val="FF0000"/>
           <w:sz w:val="24"/>
           <w:szCs w:val="24"/>
         </w:rPr>
@@ -532,14 +577,27 @@
       <w:r>
         <w:rPr>
           <w:rFonts w:ascii="Arial" w:hAnsi="Arial" w:cs="Arial"/>
-          <w:sz w:val="24"/>
-          <w:szCs w:val="24"/>
-        </w:rPr>
-        <w:t>HUK.6.6./</w:t>
-      </w:r>
-      <w:r>
-        <w:rPr>
-          <w:rFonts w:ascii="Arial" w:hAnsi="Arial" w:cs="Arial"/>
+          <w:color w:val="FF0000"/>
+          <w:sz w:val="24"/>
+          <w:szCs w:val="24"/>
+        </w:rPr>
+        <w:t>HUK.6.</w:t>
+      </w:r>
+      <w:proofErr w:type="gramStart"/>
+      <w:r>
+        <w:rPr>
+          <w:rFonts w:ascii="Arial" w:hAnsi="Arial" w:cs="Arial"/>
+          <w:color w:val="FF0000"/>
+          <w:sz w:val="24"/>
+          <w:szCs w:val="24"/>
+        </w:rPr>
+        <w:t>6./</w:t>
+      </w:r>
+      <w:proofErr w:type="gramEnd"/>
+      <w:r>
+        <w:rPr>
+          <w:rFonts w:ascii="Arial" w:hAnsi="Arial" w:cs="Arial"/>
+          <w:color w:val="FF0000"/>
           <w:sz w:val="24"/>
           <w:szCs w:val="24"/>
         </w:rPr>
@@ -548,6 +606,7 @@
       <w:r>
         <w:rPr>
           <w:rFonts w:ascii="Arial" w:hAnsi="Arial" w:cs="Arial"/>
+          <w:color w:val="FF0000"/>
           <w:sz w:val="24"/>
           <w:szCs w:val="24"/>
         </w:rPr>
@@ -556,6 +615,7 @@
       <w:r>
         <w:rPr>
           <w:rFonts w:ascii="Arial" w:hAnsi="Arial" w:cs="Arial"/>
+          <w:color w:val="FF0000"/>
           <w:sz w:val="24"/>
           <w:szCs w:val="24"/>
         </w:rPr>
@@ -589,6 +649,7 @@
           <w:szCs w:val="24"/>
         </w:rPr>
       </w:pPr>
+      <w:proofErr w:type="spellStart"/>
       <w:r>
         <w:rPr>
           <w:rFonts w:ascii="Arial" w:hAnsi="Arial" w:cs="Arial"/>
@@ -597,6 +658,7 @@
         </w:rPr>
         <w:t>Pertimbangan</w:t>
       </w:r>
+      <w:proofErr w:type="spellEnd"/>
       <w:r>
         <w:rPr>
           <w:rFonts w:ascii="Arial" w:hAnsi="Arial" w:cs="Arial"/>
@@ -613,8 +675,80 @@
           <w:szCs w:val="24"/>
         </w:rPr>
         <w:tab/>
-        <w:t xml:space="preserve">bahwa dalam rangka pelaksanaan </w:t>
-      </w:r>
+      </w:r>
+      <w:proofErr w:type="spellStart"/>
+      <w:r>
+        <w:rPr>
+          <w:rFonts w:ascii="Arial" w:hAnsi="Arial" w:cs="Arial"/>
+          <w:sz w:val="24"/>
+          <w:szCs w:val="24"/>
+        </w:rPr>
+        <w:t>bahwa</w:t>
+      </w:r>
+      <w:proofErr w:type="spellEnd"/>
+      <w:r>
+        <w:rPr>
+          <w:rFonts w:ascii="Arial" w:hAnsi="Arial" w:cs="Arial"/>
+          <w:sz w:val="24"/>
+          <w:szCs w:val="24"/>
+        </w:rPr>
+        <w:t xml:space="preserve"> </w:t>
+      </w:r>
+      <w:proofErr w:type="spellStart"/>
+      <w:r>
+        <w:rPr>
+          <w:rFonts w:ascii="Arial" w:hAnsi="Arial" w:cs="Arial"/>
+          <w:sz w:val="24"/>
+          <w:szCs w:val="24"/>
+        </w:rPr>
+        <w:t>dalam</w:t>
+      </w:r>
+      <w:proofErr w:type="spellEnd"/>
+      <w:r>
+        <w:rPr>
+          <w:rFonts w:ascii="Arial" w:hAnsi="Arial" w:cs="Arial"/>
+          <w:sz w:val="24"/>
+          <w:szCs w:val="24"/>
+        </w:rPr>
+        <w:t xml:space="preserve"> </w:t>
+      </w:r>
+      <w:proofErr w:type="spellStart"/>
+      <w:r>
+        <w:rPr>
+          <w:rFonts w:ascii="Arial" w:hAnsi="Arial" w:cs="Arial"/>
+          <w:sz w:val="24"/>
+          <w:szCs w:val="24"/>
+        </w:rPr>
+        <w:t>rangka</w:t>
+      </w:r>
+      <w:proofErr w:type="spellEnd"/>
+      <w:r>
+        <w:rPr>
+          <w:rFonts w:ascii="Arial" w:hAnsi="Arial" w:cs="Arial"/>
+          <w:sz w:val="24"/>
+          <w:szCs w:val="24"/>
+        </w:rPr>
+        <w:t xml:space="preserve"> </w:t>
+      </w:r>
+      <w:proofErr w:type="spellStart"/>
+      <w:r>
+        <w:rPr>
+          <w:rFonts w:ascii="Arial" w:hAnsi="Arial" w:cs="Arial"/>
+          <w:sz w:val="24"/>
+          <w:szCs w:val="24"/>
+        </w:rPr>
+        <w:t>pelaksanaan</w:t>
+      </w:r>
+      <w:proofErr w:type="spellEnd"/>
+      <w:r>
+        <w:rPr>
+          <w:rFonts w:ascii="Arial" w:hAnsi="Arial" w:cs="Arial"/>
+          <w:sz w:val="24"/>
+          <w:szCs w:val="24"/>
+        </w:rPr>
+        <w:t xml:space="preserve"> </w:t>
+      </w:r>
+      <w:proofErr w:type="spellStart"/>
       <w:r>
         <w:rPr>
           <w:rFonts w:ascii="Arial" w:hAnsi="Arial" w:cs="Arial"/>
@@ -629,15 +763,78 @@
           <w:sz w:val="24"/>
           <w:szCs w:val="24"/>
         </w:rPr>
-        <w:t xml:space="preserve">ugas </w:t>
-      </w:r>
-      <w:r>
-        <w:rPr>
-          <w:rFonts w:ascii="Arial" w:hAnsi="Arial" w:cs="Arial"/>
-          <w:sz w:val="24"/>
-          <w:szCs w:val="24"/>
-        </w:rPr>
-        <w:t xml:space="preserve">dan tanggung jawab jabatan </w:t>
+        <w:t>ugas</w:t>
+      </w:r>
+      <w:proofErr w:type="spellEnd"/>
+      <w:r>
+        <w:rPr>
+          <w:rFonts w:ascii="Arial" w:hAnsi="Arial" w:cs="Arial"/>
+          <w:sz w:val="24"/>
+          <w:szCs w:val="24"/>
+        </w:rPr>
+        <w:t xml:space="preserve"> </w:t>
+      </w:r>
+      <w:r>
+        <w:rPr>
+          <w:rFonts w:ascii="Arial" w:hAnsi="Arial" w:cs="Arial"/>
+          <w:sz w:val="24"/>
+          <w:szCs w:val="24"/>
+        </w:rPr>
+        <w:t xml:space="preserve">dan </w:t>
+      </w:r>
+      <w:proofErr w:type="spellStart"/>
+      <w:r>
+        <w:rPr>
+          <w:rFonts w:ascii="Arial" w:hAnsi="Arial" w:cs="Arial"/>
+          <w:sz w:val="24"/>
+          <w:szCs w:val="24"/>
+        </w:rPr>
+        <w:t>tanggung</w:t>
+      </w:r>
+      <w:proofErr w:type="spellEnd"/>
+      <w:r>
+        <w:rPr>
+          <w:rFonts w:ascii="Arial" w:hAnsi="Arial" w:cs="Arial"/>
+          <w:sz w:val="24"/>
+          <w:szCs w:val="24"/>
+        </w:rPr>
+        <w:t xml:space="preserve"> </w:t>
+      </w:r>
+      <w:proofErr w:type="spellStart"/>
+      <w:r>
+        <w:rPr>
+          <w:rFonts w:ascii="Arial" w:hAnsi="Arial" w:cs="Arial"/>
+          <w:sz w:val="24"/>
+          <w:szCs w:val="24"/>
+        </w:rPr>
+        <w:t>jawab</w:t>
+      </w:r>
+      <w:proofErr w:type="spellEnd"/>
+      <w:r>
+        <w:rPr>
+          <w:rFonts w:ascii="Arial" w:hAnsi="Arial" w:cs="Arial"/>
+          <w:sz w:val="24"/>
+          <w:szCs w:val="24"/>
+        </w:rPr>
+        <w:t xml:space="preserve"> </w:t>
+      </w:r>
+      <w:proofErr w:type="spellStart"/>
+      <w:r>
+        <w:rPr>
+          <w:rFonts w:ascii="Arial" w:hAnsi="Arial" w:cs="Arial"/>
+          <w:sz w:val="24"/>
+          <w:szCs w:val="24"/>
+        </w:rPr>
+        <w:t>jabatan</w:t>
+      </w:r>
+      <w:proofErr w:type="spellEnd"/>
+      <w:r>
+        <w:rPr>
+          <w:rFonts w:ascii="Arial" w:hAnsi="Arial" w:cs="Arial"/>
+          <w:sz w:val="24"/>
+          <w:szCs w:val="24"/>
+        </w:rPr>
+        <w:t xml:space="preserve"> </w:t>
       </w:r>
       <w:r>
         <w:rPr>
@@ -647,29 +844,93 @@
         </w:rPr>
         <w:t xml:space="preserve">      </w:t>
       </w:r>
-      <w:r>
-        <w:rPr>
-          <w:rFonts w:ascii="Arial" w:hAnsi="Arial" w:cs="Arial"/>
-          <w:sz w:val="24"/>
-          <w:szCs w:val="24"/>
-        </w:rPr>
-        <w:t xml:space="preserve">sebagai Pemeriksa Utama </w:t>
-      </w:r>
-      <w:r>
-        <w:rPr>
-          <w:rFonts w:ascii="Arial" w:hAnsi="Arial" w:cs="Arial"/>
-          <w:sz w:val="24"/>
-          <w:szCs w:val="24"/>
-        </w:rPr>
-        <w:t>dan para K</w:t>
-      </w:r>
-      <w:r>
-        <w:rPr>
-          <w:rFonts w:ascii="Arial" w:hAnsi="Arial" w:cs="Arial"/>
-          <w:sz w:val="24"/>
-          <w:szCs w:val="24"/>
-        </w:rPr>
-        <w:t xml:space="preserve">asubbag Baggakkum </w:t>
+      <w:proofErr w:type="spellStart"/>
+      <w:r>
+        <w:rPr>
+          <w:rFonts w:ascii="Arial" w:hAnsi="Arial" w:cs="Arial"/>
+          <w:sz w:val="24"/>
+          <w:szCs w:val="24"/>
+        </w:rPr>
+        <w:t>sebagai</w:t>
+      </w:r>
+      <w:proofErr w:type="spellEnd"/>
+      <w:r>
+        <w:rPr>
+          <w:rFonts w:ascii="Arial" w:hAnsi="Arial" w:cs="Arial"/>
+          <w:sz w:val="24"/>
+          <w:szCs w:val="24"/>
+        </w:rPr>
+        <w:t xml:space="preserve"> </w:t>
+      </w:r>
+      <w:proofErr w:type="spellStart"/>
+      <w:r>
+        <w:rPr>
+          <w:rFonts w:ascii="Arial" w:hAnsi="Arial" w:cs="Arial"/>
+          <w:sz w:val="24"/>
+          <w:szCs w:val="24"/>
+        </w:rPr>
+        <w:t>Pemeriksa</w:t>
+      </w:r>
+      <w:proofErr w:type="spellEnd"/>
+      <w:r>
+        <w:rPr>
+          <w:rFonts w:ascii="Arial" w:hAnsi="Arial" w:cs="Arial"/>
+          <w:sz w:val="24"/>
+          <w:szCs w:val="24"/>
+        </w:rPr>
+        <w:t xml:space="preserve"> Utama </w:t>
+      </w:r>
+      <w:r>
+        <w:rPr>
+          <w:rFonts w:ascii="Arial" w:hAnsi="Arial" w:cs="Arial"/>
+          <w:sz w:val="24"/>
+          <w:szCs w:val="24"/>
+        </w:rPr>
+        <w:t xml:space="preserve">dan para </w:t>
+      </w:r>
+      <w:proofErr w:type="spellStart"/>
+      <w:r>
+        <w:rPr>
+          <w:rFonts w:ascii="Arial" w:hAnsi="Arial" w:cs="Arial"/>
+          <w:sz w:val="24"/>
+          <w:szCs w:val="24"/>
+        </w:rPr>
+        <w:t>K</w:t>
+      </w:r>
+      <w:r>
+        <w:rPr>
+          <w:rFonts w:ascii="Arial" w:hAnsi="Arial" w:cs="Arial"/>
+          <w:sz w:val="24"/>
+          <w:szCs w:val="24"/>
+        </w:rPr>
+        <w:t>asubbag</w:t>
+      </w:r>
+      <w:proofErr w:type="spellEnd"/>
+      <w:r>
+        <w:rPr>
+          <w:rFonts w:ascii="Arial" w:hAnsi="Arial" w:cs="Arial"/>
+          <w:sz w:val="24"/>
+          <w:szCs w:val="24"/>
+        </w:rPr>
+        <w:t xml:space="preserve"> </w:t>
+      </w:r>
+      <w:proofErr w:type="spellStart"/>
+      <w:r>
+        <w:rPr>
+          <w:rFonts w:ascii="Arial" w:hAnsi="Arial" w:cs="Arial"/>
+          <w:sz w:val="24"/>
+          <w:szCs w:val="24"/>
+        </w:rPr>
+        <w:t>Baggakkum</w:t>
+      </w:r>
+      <w:proofErr w:type="spellEnd"/>
+      <w:r>
+        <w:rPr>
+          <w:rFonts w:ascii="Arial" w:hAnsi="Arial" w:cs="Arial"/>
+          <w:sz w:val="24"/>
+          <w:szCs w:val="24"/>
+        </w:rPr>
+        <w:t xml:space="preserve"> </w:t>
       </w:r>
       <w:r>
         <w:rPr>
@@ -701,8 +962,36 @@
           <w:sz w:val="24"/>
           <w:szCs w:val="24"/>
         </w:rPr>
-        <w:t>Biro Provos Divpropam Polri</w:t>
-      </w:r>
+        <w:t xml:space="preserve">Biro Provos </w:t>
+      </w:r>
+      <w:proofErr w:type="spellStart"/>
+      <w:r>
+        <w:rPr>
+          <w:rFonts w:ascii="Arial" w:hAnsi="Arial" w:cs="Arial"/>
+          <w:sz w:val="24"/>
+          <w:szCs w:val="24"/>
+        </w:rPr>
+        <w:t>Divpropam</w:t>
+      </w:r>
+      <w:proofErr w:type="spellEnd"/>
+      <w:r>
+        <w:rPr>
+          <w:rFonts w:ascii="Arial" w:hAnsi="Arial" w:cs="Arial"/>
+          <w:sz w:val="24"/>
+          <w:szCs w:val="24"/>
+        </w:rPr>
+        <w:t xml:space="preserve"> </w:t>
+      </w:r>
+      <w:proofErr w:type="spellStart"/>
+      <w:r>
+        <w:rPr>
+          <w:rFonts w:ascii="Arial" w:hAnsi="Arial" w:cs="Arial"/>
+          <w:sz w:val="24"/>
+          <w:szCs w:val="24"/>
+        </w:rPr>
+        <w:t>Polri</w:t>
+      </w:r>
+      <w:proofErr w:type="spellEnd"/>
       <w:r>
         <w:rPr>
           <w:rFonts w:ascii="Arial" w:hAnsi="Arial" w:cs="Arial"/>
@@ -719,6 +1008,7 @@
         </w:rPr>
         <w:t xml:space="preserve"> </w:t>
       </w:r>
+      <w:proofErr w:type="spellStart"/>
       <w:r>
         <w:rPr>
           <w:rFonts w:ascii="Arial" w:hAnsi="Arial" w:cs="Arial"/>
@@ -726,8 +1016,29 @@
           <w:sz w:val="24"/>
           <w:szCs w:val="24"/>
         </w:rPr>
-        <w:t>maka dipandang</w:t>
-      </w:r>
+        <w:t>maka</w:t>
+      </w:r>
+      <w:proofErr w:type="spellEnd"/>
+      <w:r>
+        <w:rPr>
+          <w:rFonts w:ascii="Arial" w:hAnsi="Arial" w:cs="Arial"/>
+          <w:spacing w:val="-6"/>
+          <w:sz w:val="24"/>
+          <w:szCs w:val="24"/>
+        </w:rPr>
+        <w:t xml:space="preserve"> </w:t>
+      </w:r>
+      <w:proofErr w:type="spellStart"/>
+      <w:r>
+        <w:rPr>
+          <w:rFonts w:ascii="Arial" w:hAnsi="Arial" w:cs="Arial"/>
+          <w:spacing w:val="-6"/>
+          <w:sz w:val="24"/>
+          <w:szCs w:val="24"/>
+        </w:rPr>
+        <w:t>dipandang</w:t>
+      </w:r>
+      <w:proofErr w:type="spellEnd"/>
       <w:r>
         <w:rPr>
           <w:rFonts w:ascii="Arial" w:hAnsi="Arial" w:cs="Arial"/>
@@ -735,8 +1046,29 @@
           <w:sz w:val="24"/>
           <w:szCs w:val="24"/>
         </w:rPr>
-        <w:t xml:space="preserve"> perlu </w:t>
-      </w:r>
+        <w:t xml:space="preserve"> </w:t>
+      </w:r>
+      <w:proofErr w:type="spellStart"/>
+      <w:r>
+        <w:rPr>
+          <w:rFonts w:ascii="Arial" w:hAnsi="Arial" w:cs="Arial"/>
+          <w:spacing w:val="-8"/>
+          <w:sz w:val="24"/>
+          <w:szCs w:val="24"/>
+        </w:rPr>
+        <w:t>perlu</w:t>
+      </w:r>
+      <w:proofErr w:type="spellEnd"/>
+      <w:r>
+        <w:rPr>
+          <w:rFonts w:ascii="Arial" w:hAnsi="Arial" w:cs="Arial"/>
+          <w:spacing w:val="-8"/>
+          <w:sz w:val="24"/>
+          <w:szCs w:val="24"/>
+        </w:rPr>
+        <w:t xml:space="preserve"> </w:t>
+      </w:r>
+      <w:proofErr w:type="spellStart"/>
       <w:r>
         <w:rPr>
           <w:rFonts w:ascii="Arial" w:hAnsi="Arial" w:cs="Arial"/>
@@ -746,6 +1078,7 @@
         </w:rPr>
         <w:t>mengeluarkan</w:t>
       </w:r>
+      <w:proofErr w:type="spellEnd"/>
       <w:r>
         <w:rPr>
           <w:rFonts w:ascii="Arial" w:hAnsi="Arial" w:cs="Arial"/>
@@ -755,6 +1088,7 @@
         </w:rPr>
         <w:t xml:space="preserve"> </w:t>
       </w:r>
+      <w:proofErr w:type="spellStart"/>
       <w:r>
         <w:rPr>
           <w:rFonts w:ascii="Arial" w:hAnsi="Arial" w:cs="Arial"/>
@@ -762,7 +1096,37 @@
           <w:sz w:val="24"/>
           <w:szCs w:val="24"/>
         </w:rPr>
-        <w:t>surat perintah.</w:t>
+        <w:t>surat</w:t>
+      </w:r>
+      <w:proofErr w:type="spellEnd"/>
+      <w:r>
+        <w:rPr>
+          <w:rFonts w:ascii="Arial" w:hAnsi="Arial" w:cs="Arial"/>
+          <w:spacing w:val="-4"/>
+          <w:sz w:val="24"/>
+          <w:szCs w:val="24"/>
+        </w:rPr>
+        <w:t xml:space="preserve"> </w:t>
+      </w:r>
+      <w:proofErr w:type="spellStart"/>
+      <w:r>
+        <w:rPr>
+          <w:rFonts w:ascii="Arial" w:hAnsi="Arial" w:cs="Arial"/>
+          <w:spacing w:val="-4"/>
+          <w:sz w:val="24"/>
+          <w:szCs w:val="24"/>
+        </w:rPr>
+        <w:t>perintah</w:t>
+      </w:r>
+      <w:proofErr w:type="spellEnd"/>
+      <w:r>
+        <w:rPr>
+          <w:rFonts w:ascii="Arial" w:hAnsi="Arial" w:cs="Arial"/>
+          <w:spacing w:val="-4"/>
+          <w:sz w:val="24"/>
+          <w:szCs w:val="24"/>
+        </w:rPr>
+        <w:t>.</w:t>
       </w:r>
     </w:p>
     <w:p>
@@ -835,13 +1199,95 @@
       </w:r>
       <w:bookmarkStart w:id="14" w:name="OLE_LINK9"/>
       <w:bookmarkStart w:id="15" w:name="OLE_LINK10"/>
-      <w:r>
-        <w:rPr>
-          <w:rFonts w:ascii="Arial" w:hAnsi="Arial" w:cs="Arial"/>
-          <w:sz w:val="24"/>
-          <w:szCs w:val="24"/>
-        </w:rPr>
-        <w:t xml:space="preserve">Undang-Undang Nomor 2 Tahun 2002 tentang Kepolisian Negara </w:t>
+      <w:proofErr w:type="spellStart"/>
+      <w:r>
+        <w:rPr>
+          <w:rFonts w:ascii="Arial" w:hAnsi="Arial" w:cs="Arial"/>
+          <w:sz w:val="24"/>
+          <w:szCs w:val="24"/>
+        </w:rPr>
+        <w:t>Undang-Undang</w:t>
+      </w:r>
+      <w:proofErr w:type="spellEnd"/>
+      <w:r>
+        <w:rPr>
+          <w:rFonts w:ascii="Arial" w:hAnsi="Arial" w:cs="Arial"/>
+          <w:sz w:val="24"/>
+          <w:szCs w:val="24"/>
+        </w:rPr>
+        <w:t xml:space="preserve"> </w:t>
+      </w:r>
+      <w:proofErr w:type="spellStart"/>
+      <w:r>
+        <w:rPr>
+          <w:rFonts w:ascii="Arial" w:hAnsi="Arial" w:cs="Arial"/>
+          <w:sz w:val="24"/>
+          <w:szCs w:val="24"/>
+        </w:rPr>
+        <w:t>Nomor</w:t>
+      </w:r>
+      <w:proofErr w:type="spellEnd"/>
+      <w:r>
+        <w:rPr>
+          <w:rFonts w:ascii="Arial" w:hAnsi="Arial" w:cs="Arial"/>
+          <w:sz w:val="24"/>
+          <w:szCs w:val="24"/>
+        </w:rPr>
+        <w:t xml:space="preserve"> 2 </w:t>
+      </w:r>
+      <w:proofErr w:type="spellStart"/>
+      <w:r>
+        <w:rPr>
+          <w:rFonts w:ascii="Arial" w:hAnsi="Arial" w:cs="Arial"/>
+          <w:sz w:val="24"/>
+          <w:szCs w:val="24"/>
+        </w:rPr>
+        <w:t>Tahun</w:t>
+      </w:r>
+      <w:proofErr w:type="spellEnd"/>
+      <w:r>
+        <w:rPr>
+          <w:rFonts w:ascii="Arial" w:hAnsi="Arial" w:cs="Arial"/>
+          <w:sz w:val="24"/>
+          <w:szCs w:val="24"/>
+        </w:rPr>
+        <w:t xml:space="preserve"> 2002 </w:t>
+      </w:r>
+      <w:proofErr w:type="spellStart"/>
+      <w:r>
+        <w:rPr>
+          <w:rFonts w:ascii="Arial" w:hAnsi="Arial" w:cs="Arial"/>
+          <w:sz w:val="24"/>
+          <w:szCs w:val="24"/>
+        </w:rPr>
+        <w:t>tentang</w:t>
+      </w:r>
+      <w:proofErr w:type="spellEnd"/>
+      <w:r>
+        <w:rPr>
+          <w:rFonts w:ascii="Arial" w:hAnsi="Arial" w:cs="Arial"/>
+          <w:sz w:val="24"/>
+          <w:szCs w:val="24"/>
+        </w:rPr>
+        <w:t xml:space="preserve"> </w:t>
+      </w:r>
+      <w:proofErr w:type="spellStart"/>
+      <w:r>
+        <w:rPr>
+          <w:rFonts w:ascii="Arial" w:hAnsi="Arial" w:cs="Arial"/>
+          <w:sz w:val="24"/>
+          <w:szCs w:val="24"/>
+        </w:rPr>
+        <w:t>Kepolisian</w:t>
+      </w:r>
+      <w:proofErr w:type="spellEnd"/>
+      <w:r>
+        <w:rPr>
+          <w:rFonts w:ascii="Arial" w:hAnsi="Arial" w:cs="Arial"/>
+          <w:sz w:val="24"/>
+          <w:szCs w:val="24"/>
+        </w:rPr>
+        <w:t xml:space="preserve"> Negara </w:t>
       </w:r>
       <w:r>
         <w:rPr>
@@ -867,6 +1313,7 @@
         </w:rPr>
         <w:tab/>
       </w:r>
+      <w:proofErr w:type="spellStart"/>
       <w:r>
         <w:rPr>
           <w:rFonts w:ascii="Arial" w:hAnsi="Arial" w:cs="Arial"/>
@@ -883,14 +1330,16 @@
         </w:rPr>
         <w:t>k</w:t>
       </w:r>
-      <w:r>
-        <w:rPr>
-          <w:rFonts w:ascii="Arial" w:hAnsi="Arial" w:cs="Arial"/>
-          <w:sz w:val="24"/>
-          <w:szCs w:val="24"/>
-        </w:rPr>
-        <w:t xml:space="preserve"> </w:t>
-      </w:r>
+      <w:proofErr w:type="spellEnd"/>
+      <w:r>
+        <w:rPr>
+          <w:rFonts w:ascii="Arial" w:hAnsi="Arial" w:cs="Arial"/>
+          <w:sz w:val="24"/>
+          <w:szCs w:val="24"/>
+        </w:rPr>
+        <w:t xml:space="preserve"> </w:t>
+      </w:r>
+      <w:proofErr w:type="gramStart"/>
       <w:r>
         <w:rPr>
           <w:rFonts w:ascii="Arial" w:hAnsi="Arial" w:cs="Arial"/>
@@ -909,6 +1358,7 @@
         </w:rPr>
         <w:t>;</w:t>
       </w:r>
+      <w:proofErr w:type="gramEnd"/>
     </w:p>
     <w:p>
       <w:pPr>
@@ -956,39 +1406,78 @@
           <w:szCs w:val="24"/>
         </w:rPr>
         <w:tab/>
-        <w:t xml:space="preserve">Peraturan </w:t>
-      </w:r>
-      <w:r>
-        <w:rPr>
-          <w:rFonts w:ascii="Arial" w:hAnsi="Arial" w:cs="Arial"/>
-          <w:sz w:val="24"/>
-          <w:szCs w:val="24"/>
-        </w:rPr>
-        <w:t xml:space="preserve"> </w:t>
-      </w:r>
-      <w:r>
-        <w:rPr>
-          <w:rFonts w:ascii="Arial" w:hAnsi="Arial" w:cs="Arial"/>
-          <w:sz w:val="24"/>
-          <w:szCs w:val="24"/>
-        </w:rPr>
-        <w:t xml:space="preserve">Pemerintah </w:t>
-      </w:r>
-      <w:r>
-        <w:rPr>
-          <w:rFonts w:ascii="Arial" w:hAnsi="Arial" w:cs="Arial"/>
-          <w:sz w:val="24"/>
-          <w:szCs w:val="24"/>
-        </w:rPr>
-        <w:t xml:space="preserve"> </w:t>
-      </w:r>
-      <w:r>
-        <w:rPr>
-          <w:rFonts w:ascii="Arial" w:hAnsi="Arial" w:cs="Arial"/>
-          <w:sz w:val="24"/>
-          <w:szCs w:val="24"/>
-        </w:rPr>
-        <w:t xml:space="preserve">Nomor </w:t>
+      </w:r>
+      <w:proofErr w:type="spellStart"/>
+      <w:proofErr w:type="gramStart"/>
+      <w:r>
+        <w:rPr>
+          <w:rFonts w:ascii="Arial" w:hAnsi="Arial" w:cs="Arial"/>
+          <w:sz w:val="24"/>
+          <w:szCs w:val="24"/>
+        </w:rPr>
+        <w:t>Peraturan</w:t>
+      </w:r>
+      <w:proofErr w:type="spellEnd"/>
+      <w:r>
+        <w:rPr>
+          <w:rFonts w:ascii="Arial" w:hAnsi="Arial" w:cs="Arial"/>
+          <w:sz w:val="24"/>
+          <w:szCs w:val="24"/>
+        </w:rPr>
+        <w:t xml:space="preserve"> </w:t>
+      </w:r>
+      <w:r>
+        <w:rPr>
+          <w:rFonts w:ascii="Arial" w:hAnsi="Arial" w:cs="Arial"/>
+          <w:sz w:val="24"/>
+          <w:szCs w:val="24"/>
+        </w:rPr>
+        <w:t xml:space="preserve"> </w:t>
+      </w:r>
+      <w:proofErr w:type="spellStart"/>
+      <w:r>
+        <w:rPr>
+          <w:rFonts w:ascii="Arial" w:hAnsi="Arial" w:cs="Arial"/>
+          <w:sz w:val="24"/>
+          <w:szCs w:val="24"/>
+        </w:rPr>
+        <w:t>Pemerintah</w:t>
+      </w:r>
+      <w:proofErr w:type="spellEnd"/>
+      <w:proofErr w:type="gramEnd"/>
+      <w:r>
+        <w:rPr>
+          <w:rFonts w:ascii="Arial" w:hAnsi="Arial" w:cs="Arial"/>
+          <w:sz w:val="24"/>
+          <w:szCs w:val="24"/>
+        </w:rPr>
+        <w:t xml:space="preserve"> </w:t>
+      </w:r>
+      <w:r>
+        <w:rPr>
+          <w:rFonts w:ascii="Arial" w:hAnsi="Arial" w:cs="Arial"/>
+          <w:sz w:val="24"/>
+          <w:szCs w:val="24"/>
+        </w:rPr>
+        <w:t xml:space="preserve"> </w:t>
+      </w:r>
+      <w:proofErr w:type="spellStart"/>
+      <w:r>
+        <w:rPr>
+          <w:rFonts w:ascii="Arial" w:hAnsi="Arial" w:cs="Arial"/>
+          <w:sz w:val="24"/>
+          <w:szCs w:val="24"/>
+        </w:rPr>
+        <w:t>Nomor</w:t>
+      </w:r>
+      <w:proofErr w:type="spellEnd"/>
+      <w:r>
+        <w:rPr>
+          <w:rFonts w:ascii="Arial" w:hAnsi="Arial" w:cs="Arial"/>
+          <w:sz w:val="24"/>
+          <w:szCs w:val="24"/>
+        </w:rPr>
+        <w:t xml:space="preserve"> </w:t>
       </w:r>
       <w:r>
         <w:rPr>
@@ -1014,13 +1503,23 @@
         </w:rPr>
         <w:t xml:space="preserve"> </w:t>
       </w:r>
-      <w:r>
-        <w:rPr>
-          <w:rFonts w:ascii="Arial" w:hAnsi="Arial" w:cs="Arial"/>
-          <w:sz w:val="24"/>
-          <w:szCs w:val="24"/>
-        </w:rPr>
-        <w:t xml:space="preserve">Tahun </w:t>
+      <w:proofErr w:type="spellStart"/>
+      <w:r>
+        <w:rPr>
+          <w:rFonts w:ascii="Arial" w:hAnsi="Arial" w:cs="Arial"/>
+          <w:sz w:val="24"/>
+          <w:szCs w:val="24"/>
+        </w:rPr>
+        <w:t>Tahun</w:t>
+      </w:r>
+      <w:proofErr w:type="spellEnd"/>
+      <w:r>
+        <w:rPr>
+          <w:rFonts w:ascii="Arial" w:hAnsi="Arial" w:cs="Arial"/>
+          <w:sz w:val="24"/>
+          <w:szCs w:val="24"/>
+        </w:rPr>
+        <w:t xml:space="preserve"> </w:t>
       </w:r>
       <w:r>
         <w:rPr>
@@ -1046,13 +1545,23 @@
         </w:rPr>
         <w:t xml:space="preserve"> </w:t>
       </w:r>
-      <w:r>
-        <w:rPr>
-          <w:rFonts w:ascii="Arial" w:hAnsi="Arial" w:cs="Arial"/>
-          <w:sz w:val="24"/>
-          <w:szCs w:val="24"/>
-        </w:rPr>
-        <w:t xml:space="preserve">tentang </w:t>
+      <w:proofErr w:type="spellStart"/>
+      <w:r>
+        <w:rPr>
+          <w:rFonts w:ascii="Arial" w:hAnsi="Arial" w:cs="Arial"/>
+          <w:sz w:val="24"/>
+          <w:szCs w:val="24"/>
+        </w:rPr>
+        <w:t>tentang</w:t>
+      </w:r>
+      <w:proofErr w:type="spellEnd"/>
+      <w:r>
+        <w:rPr>
+          <w:rFonts w:ascii="Arial" w:hAnsi="Arial" w:cs="Arial"/>
+          <w:sz w:val="24"/>
+          <w:szCs w:val="24"/>
+        </w:rPr>
+        <w:t xml:space="preserve"> </w:t>
       </w:r>
       <w:r>
         <w:rPr>
@@ -1062,13 +1571,23 @@
         </w:rPr>
         <w:t xml:space="preserve">   </w:t>
       </w:r>
-      <w:r>
-        <w:rPr>
-          <w:rFonts w:ascii="Arial" w:hAnsi="Arial" w:cs="Arial"/>
-          <w:sz w:val="24"/>
-          <w:szCs w:val="24"/>
-        </w:rPr>
-        <w:t xml:space="preserve">Peraturan </w:t>
+      <w:proofErr w:type="spellStart"/>
+      <w:r>
+        <w:rPr>
+          <w:rFonts w:ascii="Arial" w:hAnsi="Arial" w:cs="Arial"/>
+          <w:sz w:val="24"/>
+          <w:szCs w:val="24"/>
+        </w:rPr>
+        <w:t>Peraturan</w:t>
+      </w:r>
+      <w:proofErr w:type="spellEnd"/>
+      <w:r>
+        <w:rPr>
+          <w:rFonts w:ascii="Arial" w:hAnsi="Arial" w:cs="Arial"/>
+          <w:sz w:val="24"/>
+          <w:szCs w:val="24"/>
+        </w:rPr>
+        <w:t xml:space="preserve"> </w:t>
       </w:r>
       <w:r>
         <w:rPr>
@@ -1078,6 +1597,7 @@
         </w:rPr>
         <w:t xml:space="preserve">  </w:t>
       </w:r>
+      <w:proofErr w:type="spellStart"/>
       <w:r>
         <w:rPr>
           <w:rFonts w:ascii="Arial" w:hAnsi="Arial" w:cs="Arial"/>
@@ -1086,21 +1606,50 @@
         </w:rPr>
         <w:t>Disiplin</w:t>
       </w:r>
-      <w:r>
-        <w:rPr>
-          <w:rFonts w:ascii="Arial" w:hAnsi="Arial" w:cs="Arial"/>
-          <w:sz w:val="24"/>
-          <w:szCs w:val="24"/>
-        </w:rPr>
-        <w:t xml:space="preserve"> </w:t>
-      </w:r>
-      <w:r>
-        <w:rPr>
-          <w:rFonts w:ascii="Arial" w:hAnsi="Arial" w:cs="Arial"/>
-          <w:sz w:val="24"/>
-          <w:szCs w:val="24"/>
-        </w:rPr>
-        <w:t>Anggota Polri;</w:t>
+      <w:proofErr w:type="spellEnd"/>
+      <w:r>
+        <w:rPr>
+          <w:rFonts w:ascii="Arial" w:hAnsi="Arial" w:cs="Arial"/>
+          <w:sz w:val="24"/>
+          <w:szCs w:val="24"/>
+        </w:rPr>
+        <w:t xml:space="preserve"> </w:t>
+      </w:r>
+      <w:proofErr w:type="spellStart"/>
+      <w:r>
+        <w:rPr>
+          <w:rFonts w:ascii="Arial" w:hAnsi="Arial" w:cs="Arial"/>
+          <w:sz w:val="24"/>
+          <w:szCs w:val="24"/>
+        </w:rPr>
+        <w:t>Anggota</w:t>
+      </w:r>
+      <w:proofErr w:type="spellEnd"/>
+      <w:r>
+        <w:rPr>
+          <w:rFonts w:ascii="Arial" w:hAnsi="Arial" w:cs="Arial"/>
+          <w:sz w:val="24"/>
+          <w:szCs w:val="24"/>
+        </w:rPr>
+        <w:t xml:space="preserve"> </w:t>
+      </w:r>
+      <w:proofErr w:type="spellStart"/>
+      <w:r>
+        <w:rPr>
+          <w:rFonts w:ascii="Arial" w:hAnsi="Arial" w:cs="Arial"/>
+          <w:sz w:val="24"/>
+          <w:szCs w:val="24"/>
+        </w:rPr>
+        <w:t>Polri</w:t>
+      </w:r>
+      <w:proofErr w:type="spellEnd"/>
+      <w:r>
+        <w:rPr>
+          <w:rFonts w:ascii="Arial" w:hAnsi="Arial" w:cs="Arial"/>
+          <w:sz w:val="24"/>
+          <w:szCs w:val="24"/>
+        </w:rPr>
+        <w:t>;</w:t>
       </w:r>
     </w:p>
     <w:p>
@@ -1151,13 +1700,77 @@
         </w:rPr>
         <w:tab/>
       </w:r>
-      <w:r>
-        <w:rPr>
-          <w:rFonts w:ascii="Arial" w:hAnsi="Arial" w:cs="Arial"/>
-          <w:sz w:val="24"/>
-          <w:szCs w:val="24"/>
-        </w:rPr>
-        <w:t xml:space="preserve">Peraturan Kepala Kepolisian Negara Republik Indonesia </w:t>
+      <w:proofErr w:type="spellStart"/>
+      <w:r>
+        <w:rPr>
+          <w:rFonts w:ascii="Arial" w:hAnsi="Arial" w:cs="Arial"/>
+          <w:sz w:val="24"/>
+          <w:szCs w:val="24"/>
+        </w:rPr>
+        <w:t>Peraturan</w:t>
+      </w:r>
+      <w:proofErr w:type="spellEnd"/>
+      <w:r>
+        <w:rPr>
+          <w:rFonts w:ascii="Arial" w:hAnsi="Arial" w:cs="Arial"/>
+          <w:sz w:val="24"/>
+          <w:szCs w:val="24"/>
+        </w:rPr>
+        <w:t xml:space="preserve"> </w:t>
+      </w:r>
+      <w:proofErr w:type="spellStart"/>
+      <w:r>
+        <w:rPr>
+          <w:rFonts w:ascii="Arial" w:hAnsi="Arial" w:cs="Arial"/>
+          <w:sz w:val="24"/>
+          <w:szCs w:val="24"/>
+        </w:rPr>
+        <w:t>Kepala</w:t>
+      </w:r>
+      <w:proofErr w:type="spellEnd"/>
+      <w:r>
+        <w:rPr>
+          <w:rFonts w:ascii="Arial" w:hAnsi="Arial" w:cs="Arial"/>
+          <w:sz w:val="24"/>
+          <w:szCs w:val="24"/>
+        </w:rPr>
+        <w:t xml:space="preserve"> </w:t>
+      </w:r>
+      <w:proofErr w:type="spellStart"/>
+      <w:r>
+        <w:rPr>
+          <w:rFonts w:ascii="Arial" w:hAnsi="Arial" w:cs="Arial"/>
+          <w:sz w:val="24"/>
+          <w:szCs w:val="24"/>
+        </w:rPr>
+        <w:t>Kepolisian</w:t>
+      </w:r>
+      <w:proofErr w:type="spellEnd"/>
+      <w:r>
+        <w:rPr>
+          <w:rFonts w:ascii="Arial" w:hAnsi="Arial" w:cs="Arial"/>
+          <w:sz w:val="24"/>
+          <w:szCs w:val="24"/>
+        </w:rPr>
+        <w:t xml:space="preserve"> Negara </w:t>
+      </w:r>
+      <w:proofErr w:type="spellStart"/>
+      <w:r>
+        <w:rPr>
+          <w:rFonts w:ascii="Arial" w:hAnsi="Arial" w:cs="Arial"/>
+          <w:sz w:val="24"/>
+          <w:szCs w:val="24"/>
+        </w:rPr>
+        <w:t>Republik</w:t>
+      </w:r>
+      <w:proofErr w:type="spellEnd"/>
+      <w:r>
+        <w:rPr>
+          <w:rFonts w:ascii="Arial" w:hAnsi="Arial" w:cs="Arial"/>
+          <w:sz w:val="24"/>
+          <w:szCs w:val="24"/>
+        </w:rPr>
+        <w:t xml:space="preserve"> Indonesia </w:t>
       </w:r>
       <w:r>
         <w:rPr>
@@ -1167,6 +1780,7 @@
         </w:rPr>
         <w:t xml:space="preserve">                    </w:t>
       </w:r>
+      <w:proofErr w:type="spellStart"/>
       <w:r>
         <w:rPr>
           <w:rFonts w:ascii="Arial" w:hAnsi="Arial" w:cs="Arial"/>
@@ -1175,21 +1789,112 @@
         </w:rPr>
         <w:t>Nomor</w:t>
       </w:r>
-      <w:r>
-        <w:rPr>
-          <w:rFonts w:ascii="Arial" w:hAnsi="Arial" w:cs="Arial"/>
-          <w:sz w:val="24"/>
-          <w:szCs w:val="24"/>
-        </w:rPr>
-        <w:t xml:space="preserve"> </w:t>
-      </w:r>
-      <w:r>
-        <w:rPr>
-          <w:rFonts w:ascii="Arial" w:hAnsi="Arial" w:cs="Arial"/>
-          <w:sz w:val="24"/>
-          <w:szCs w:val="24"/>
-        </w:rPr>
-        <w:t xml:space="preserve">2 Tahun 2016 tentang Penyelesaian Pelanggaran Disiplin </w:t>
+      <w:proofErr w:type="spellEnd"/>
+      <w:r>
+        <w:rPr>
+          <w:rFonts w:ascii="Arial" w:hAnsi="Arial" w:cs="Arial"/>
+          <w:sz w:val="24"/>
+          <w:szCs w:val="24"/>
+        </w:rPr>
+        <w:t xml:space="preserve"> </w:t>
+      </w:r>
+      <w:r>
+        <w:rPr>
+          <w:rFonts w:ascii="Arial" w:hAnsi="Arial" w:cs="Arial"/>
+          <w:sz w:val="24"/>
+          <w:szCs w:val="24"/>
+        </w:rPr>
+        <w:t xml:space="preserve">2 </w:t>
+      </w:r>
+      <w:proofErr w:type="spellStart"/>
+      <w:r>
+        <w:rPr>
+          <w:rFonts w:ascii="Arial" w:hAnsi="Arial" w:cs="Arial"/>
+          <w:sz w:val="24"/>
+          <w:szCs w:val="24"/>
+        </w:rPr>
+        <w:t>Tahun</w:t>
+      </w:r>
+      <w:proofErr w:type="spellEnd"/>
+      <w:r>
+        <w:rPr>
+          <w:rFonts w:ascii="Arial" w:hAnsi="Arial" w:cs="Arial"/>
+          <w:sz w:val="24"/>
+          <w:szCs w:val="24"/>
+        </w:rPr>
+        <w:t xml:space="preserve"> 2016 </w:t>
+      </w:r>
+      <w:proofErr w:type="spellStart"/>
+      <w:r>
+        <w:rPr>
+          <w:rFonts w:ascii="Arial" w:hAnsi="Arial" w:cs="Arial"/>
+          <w:sz w:val="24"/>
+          <w:szCs w:val="24"/>
+        </w:rPr>
+        <w:t>tentang</w:t>
+      </w:r>
+      <w:proofErr w:type="spellEnd"/>
+      <w:r>
+        <w:rPr>
+          <w:rFonts w:ascii="Arial" w:hAnsi="Arial" w:cs="Arial"/>
+          <w:sz w:val="24"/>
+          <w:szCs w:val="24"/>
+        </w:rPr>
+        <w:t xml:space="preserve"> </w:t>
+      </w:r>
+      <w:proofErr w:type="spellStart"/>
+      <w:r>
+        <w:rPr>
+          <w:rFonts w:ascii="Arial" w:hAnsi="Arial" w:cs="Arial"/>
+          <w:sz w:val="24"/>
+          <w:szCs w:val="24"/>
+        </w:rPr>
+        <w:t>Penyelesaian</w:t>
+      </w:r>
+      <w:proofErr w:type="spellEnd"/>
+      <w:r>
+        <w:rPr>
+          <w:rFonts w:ascii="Arial" w:hAnsi="Arial" w:cs="Arial"/>
+          <w:sz w:val="24"/>
+          <w:szCs w:val="24"/>
+        </w:rPr>
+        <w:t xml:space="preserve"> </w:t>
+      </w:r>
+      <w:proofErr w:type="spellStart"/>
+      <w:r>
+        <w:rPr>
+          <w:rFonts w:ascii="Arial" w:hAnsi="Arial" w:cs="Arial"/>
+          <w:sz w:val="24"/>
+          <w:szCs w:val="24"/>
+        </w:rPr>
+        <w:t>Pelanggaran</w:t>
+      </w:r>
+      <w:proofErr w:type="spellEnd"/>
+      <w:r>
+        <w:rPr>
+          <w:rFonts w:ascii="Arial" w:hAnsi="Arial" w:cs="Arial"/>
+          <w:sz w:val="24"/>
+          <w:szCs w:val="24"/>
+        </w:rPr>
+        <w:t xml:space="preserve"> </w:t>
+      </w:r>
+      <w:proofErr w:type="spellStart"/>
+      <w:r>
+        <w:rPr>
+          <w:rFonts w:ascii="Arial" w:hAnsi="Arial" w:cs="Arial"/>
+          <w:sz w:val="24"/>
+          <w:szCs w:val="24"/>
+        </w:rPr>
+        <w:t>Disiplin</w:t>
+      </w:r>
+      <w:proofErr w:type="spellEnd"/>
+      <w:r>
+        <w:rPr>
+          <w:rFonts w:ascii="Arial" w:hAnsi="Arial" w:cs="Arial"/>
+          <w:sz w:val="24"/>
+          <w:szCs w:val="24"/>
+        </w:rPr>
+        <w:t xml:space="preserve"> </w:t>
       </w:r>
       <w:r>
         <w:rPr>
@@ -1199,14 +1904,35 @@
         </w:rPr>
         <w:t xml:space="preserve">    </w:t>
       </w:r>
-      <w:r>
-        <w:rPr>
-          <w:rFonts w:ascii="Arial" w:hAnsi="Arial" w:cs="Arial"/>
-          <w:sz w:val="24"/>
-          <w:szCs w:val="24"/>
-        </w:rPr>
-        <w:t>Anggota Polri</w:t>
-      </w:r>
+      <w:proofErr w:type="spellStart"/>
+      <w:r>
+        <w:rPr>
+          <w:rFonts w:ascii="Arial" w:hAnsi="Arial" w:cs="Arial"/>
+          <w:sz w:val="24"/>
+          <w:szCs w:val="24"/>
+        </w:rPr>
+        <w:t>Anggota</w:t>
+      </w:r>
+      <w:proofErr w:type="spellEnd"/>
+      <w:r>
+        <w:rPr>
+          <w:rFonts w:ascii="Arial" w:hAnsi="Arial" w:cs="Arial"/>
+          <w:sz w:val="24"/>
+          <w:szCs w:val="24"/>
+        </w:rPr>
+        <w:t xml:space="preserve"> </w:t>
+      </w:r>
+      <w:proofErr w:type="spellStart"/>
+      <w:proofErr w:type="gramStart"/>
+      <w:r>
+        <w:rPr>
+          <w:rFonts w:ascii="Arial" w:hAnsi="Arial" w:cs="Arial"/>
+          <w:sz w:val="24"/>
+          <w:szCs w:val="24"/>
+        </w:rPr>
+        <w:t>Polri</w:t>
+      </w:r>
+      <w:proofErr w:type="spellEnd"/>
       <w:r>
         <w:rPr>
           <w:rFonts w:ascii="Arial" w:hAnsi="Arial" w:cs="Arial"/>
@@ -1217,6 +1943,7 @@
       </w:r>
       <w:bookmarkEnd w:id="18"/>
       <w:bookmarkEnd w:id="19"/>
+      <w:proofErr w:type="gramEnd"/>
     </w:p>
     <w:p>
       <w:pPr>
@@ -1260,7 +1987,61 @@
           <w:sz w:val="24"/>
           <w:szCs w:val="24"/>
         </w:rPr>
-        <w:t xml:space="preserve"> Peraturan Kepala Kepolisian </w:t>
+        <w:t xml:space="preserve"> </w:t>
+      </w:r>
+      <w:proofErr w:type="spellStart"/>
+      <w:r>
+        <w:rPr>
+          <w:rFonts w:ascii="Arial" w:hAnsi="Arial" w:cs="Arial"/>
+          <w:sz w:val="24"/>
+          <w:szCs w:val="24"/>
+        </w:rPr>
+        <w:t>Peraturan</w:t>
+      </w:r>
+      <w:proofErr w:type="spellEnd"/>
+      <w:r>
+        <w:rPr>
+          <w:rFonts w:ascii="Arial" w:hAnsi="Arial" w:cs="Arial"/>
+          <w:sz w:val="24"/>
+          <w:szCs w:val="24"/>
+        </w:rPr>
+        <w:t xml:space="preserve"> </w:t>
+      </w:r>
+      <w:proofErr w:type="spellStart"/>
+      <w:r>
+        <w:rPr>
+          <w:rFonts w:ascii="Arial" w:hAnsi="Arial" w:cs="Arial"/>
+          <w:sz w:val="24"/>
+          <w:szCs w:val="24"/>
+        </w:rPr>
+        <w:t>Kepala</w:t>
+      </w:r>
+      <w:proofErr w:type="spellEnd"/>
+      <w:r>
+        <w:rPr>
+          <w:rFonts w:ascii="Arial" w:hAnsi="Arial" w:cs="Arial"/>
+          <w:sz w:val="24"/>
+          <w:szCs w:val="24"/>
+        </w:rPr>
+        <w:t xml:space="preserve"> </w:t>
+      </w:r>
+      <w:proofErr w:type="spellStart"/>
+      <w:r>
+        <w:rPr>
+          <w:rFonts w:ascii="Arial" w:hAnsi="Arial" w:cs="Arial"/>
+          <w:sz w:val="24"/>
+          <w:szCs w:val="24"/>
+        </w:rPr>
+        <w:t>Kepolisian</w:t>
+      </w:r>
+      <w:proofErr w:type="spellEnd"/>
+      <w:r>
+        <w:rPr>
+          <w:rFonts w:ascii="Arial" w:hAnsi="Arial" w:cs="Arial"/>
+          <w:sz w:val="24"/>
+          <w:szCs w:val="24"/>
+        </w:rPr>
+        <w:t xml:space="preserve"> </w:t>
       </w:r>
       <w:r>
         <w:rPr>
@@ -1269,23 +2050,183 @@
           <w:sz w:val="24"/>
           <w:szCs w:val="24"/>
         </w:rPr>
-        <w:t>Negara Republik Indonesia Nomor 4 Tahun 2020</w:t>
-      </w:r>
-      <w:r>
-        <w:rPr>
-          <w:rFonts w:ascii="Arial" w:hAnsi="Arial" w:cs="Arial"/>
-          <w:sz w:val="24"/>
-          <w:szCs w:val="24"/>
-        </w:rPr>
-        <w:t xml:space="preserve"> </w:t>
-      </w:r>
-      <w:r>
-        <w:rPr>
-          <w:rFonts w:ascii="Arial" w:hAnsi="Arial" w:cs="Arial"/>
-          <w:sz w:val="24"/>
-          <w:szCs w:val="24"/>
-        </w:rPr>
-        <w:t xml:space="preserve">tentang Penyelesaian Pelanggaran Disiplin Pegawai Negeri Sipil </w:t>
+        <w:t xml:space="preserve">Negara </w:t>
+      </w:r>
+      <w:proofErr w:type="spellStart"/>
+      <w:r>
+        <w:rPr>
+          <w:rFonts w:ascii="Arial" w:hAnsi="Arial" w:cs="Arial"/>
+          <w:spacing w:val="-12"/>
+          <w:sz w:val="24"/>
+          <w:szCs w:val="24"/>
+        </w:rPr>
+        <w:t>Republik</w:t>
+      </w:r>
+      <w:proofErr w:type="spellEnd"/>
+      <w:r>
+        <w:rPr>
+          <w:rFonts w:ascii="Arial" w:hAnsi="Arial" w:cs="Arial"/>
+          <w:spacing w:val="-12"/>
+          <w:sz w:val="24"/>
+          <w:szCs w:val="24"/>
+        </w:rPr>
+        <w:t xml:space="preserve"> Indonesia </w:t>
+      </w:r>
+      <w:proofErr w:type="spellStart"/>
+      <w:r>
+        <w:rPr>
+          <w:rFonts w:ascii="Arial" w:hAnsi="Arial" w:cs="Arial"/>
+          <w:spacing w:val="-12"/>
+          <w:sz w:val="24"/>
+          <w:szCs w:val="24"/>
+        </w:rPr>
+        <w:t>Nomor</w:t>
+      </w:r>
+      <w:proofErr w:type="spellEnd"/>
+      <w:r>
+        <w:rPr>
+          <w:rFonts w:ascii="Arial" w:hAnsi="Arial" w:cs="Arial"/>
+          <w:spacing w:val="-12"/>
+          <w:sz w:val="24"/>
+          <w:szCs w:val="24"/>
+        </w:rPr>
+        <w:t xml:space="preserve"> 4 </w:t>
+      </w:r>
+      <w:proofErr w:type="spellStart"/>
+      <w:r>
+        <w:rPr>
+          <w:rFonts w:ascii="Arial" w:hAnsi="Arial" w:cs="Arial"/>
+          <w:spacing w:val="-12"/>
+          <w:sz w:val="24"/>
+          <w:szCs w:val="24"/>
+        </w:rPr>
+        <w:t>Tahun</w:t>
+      </w:r>
+      <w:proofErr w:type="spellEnd"/>
+      <w:r>
+        <w:rPr>
+          <w:rFonts w:ascii="Arial" w:hAnsi="Arial" w:cs="Arial"/>
+          <w:spacing w:val="-12"/>
+          <w:sz w:val="24"/>
+          <w:szCs w:val="24"/>
+        </w:rPr>
+        <w:t xml:space="preserve"> 2020</w:t>
+      </w:r>
+      <w:r>
+        <w:rPr>
+          <w:rFonts w:ascii="Arial" w:hAnsi="Arial" w:cs="Arial"/>
+          <w:sz w:val="24"/>
+          <w:szCs w:val="24"/>
+        </w:rPr>
+        <w:t xml:space="preserve"> </w:t>
+      </w:r>
+      <w:proofErr w:type="spellStart"/>
+      <w:r>
+        <w:rPr>
+          <w:rFonts w:ascii="Arial" w:hAnsi="Arial" w:cs="Arial"/>
+          <w:sz w:val="24"/>
+          <w:szCs w:val="24"/>
+        </w:rPr>
+        <w:t>tentang</w:t>
+      </w:r>
+      <w:proofErr w:type="spellEnd"/>
+      <w:r>
+        <w:rPr>
+          <w:rFonts w:ascii="Arial" w:hAnsi="Arial" w:cs="Arial"/>
+          <w:sz w:val="24"/>
+          <w:szCs w:val="24"/>
+        </w:rPr>
+        <w:t xml:space="preserve"> </w:t>
+      </w:r>
+      <w:proofErr w:type="spellStart"/>
+      <w:r>
+        <w:rPr>
+          <w:rFonts w:ascii="Arial" w:hAnsi="Arial" w:cs="Arial"/>
+          <w:sz w:val="24"/>
+          <w:szCs w:val="24"/>
+        </w:rPr>
+        <w:t>Penyelesaian</w:t>
+      </w:r>
+      <w:proofErr w:type="spellEnd"/>
+      <w:r>
+        <w:rPr>
+          <w:rFonts w:ascii="Arial" w:hAnsi="Arial" w:cs="Arial"/>
+          <w:sz w:val="24"/>
+          <w:szCs w:val="24"/>
+        </w:rPr>
+        <w:t xml:space="preserve"> </w:t>
+      </w:r>
+      <w:proofErr w:type="spellStart"/>
+      <w:r>
+        <w:rPr>
+          <w:rFonts w:ascii="Arial" w:hAnsi="Arial" w:cs="Arial"/>
+          <w:sz w:val="24"/>
+          <w:szCs w:val="24"/>
+        </w:rPr>
+        <w:t>Pelanggaran</w:t>
+      </w:r>
+      <w:proofErr w:type="spellEnd"/>
+      <w:r>
+        <w:rPr>
+          <w:rFonts w:ascii="Arial" w:hAnsi="Arial" w:cs="Arial"/>
+          <w:sz w:val="24"/>
+          <w:szCs w:val="24"/>
+        </w:rPr>
+        <w:t xml:space="preserve"> </w:t>
+      </w:r>
+      <w:proofErr w:type="spellStart"/>
+      <w:r>
+        <w:rPr>
+          <w:rFonts w:ascii="Arial" w:hAnsi="Arial" w:cs="Arial"/>
+          <w:sz w:val="24"/>
+          <w:szCs w:val="24"/>
+        </w:rPr>
+        <w:t>Disiplin</w:t>
+      </w:r>
+      <w:proofErr w:type="spellEnd"/>
+      <w:r>
+        <w:rPr>
+          <w:rFonts w:ascii="Arial" w:hAnsi="Arial" w:cs="Arial"/>
+          <w:sz w:val="24"/>
+          <w:szCs w:val="24"/>
+        </w:rPr>
+        <w:t xml:space="preserve"> </w:t>
+      </w:r>
+      <w:proofErr w:type="spellStart"/>
+      <w:r>
+        <w:rPr>
+          <w:rFonts w:ascii="Arial" w:hAnsi="Arial" w:cs="Arial"/>
+          <w:sz w:val="24"/>
+          <w:szCs w:val="24"/>
+        </w:rPr>
+        <w:t>Pegawai</w:t>
+      </w:r>
+      <w:proofErr w:type="spellEnd"/>
+      <w:r>
+        <w:rPr>
+          <w:rFonts w:ascii="Arial" w:hAnsi="Arial" w:cs="Arial"/>
+          <w:sz w:val="24"/>
+          <w:szCs w:val="24"/>
+        </w:rPr>
+        <w:t xml:space="preserve"> Negeri </w:t>
+      </w:r>
+      <w:proofErr w:type="spellStart"/>
+      <w:r>
+        <w:rPr>
+          <w:rFonts w:ascii="Arial" w:hAnsi="Arial" w:cs="Arial"/>
+          <w:sz w:val="24"/>
+          <w:szCs w:val="24"/>
+        </w:rPr>
+        <w:t>Sipil</w:t>
+      </w:r>
+      <w:proofErr w:type="spellEnd"/>
+      <w:r>
+        <w:rPr>
+          <w:rFonts w:ascii="Arial" w:hAnsi="Arial" w:cs="Arial"/>
+          <w:sz w:val="24"/>
+          <w:szCs w:val="24"/>
+        </w:rPr>
+        <w:t xml:space="preserve"> </w:t>
       </w:r>
       <w:r>
         <w:rPr>
@@ -1295,13 +2236,50 @@
         </w:rPr>
         <w:t xml:space="preserve">    </w:t>
       </w:r>
-      <w:r>
-        <w:rPr>
-          <w:rFonts w:ascii="Arial" w:hAnsi="Arial" w:cs="Arial"/>
-          <w:sz w:val="24"/>
-          <w:szCs w:val="24"/>
-        </w:rPr>
-        <w:t>Kepolisian Negara Republik Indonesia</w:t>
+      <w:proofErr w:type="spellStart"/>
+      <w:r>
+        <w:rPr>
+          <w:rFonts w:ascii="Arial" w:hAnsi="Arial" w:cs="Arial"/>
+          <w:sz w:val="24"/>
+          <w:szCs w:val="24"/>
+        </w:rPr>
+        <w:t>Kepolisian</w:t>
+      </w:r>
+      <w:proofErr w:type="spellEnd"/>
+      <w:r>
+        <w:rPr>
+          <w:rFonts w:ascii="Arial" w:hAnsi="Arial" w:cs="Arial"/>
+          <w:sz w:val="24"/>
+          <w:szCs w:val="24"/>
+        </w:rPr>
+        <w:t xml:space="preserve"> Negara </w:t>
+      </w:r>
+      <w:proofErr w:type="spellStart"/>
+      <w:r>
+        <w:rPr>
+          <w:rFonts w:ascii="Arial" w:hAnsi="Arial" w:cs="Arial"/>
+          <w:sz w:val="24"/>
+          <w:szCs w:val="24"/>
+        </w:rPr>
+        <w:t>Republik</w:t>
+      </w:r>
+      <w:proofErr w:type="spellEnd"/>
+      <w:r>
+        <w:rPr>
+          <w:rFonts w:ascii="Arial" w:hAnsi="Arial" w:cs="Arial"/>
+          <w:sz w:val="24"/>
+          <w:szCs w:val="24"/>
+        </w:rPr>
+        <w:t xml:space="preserve"> </w:t>
+      </w:r>
+      <w:proofErr w:type="gramStart"/>
+      <w:r>
+        <w:rPr>
+          <w:rFonts w:ascii="Arial" w:hAnsi="Arial" w:cs="Arial"/>
+          <w:sz w:val="24"/>
+          <w:szCs w:val="24"/>
+        </w:rPr>
+        <w:t>Indonesia</w:t>
       </w:r>
       <w:r>
         <w:rPr>
@@ -1311,6 +2289,7 @@
         </w:rPr>
         <w:t>;</w:t>
       </w:r>
+      <w:proofErr w:type="gramEnd"/>
     </w:p>
     <w:bookmarkEnd w:id="16"/>
     <w:bookmarkEnd w:id="17"/>
@@ -1370,13 +2349,41 @@
         <w:t xml:space="preserve"> </w:t>
       </w:r>
       <w:bookmarkStart w:id="20" w:name="OLE_LINK8"/>
-      <w:r>
-        <w:rPr>
-          <w:rFonts w:ascii="Arial" w:hAnsi="Arial" w:cs="Arial"/>
-          <w:sz w:val="24"/>
-          <w:szCs w:val="24"/>
-        </w:rPr>
-        <w:t>Rencana kerja T.A. 202</w:t>
+      <w:proofErr w:type="spellStart"/>
+      <w:r>
+        <w:rPr>
+          <w:rFonts w:ascii="Arial" w:hAnsi="Arial" w:cs="Arial"/>
+          <w:sz w:val="24"/>
+          <w:szCs w:val="24"/>
+        </w:rPr>
+        <w:t>Rencana</w:t>
+      </w:r>
+      <w:proofErr w:type="spellEnd"/>
+      <w:r>
+        <w:rPr>
+          <w:rFonts w:ascii="Arial" w:hAnsi="Arial" w:cs="Arial"/>
+          <w:sz w:val="24"/>
+          <w:szCs w:val="24"/>
+        </w:rPr>
+        <w:t xml:space="preserve"> </w:t>
+      </w:r>
+      <w:proofErr w:type="spellStart"/>
+      <w:r>
+        <w:rPr>
+          <w:rFonts w:ascii="Arial" w:hAnsi="Arial" w:cs="Arial"/>
+          <w:sz w:val="24"/>
+          <w:szCs w:val="24"/>
+        </w:rPr>
+        <w:t>kerja</w:t>
+      </w:r>
+      <w:proofErr w:type="spellEnd"/>
+      <w:r>
+        <w:rPr>
+          <w:rFonts w:ascii="Arial" w:hAnsi="Arial" w:cs="Arial"/>
+          <w:sz w:val="24"/>
+          <w:szCs w:val="24"/>
+        </w:rPr>
+        <w:t xml:space="preserve"> T.A. 202</w:t>
       </w:r>
       <w:r>
         <w:rPr>
@@ -1393,9 +2400,38 @@
           <w:sz w:val="24"/>
           <w:szCs w:val="24"/>
         </w:rPr>
-        <w:t xml:space="preserve"> Biro Provos Divpropam Polri</w:t>
+        <w:t xml:space="preserve"> Biro Provos </w:t>
+      </w:r>
+      <w:proofErr w:type="spellStart"/>
+      <w:r>
+        <w:rPr>
+          <w:rFonts w:ascii="Arial" w:hAnsi="Arial" w:cs="Arial"/>
+          <w:sz w:val="24"/>
+          <w:szCs w:val="24"/>
+        </w:rPr>
+        <w:t>Divpropam</w:t>
+      </w:r>
+      <w:proofErr w:type="spellEnd"/>
+      <w:r>
+        <w:rPr>
+          <w:rFonts w:ascii="Arial" w:hAnsi="Arial" w:cs="Arial"/>
+          <w:sz w:val="24"/>
+          <w:szCs w:val="24"/>
+        </w:rPr>
+        <w:t xml:space="preserve"> </w:t>
+      </w:r>
+      <w:proofErr w:type="spellStart"/>
+      <w:proofErr w:type="gramStart"/>
+      <w:r>
+        <w:rPr>
+          <w:rFonts w:ascii="Arial" w:hAnsi="Arial" w:cs="Arial"/>
+          <w:sz w:val="24"/>
+          <w:szCs w:val="24"/>
+        </w:rPr>
+        <w:t>Polri</w:t>
       </w:r>
       <w:bookmarkEnd w:id="20"/>
+      <w:proofErr w:type="spellEnd"/>
       <w:r>
         <w:rPr>
           <w:rFonts w:ascii="Arial" w:hAnsi="Arial" w:cs="Arial"/>
@@ -1404,6 +2440,7 @@
         </w:rPr>
         <w:t>;</w:t>
       </w:r>
+      <w:proofErr w:type="gramEnd"/>
     </w:p>
     <w:p>
       <w:pPr>
@@ -1499,6 +2536,7 @@
         </w:rPr>
         <w:t xml:space="preserve">  </w:t>
       </w:r>
+      <w:proofErr w:type="spellStart"/>
       <w:r>
         <w:rPr>
           <w:rFonts w:ascii="Arial" w:hAnsi="Arial" w:cs="Arial"/>
@@ -1507,6 +2545,7 @@
         </w:rPr>
         <w:t>Kepada</w:t>
       </w:r>
+      <w:proofErr w:type="spellEnd"/>
       <w:r>
         <w:rPr>
           <w:rFonts w:ascii="Arial" w:hAnsi="Arial" w:cs="Arial"/>
@@ -1582,8 +2621,18 @@
           <w:sz w:val="24"/>
           <w:szCs w:val="24"/>
         </w:rPr>
-        <w:t>POLRI DAN TIM;</w:t>
-      </w:r>
+        <w:t xml:space="preserve">POLRI DAN </w:t>
+      </w:r>
+      <w:proofErr w:type="gramStart"/>
+      <w:r>
+        <w:rPr>
+          <w:rFonts w:ascii="Arial" w:hAnsi="Arial" w:cs="Arial"/>
+          <w:sz w:val="24"/>
+          <w:szCs w:val="24"/>
+        </w:rPr>
+        <w:t>TIM;</w:t>
+      </w:r>
+      <w:proofErr w:type="gramEnd"/>
     </w:p>
     <w:p>
       <w:pPr>
@@ -1638,8 +2687,9 @@
           <w:sz w:val="24"/>
           <w:szCs w:val="24"/>
         </w:rPr>
-        <w:t xml:space="preserve">PARA PEMERIKSA </w:t>
-      </w:r>
+        <w:t xml:space="preserve">PARA </w:t>
+      </w:r>
+      <w:proofErr w:type="gramStart"/>
       <w:r>
         <w:rPr>
           <w:rFonts w:ascii="Arial" w:hAnsi="Arial" w:cs="Arial"/>
@@ -1647,7 +2697,7 @@
           <w:sz w:val="24"/>
           <w:szCs w:val="24"/>
         </w:rPr>
-        <w:t xml:space="preserve"> </w:t>
+        <w:t xml:space="preserve">PEMERIKSA </w:t>
       </w:r>
       <w:r>
         <w:rPr>
@@ -1656,7 +2706,26 @@
           <w:sz w:val="24"/>
           <w:szCs w:val="24"/>
         </w:rPr>
-        <w:t xml:space="preserve">UTAMA </w:t>
+        <w:t xml:space="preserve"> </w:t>
+      </w:r>
+      <w:r>
+        <w:rPr>
+          <w:rFonts w:ascii="Arial" w:hAnsi="Arial" w:cs="Arial"/>
+          <w:spacing w:val="-8"/>
+          <w:sz w:val="24"/>
+          <w:szCs w:val="24"/>
+        </w:rPr>
+        <w:t>UTAMA</w:t>
+      </w:r>
+      <w:proofErr w:type="gramEnd"/>
+      <w:r>
+        <w:rPr>
+          <w:rFonts w:ascii="Arial" w:hAnsi="Arial" w:cs="Arial"/>
+          <w:spacing w:val="-8"/>
+          <w:sz w:val="24"/>
+          <w:szCs w:val="24"/>
+        </w:rPr>
+        <w:t xml:space="preserve"> </w:t>
       </w:r>
       <w:bookmarkStart w:id="22" w:name="OLE_LINK11"/>
       <w:bookmarkStart w:id="23" w:name="OLE_LINK12"/>
@@ -1984,6 +3053,7 @@
           <w:szCs w:val="24"/>
         </w:rPr>
       </w:pPr>
+      <w:proofErr w:type="spellStart"/>
       <w:r>
         <w:rPr>
           <w:rFonts w:ascii="Arial" w:hAnsi="Arial" w:cs="Arial"/>
@@ -1992,6 +3062,7 @@
         </w:rPr>
         <w:t>Untuk</w:t>
       </w:r>
+      <w:proofErr w:type="spellEnd"/>
       <w:r>
         <w:rPr>
           <w:rFonts w:ascii="Arial" w:hAnsi="Arial" w:cs="Arial"/>
@@ -2028,16 +3099,63 @@
       </w:r>
       <w:bookmarkStart w:id="24" w:name="OLE_LINK4"/>
       <w:bookmarkStart w:id="25" w:name="OLE_LINK5"/>
-      <w:r>
-        <w:rPr>
-          <w:rFonts w:ascii="Arial" w:hAnsi="Arial" w:cs="Arial"/>
-          <w:sz w:val="24"/>
-          <w:szCs w:val="24"/>
-        </w:rPr>
-        <w:t xml:space="preserve">melaksanakan gelar perkara </w:t>
+      <w:proofErr w:type="spellStart"/>
+      <w:r>
+        <w:rPr>
+          <w:rFonts w:ascii="Arial" w:hAnsi="Arial" w:cs="Arial"/>
+          <w:sz w:val="24"/>
+          <w:szCs w:val="24"/>
+        </w:rPr>
+        <w:t>melaksanakan</w:t>
+      </w:r>
+      <w:proofErr w:type="spellEnd"/>
+      <w:r>
+        <w:rPr>
+          <w:rFonts w:ascii="Arial" w:hAnsi="Arial" w:cs="Arial"/>
+          <w:sz w:val="24"/>
+          <w:szCs w:val="24"/>
+        </w:rPr>
+        <w:t xml:space="preserve"> </w:t>
+      </w:r>
+      <w:proofErr w:type="spellStart"/>
+      <w:r>
+        <w:rPr>
+          <w:rFonts w:ascii="Arial" w:hAnsi="Arial" w:cs="Arial"/>
+          <w:sz w:val="24"/>
+          <w:szCs w:val="24"/>
+        </w:rPr>
+        <w:t>gelar</w:t>
+      </w:r>
+      <w:proofErr w:type="spellEnd"/>
+      <w:r>
+        <w:rPr>
+          <w:rFonts w:ascii="Arial" w:hAnsi="Arial" w:cs="Arial"/>
+          <w:sz w:val="24"/>
+          <w:szCs w:val="24"/>
+        </w:rPr>
+        <w:t xml:space="preserve"> </w:t>
+      </w:r>
+      <w:proofErr w:type="spellStart"/>
+      <w:r>
+        <w:rPr>
+          <w:rFonts w:ascii="Arial" w:hAnsi="Arial" w:cs="Arial"/>
+          <w:sz w:val="24"/>
+          <w:szCs w:val="24"/>
+        </w:rPr>
+        <w:t>perkara</w:t>
+      </w:r>
+      <w:proofErr w:type="spellEnd"/>
+      <w:r>
+        <w:rPr>
+          <w:rFonts w:ascii="Arial" w:hAnsi="Arial" w:cs="Arial"/>
+          <w:sz w:val="24"/>
+          <w:szCs w:val="24"/>
+        </w:rPr>
+        <w:t xml:space="preserve"> </w:t>
       </w:r>
       <w:bookmarkEnd w:id="24"/>
       <w:bookmarkEnd w:id="25"/>
+      <w:proofErr w:type="spellStart"/>
       <w:r>
         <w:rPr>
           <w:rFonts w:ascii="Arial" w:hAnsi="Arial" w:cs="Arial"/>
@@ -2045,8 +3163,9 @@
           <w:sz w:val="24"/>
           <w:szCs w:val="24"/>
         </w:rPr>
-        <w:t xml:space="preserve">terhadap </w:t>
-      </w:r>
+        <w:t>terhadap</w:t>
+      </w:r>
+      <w:proofErr w:type="spellEnd"/>
       <w:r>
         <w:rPr>
           <w:rFonts w:ascii="Arial" w:hAnsi="Arial" w:cs="Arial"/>
@@ -2054,16 +3173,174 @@
           <w:sz w:val="24"/>
           <w:szCs w:val="24"/>
         </w:rPr>
-        <w:t>pengaduan masyarakat</w:t>
-      </w:r>
-      <w:r>
-        <w:rPr>
-          <w:rFonts w:ascii="Arial" w:hAnsi="Arial" w:cs="Arial"/>
-          <w:sz w:val="24"/>
-          <w:szCs w:val="24"/>
-        </w:rPr>
-        <w:t xml:space="preserve"> terkait dugaan pelanggaran disiplin yang dilakukan oleh anggota Polri, yang </w:t>
-      </w:r>
+        <w:t xml:space="preserve"> </w:t>
+      </w:r>
+      <w:proofErr w:type="spellStart"/>
+      <w:r>
+        <w:rPr>
+          <w:rFonts w:ascii="Arial" w:hAnsi="Arial" w:cs="Arial"/>
+          <w:spacing w:val="8"/>
+          <w:sz w:val="24"/>
+          <w:szCs w:val="24"/>
+        </w:rPr>
+        <w:t>pengaduan</w:t>
+      </w:r>
+      <w:proofErr w:type="spellEnd"/>
+      <w:r>
+        <w:rPr>
+          <w:rFonts w:ascii="Arial" w:hAnsi="Arial" w:cs="Arial"/>
+          <w:spacing w:val="8"/>
+          <w:sz w:val="24"/>
+          <w:szCs w:val="24"/>
+        </w:rPr>
+        <w:t xml:space="preserve"> </w:t>
+      </w:r>
+      <w:proofErr w:type="spellStart"/>
+      <w:r>
+        <w:rPr>
+          <w:rFonts w:ascii="Arial" w:hAnsi="Arial" w:cs="Arial"/>
+          <w:spacing w:val="8"/>
+          <w:sz w:val="24"/>
+          <w:szCs w:val="24"/>
+        </w:rPr>
+        <w:t>masyarakat</w:t>
+      </w:r>
+      <w:proofErr w:type="spellEnd"/>
+      <w:r>
+        <w:rPr>
+          <w:rFonts w:ascii="Arial" w:hAnsi="Arial" w:cs="Arial"/>
+          <w:sz w:val="24"/>
+          <w:szCs w:val="24"/>
+        </w:rPr>
+        <w:t xml:space="preserve"> </w:t>
+      </w:r>
+      <w:proofErr w:type="spellStart"/>
+      <w:r>
+        <w:rPr>
+          <w:rFonts w:ascii="Arial" w:hAnsi="Arial" w:cs="Arial"/>
+          <w:sz w:val="24"/>
+          <w:szCs w:val="24"/>
+        </w:rPr>
+        <w:t>terkait</w:t>
+      </w:r>
+      <w:proofErr w:type="spellEnd"/>
+      <w:r>
+        <w:rPr>
+          <w:rFonts w:ascii="Arial" w:hAnsi="Arial" w:cs="Arial"/>
+          <w:sz w:val="24"/>
+          <w:szCs w:val="24"/>
+        </w:rPr>
+        <w:t xml:space="preserve"> </w:t>
+      </w:r>
+      <w:proofErr w:type="spellStart"/>
+      <w:r>
+        <w:rPr>
+          <w:rFonts w:ascii="Arial" w:hAnsi="Arial" w:cs="Arial"/>
+          <w:sz w:val="24"/>
+          <w:szCs w:val="24"/>
+        </w:rPr>
+        <w:t>dugaan</w:t>
+      </w:r>
+      <w:proofErr w:type="spellEnd"/>
+      <w:r>
+        <w:rPr>
+          <w:rFonts w:ascii="Arial" w:hAnsi="Arial" w:cs="Arial"/>
+          <w:sz w:val="24"/>
+          <w:szCs w:val="24"/>
+        </w:rPr>
+        <w:t xml:space="preserve"> </w:t>
+      </w:r>
+      <w:proofErr w:type="spellStart"/>
+      <w:r>
+        <w:rPr>
+          <w:rFonts w:ascii="Arial" w:hAnsi="Arial" w:cs="Arial"/>
+          <w:sz w:val="24"/>
+          <w:szCs w:val="24"/>
+        </w:rPr>
+        <w:t>pelanggaran</w:t>
+      </w:r>
+      <w:proofErr w:type="spellEnd"/>
+      <w:r>
+        <w:rPr>
+          <w:rFonts w:ascii="Arial" w:hAnsi="Arial" w:cs="Arial"/>
+          <w:sz w:val="24"/>
+          <w:szCs w:val="24"/>
+        </w:rPr>
+        <w:t xml:space="preserve"> </w:t>
+      </w:r>
+      <w:proofErr w:type="spellStart"/>
+      <w:r>
+        <w:rPr>
+          <w:rFonts w:ascii="Arial" w:hAnsi="Arial" w:cs="Arial"/>
+          <w:sz w:val="24"/>
+          <w:szCs w:val="24"/>
+        </w:rPr>
+        <w:t>disiplin</w:t>
+      </w:r>
+      <w:proofErr w:type="spellEnd"/>
+      <w:r>
+        <w:rPr>
+          <w:rFonts w:ascii="Arial" w:hAnsi="Arial" w:cs="Arial"/>
+          <w:sz w:val="24"/>
+          <w:szCs w:val="24"/>
+        </w:rPr>
+        <w:t xml:space="preserve"> yang </w:t>
+      </w:r>
+      <w:proofErr w:type="spellStart"/>
+      <w:r>
+        <w:rPr>
+          <w:rFonts w:ascii="Arial" w:hAnsi="Arial" w:cs="Arial"/>
+          <w:sz w:val="24"/>
+          <w:szCs w:val="24"/>
+        </w:rPr>
+        <w:t>dilakukan</w:t>
+      </w:r>
+      <w:proofErr w:type="spellEnd"/>
+      <w:r>
+        <w:rPr>
+          <w:rFonts w:ascii="Arial" w:hAnsi="Arial" w:cs="Arial"/>
+          <w:sz w:val="24"/>
+          <w:szCs w:val="24"/>
+        </w:rPr>
+        <w:t xml:space="preserve"> oleh </w:t>
+      </w:r>
+      <w:proofErr w:type="spellStart"/>
+      <w:r>
+        <w:rPr>
+          <w:rFonts w:ascii="Arial" w:hAnsi="Arial" w:cs="Arial"/>
+          <w:sz w:val="24"/>
+          <w:szCs w:val="24"/>
+        </w:rPr>
+        <w:t>anggota</w:t>
+      </w:r>
+      <w:proofErr w:type="spellEnd"/>
+      <w:r>
+        <w:rPr>
+          <w:rFonts w:ascii="Arial" w:hAnsi="Arial" w:cs="Arial"/>
+          <w:sz w:val="24"/>
+          <w:szCs w:val="24"/>
+        </w:rPr>
+        <w:t xml:space="preserve"> </w:t>
+      </w:r>
+      <w:proofErr w:type="spellStart"/>
+      <w:r>
+        <w:rPr>
+          <w:rFonts w:ascii="Arial" w:hAnsi="Arial" w:cs="Arial"/>
+          <w:sz w:val="24"/>
+          <w:szCs w:val="24"/>
+        </w:rPr>
+        <w:t>Polri</w:t>
+      </w:r>
+      <w:proofErr w:type="spellEnd"/>
+      <w:r>
+        <w:rPr>
+          <w:rFonts w:ascii="Arial" w:hAnsi="Arial" w:cs="Arial"/>
+          <w:sz w:val="24"/>
+          <w:szCs w:val="24"/>
+        </w:rPr>
+        <w:t xml:space="preserve">, yang </w:t>
+      </w:r>
+      <w:proofErr w:type="spellStart"/>
       <w:r>
         <w:rPr>
           <w:rFonts w:ascii="Arial" w:hAnsi="Arial" w:cs="Arial"/>
@@ -2071,8 +3348,9 @@
           <w:sz w:val="24"/>
           <w:szCs w:val="24"/>
         </w:rPr>
-        <w:t>sedang ditangani oleh Unit Pemeriksa dan Subbagian Pemeriksa Baggakkum Biroprovos Divpropam Polri.</w:t>
-      </w:r>
+        <w:t>sedang</w:t>
+      </w:r>
+      <w:proofErr w:type="spellEnd"/>
       <w:r>
         <w:rPr>
           <w:rFonts w:ascii="Arial" w:hAnsi="Arial" w:cs="Arial"/>
@@ -2080,8 +3358,9 @@
           <w:sz w:val="24"/>
           <w:szCs w:val="24"/>
         </w:rPr>
-        <w:t>, pada hari</w:t>
-      </w:r>
+        <w:t xml:space="preserve"> </w:t>
+      </w:r>
+      <w:proofErr w:type="spellStart"/>
       <w:r>
         <w:rPr>
           <w:rFonts w:ascii="Arial" w:hAnsi="Arial" w:cs="Arial"/>
@@ -2089,8 +3368,9 @@
           <w:sz w:val="24"/>
           <w:szCs w:val="24"/>
         </w:rPr>
-        <w:t xml:space="preserve"> ${hari}</w:t>
-      </w:r>
+        <w:t>ditangani</w:t>
+      </w:r>
+      <w:proofErr w:type="spellEnd"/>
       <w:r>
         <w:rPr>
           <w:rFonts w:ascii="Arial" w:hAnsi="Arial" w:cs="Arial"/>
@@ -2098,8 +3378,9 @@
           <w:sz w:val="24"/>
           <w:szCs w:val="24"/>
         </w:rPr>
-        <w:t xml:space="preserve"> </w:t>
-      </w:r>
+        <w:t xml:space="preserve"> oleh Unit </w:t>
+      </w:r>
+      <w:proofErr w:type="spellStart"/>
       <w:r>
         <w:rPr>
           <w:rFonts w:ascii="Arial" w:hAnsi="Arial" w:cs="Arial"/>
@@ -2107,8 +3388,207 @@
           <w:sz w:val="24"/>
           <w:szCs w:val="24"/>
         </w:rPr>
+        <w:t>Pemeriksa</w:t>
+      </w:r>
+      <w:proofErr w:type="spellEnd"/>
+      <w:r>
+        <w:rPr>
+          <w:rFonts w:ascii="Arial" w:hAnsi="Arial" w:cs="Arial"/>
+          <w:spacing w:val="-4"/>
+          <w:sz w:val="24"/>
+          <w:szCs w:val="24"/>
+        </w:rPr>
+        <w:t xml:space="preserve"> dan </w:t>
+      </w:r>
+      <w:proofErr w:type="spellStart"/>
+      <w:r>
+        <w:rPr>
+          <w:rFonts w:ascii="Arial" w:hAnsi="Arial" w:cs="Arial"/>
+          <w:spacing w:val="-4"/>
+          <w:sz w:val="24"/>
+          <w:szCs w:val="24"/>
+        </w:rPr>
+        <w:t>Subbagian</w:t>
+      </w:r>
+      <w:proofErr w:type="spellEnd"/>
+      <w:r>
+        <w:rPr>
+          <w:rFonts w:ascii="Arial" w:hAnsi="Arial" w:cs="Arial"/>
+          <w:spacing w:val="-4"/>
+          <w:sz w:val="24"/>
+          <w:szCs w:val="24"/>
+        </w:rPr>
+        <w:t xml:space="preserve"> </w:t>
+      </w:r>
+      <w:proofErr w:type="spellStart"/>
+      <w:r>
+        <w:rPr>
+          <w:rFonts w:ascii="Arial" w:hAnsi="Arial" w:cs="Arial"/>
+          <w:spacing w:val="-4"/>
+          <w:sz w:val="24"/>
+          <w:szCs w:val="24"/>
+        </w:rPr>
+        <w:t>Pemeriksa</w:t>
+      </w:r>
+      <w:proofErr w:type="spellEnd"/>
+      <w:r>
+        <w:rPr>
+          <w:rFonts w:ascii="Arial" w:hAnsi="Arial" w:cs="Arial"/>
+          <w:spacing w:val="-4"/>
+          <w:sz w:val="24"/>
+          <w:szCs w:val="24"/>
+        </w:rPr>
+        <w:t xml:space="preserve"> </w:t>
+      </w:r>
+      <w:proofErr w:type="spellStart"/>
+      <w:r>
+        <w:rPr>
+          <w:rFonts w:ascii="Arial" w:hAnsi="Arial" w:cs="Arial"/>
+          <w:spacing w:val="-4"/>
+          <w:sz w:val="24"/>
+          <w:szCs w:val="24"/>
+        </w:rPr>
+        <w:t>Baggakkum</w:t>
+      </w:r>
+      <w:proofErr w:type="spellEnd"/>
+      <w:r>
+        <w:rPr>
+          <w:rFonts w:ascii="Arial" w:hAnsi="Arial" w:cs="Arial"/>
+          <w:spacing w:val="-4"/>
+          <w:sz w:val="24"/>
+          <w:szCs w:val="24"/>
+        </w:rPr>
+        <w:t xml:space="preserve"> </w:t>
+      </w:r>
+      <w:proofErr w:type="spellStart"/>
+      <w:r>
+        <w:rPr>
+          <w:rFonts w:ascii="Arial" w:hAnsi="Arial" w:cs="Arial"/>
+          <w:spacing w:val="-4"/>
+          <w:sz w:val="24"/>
+          <w:szCs w:val="24"/>
+        </w:rPr>
+        <w:t>Biroprovos</w:t>
+      </w:r>
+      <w:proofErr w:type="spellEnd"/>
+      <w:r>
+        <w:rPr>
+          <w:rFonts w:ascii="Arial" w:hAnsi="Arial" w:cs="Arial"/>
+          <w:spacing w:val="-4"/>
+          <w:sz w:val="24"/>
+          <w:szCs w:val="24"/>
+        </w:rPr>
+        <w:t xml:space="preserve"> </w:t>
+      </w:r>
+      <w:proofErr w:type="spellStart"/>
+      <w:r>
+        <w:rPr>
+          <w:rFonts w:ascii="Arial" w:hAnsi="Arial" w:cs="Arial"/>
+          <w:spacing w:val="-4"/>
+          <w:sz w:val="24"/>
+          <w:szCs w:val="24"/>
+        </w:rPr>
+        <w:t>Divpropam</w:t>
+      </w:r>
+      <w:proofErr w:type="spellEnd"/>
+      <w:r>
+        <w:rPr>
+          <w:rFonts w:ascii="Arial" w:hAnsi="Arial" w:cs="Arial"/>
+          <w:spacing w:val="-4"/>
+          <w:sz w:val="24"/>
+          <w:szCs w:val="24"/>
+        </w:rPr>
+        <w:t xml:space="preserve"> </w:t>
+      </w:r>
+      <w:proofErr w:type="spellStart"/>
+      <w:r>
+        <w:rPr>
+          <w:rFonts w:ascii="Arial" w:hAnsi="Arial" w:cs="Arial"/>
+          <w:spacing w:val="-4"/>
+          <w:sz w:val="24"/>
+          <w:szCs w:val="24"/>
+        </w:rPr>
+        <w:t>Polri</w:t>
+      </w:r>
+      <w:proofErr w:type="spellEnd"/>
+      <w:r>
+        <w:rPr>
+          <w:rFonts w:ascii="Arial" w:hAnsi="Arial" w:cs="Arial"/>
+          <w:spacing w:val="-4"/>
+          <w:sz w:val="24"/>
+          <w:szCs w:val="24"/>
+        </w:rPr>
+        <w:t>.</w:t>
+      </w:r>
+      <w:r>
+        <w:rPr>
+          <w:rFonts w:ascii="Arial" w:hAnsi="Arial" w:cs="Arial"/>
+          <w:spacing w:val="-4"/>
+          <w:sz w:val="24"/>
+          <w:szCs w:val="24"/>
+        </w:rPr>
+        <w:t xml:space="preserve">, pada </w:t>
+      </w:r>
+      <w:proofErr w:type="spellStart"/>
+      <w:r>
+        <w:rPr>
+          <w:rFonts w:ascii="Arial" w:hAnsi="Arial" w:cs="Arial"/>
+          <w:spacing w:val="-4"/>
+          <w:sz w:val="24"/>
+          <w:szCs w:val="24"/>
+        </w:rPr>
+        <w:t>hari</w:t>
+      </w:r>
+      <w:proofErr w:type="spellEnd"/>
+      <w:r>
+        <w:rPr>
+          <w:rFonts w:ascii="Arial" w:hAnsi="Arial" w:cs="Arial"/>
+          <w:spacing w:val="-4"/>
+          <w:sz w:val="24"/>
+          <w:szCs w:val="24"/>
+        </w:rPr>
+        <w:t xml:space="preserve"> ${</w:t>
+      </w:r>
+      <w:proofErr w:type="spellStart"/>
+      <w:r>
+        <w:rPr>
+          <w:rFonts w:ascii="Arial" w:hAnsi="Arial" w:cs="Arial"/>
+          <w:spacing w:val="-4"/>
+          <w:sz w:val="24"/>
+          <w:szCs w:val="24"/>
+        </w:rPr>
+        <w:t>hari</w:t>
+      </w:r>
+      <w:proofErr w:type="spellEnd"/>
+      <w:r>
+        <w:rPr>
+          <w:rFonts w:ascii="Arial" w:hAnsi="Arial" w:cs="Arial"/>
+          <w:spacing w:val="-4"/>
+          <w:sz w:val="24"/>
+          <w:szCs w:val="24"/>
+        </w:rPr>
+        <w:t>}</w:t>
+      </w:r>
+      <w:r>
+        <w:rPr>
+          <w:rFonts w:ascii="Arial" w:hAnsi="Arial" w:cs="Arial"/>
+          <w:spacing w:val="-4"/>
+          <w:sz w:val="24"/>
+          <w:szCs w:val="24"/>
+        </w:rPr>
+        <w:t xml:space="preserve"> </w:t>
+      </w:r>
+      <w:proofErr w:type="spellStart"/>
+      <w:r>
+        <w:rPr>
+          <w:rFonts w:ascii="Arial" w:hAnsi="Arial" w:cs="Arial"/>
+          <w:spacing w:val="-4"/>
+          <w:sz w:val="24"/>
+          <w:szCs w:val="24"/>
+        </w:rPr>
         <w:t>tanggal</w:t>
       </w:r>
+      <w:proofErr w:type="spellEnd"/>
       <w:r>
         <w:rPr>
           <w:rFonts w:ascii="Arial" w:hAnsi="Arial" w:cs="Arial"/>
@@ -2125,7 +3605,27 @@
           <w:sz w:val="24"/>
           <w:szCs w:val="24"/>
         </w:rPr>
-        <w:t>${tgl}</w:t>
+        <w:t>${</w:t>
+      </w:r>
+      <w:proofErr w:type="spellStart"/>
+      <w:r>
+        <w:rPr>
+          <w:rFonts w:ascii="Arial" w:hAnsi="Arial" w:cs="Arial"/>
+          <w:spacing w:val="-4"/>
+          <w:sz w:val="24"/>
+          <w:szCs w:val="24"/>
+        </w:rPr>
+        <w:t>tgl</w:t>
+      </w:r>
+      <w:proofErr w:type="spellEnd"/>
+      <w:r>
+        <w:rPr>
+          <w:rFonts w:ascii="Arial" w:hAnsi="Arial" w:cs="Arial"/>
+          <w:spacing w:val="-4"/>
+          <w:sz w:val="24"/>
+          <w:szCs w:val="24"/>
+        </w:rPr>
+        <w:t>}</w:t>
       </w:r>
       <w:r>
         <w:rPr>
@@ -2137,6 +3637,7 @@
         </w:rPr>
         <w:t xml:space="preserve"> </w:t>
       </w:r>
+      <w:proofErr w:type="spellStart"/>
       <w:r>
         <w:rPr>
           <w:rFonts w:ascii="Arial" w:hAnsi="Arial" w:cs="Arial"/>
@@ -2153,8 +3654,9 @@
           <w:sz w:val="24"/>
           <w:szCs w:val="24"/>
         </w:rPr>
-        <w:t xml:space="preserve">at </w:t>
-      </w:r>
+        <w:t>at</w:t>
+      </w:r>
+      <w:proofErr w:type="spellEnd"/>
       <w:r>
         <w:rPr>
           <w:rFonts w:ascii="Arial" w:hAnsi="Arial" w:cs="Arial"/>
@@ -2162,7 +3664,7 @@
           <w:sz w:val="24"/>
           <w:szCs w:val="24"/>
         </w:rPr>
-        <w:t>di Ruang Rapat Biro Provos Divpropam Polr</w:t>
+        <w:t xml:space="preserve"> </w:t>
       </w:r>
       <w:r>
         <w:rPr>
@@ -2171,8 +3673,69 @@
           <w:sz w:val="24"/>
           <w:szCs w:val="24"/>
         </w:rPr>
+        <w:t xml:space="preserve">di Ruang </w:t>
+      </w:r>
+      <w:proofErr w:type="spellStart"/>
+      <w:r>
+        <w:rPr>
+          <w:rFonts w:ascii="Arial" w:hAnsi="Arial" w:cs="Arial"/>
+          <w:spacing w:val="-4"/>
+          <w:sz w:val="24"/>
+          <w:szCs w:val="24"/>
+        </w:rPr>
+        <w:t>Rapat</w:t>
+      </w:r>
+      <w:proofErr w:type="spellEnd"/>
+      <w:r>
+        <w:rPr>
+          <w:rFonts w:ascii="Arial" w:hAnsi="Arial" w:cs="Arial"/>
+          <w:spacing w:val="-4"/>
+          <w:sz w:val="24"/>
+          <w:szCs w:val="24"/>
+        </w:rPr>
+        <w:t xml:space="preserve"> Biro Provos </w:t>
+      </w:r>
+      <w:proofErr w:type="spellStart"/>
+      <w:r>
+        <w:rPr>
+          <w:rFonts w:ascii="Arial" w:hAnsi="Arial" w:cs="Arial"/>
+          <w:spacing w:val="-4"/>
+          <w:sz w:val="24"/>
+          <w:szCs w:val="24"/>
+        </w:rPr>
+        <w:t>Divpropam</w:t>
+      </w:r>
+      <w:proofErr w:type="spellEnd"/>
+      <w:r>
+        <w:rPr>
+          <w:rFonts w:ascii="Arial" w:hAnsi="Arial" w:cs="Arial"/>
+          <w:spacing w:val="-4"/>
+          <w:sz w:val="24"/>
+          <w:szCs w:val="24"/>
+        </w:rPr>
+        <w:t xml:space="preserve"> </w:t>
+      </w:r>
+      <w:proofErr w:type="spellStart"/>
+      <w:proofErr w:type="gramStart"/>
+      <w:r>
+        <w:rPr>
+          <w:rFonts w:ascii="Arial" w:hAnsi="Arial" w:cs="Arial"/>
+          <w:spacing w:val="-4"/>
+          <w:sz w:val="24"/>
+          <w:szCs w:val="24"/>
+        </w:rPr>
+        <w:t>Polr</w:t>
+      </w:r>
+      <w:r>
+        <w:rPr>
+          <w:rFonts w:ascii="Arial" w:hAnsi="Arial" w:cs="Arial"/>
+          <w:spacing w:val="-4"/>
+          <w:sz w:val="24"/>
+          <w:szCs w:val="24"/>
+        </w:rPr>
         <w:t>i</w:t>
       </w:r>
+      <w:proofErr w:type="spellEnd"/>
       <w:r>
         <w:rPr>
           <w:rFonts w:ascii="Arial" w:hAnsi="Arial" w:cs="Arial"/>
@@ -2182,6 +3745,7 @@
         </w:rPr>
         <w:t>;</w:t>
       </w:r>
+      <w:proofErr w:type="gramEnd"/>
     </w:p>
     <w:p>
       <w:pPr>
@@ -2225,13 +3789,113 @@
       </w:r>
       <w:bookmarkStart w:id="26" w:name="OLE_LINK13"/>
       <w:bookmarkStart w:id="27" w:name="OLE_LINK14"/>
-      <w:r>
-        <w:rPr>
-          <w:rFonts w:ascii="Arial" w:hAnsi="Arial" w:cs="Arial"/>
-          <w:sz w:val="24"/>
-          <w:szCs w:val="24"/>
-        </w:rPr>
-        <w:t xml:space="preserve">melaksanakan perintah ini dengan seksama dan penuh rasa </w:t>
+      <w:proofErr w:type="spellStart"/>
+      <w:r>
+        <w:rPr>
+          <w:rFonts w:ascii="Arial" w:hAnsi="Arial" w:cs="Arial"/>
+          <w:sz w:val="24"/>
+          <w:szCs w:val="24"/>
+        </w:rPr>
+        <w:t>melaksanakan</w:t>
+      </w:r>
+      <w:proofErr w:type="spellEnd"/>
+      <w:r>
+        <w:rPr>
+          <w:rFonts w:ascii="Arial" w:hAnsi="Arial" w:cs="Arial"/>
+          <w:sz w:val="24"/>
+          <w:szCs w:val="24"/>
+        </w:rPr>
+        <w:t xml:space="preserve"> </w:t>
+      </w:r>
+      <w:proofErr w:type="spellStart"/>
+      <w:r>
+        <w:rPr>
+          <w:rFonts w:ascii="Arial" w:hAnsi="Arial" w:cs="Arial"/>
+          <w:sz w:val="24"/>
+          <w:szCs w:val="24"/>
+        </w:rPr>
+        <w:t>perintah</w:t>
+      </w:r>
+      <w:proofErr w:type="spellEnd"/>
+      <w:r>
+        <w:rPr>
+          <w:rFonts w:ascii="Arial" w:hAnsi="Arial" w:cs="Arial"/>
+          <w:sz w:val="24"/>
+          <w:szCs w:val="24"/>
+        </w:rPr>
+        <w:t xml:space="preserve"> </w:t>
+      </w:r>
+      <w:proofErr w:type="spellStart"/>
+      <w:r>
+        <w:rPr>
+          <w:rFonts w:ascii="Arial" w:hAnsi="Arial" w:cs="Arial"/>
+          <w:sz w:val="24"/>
+          <w:szCs w:val="24"/>
+        </w:rPr>
+        <w:t>ini</w:t>
+      </w:r>
+      <w:proofErr w:type="spellEnd"/>
+      <w:r>
+        <w:rPr>
+          <w:rFonts w:ascii="Arial" w:hAnsi="Arial" w:cs="Arial"/>
+          <w:sz w:val="24"/>
+          <w:szCs w:val="24"/>
+        </w:rPr>
+        <w:t xml:space="preserve"> </w:t>
+      </w:r>
+      <w:proofErr w:type="spellStart"/>
+      <w:r>
+        <w:rPr>
+          <w:rFonts w:ascii="Arial" w:hAnsi="Arial" w:cs="Arial"/>
+          <w:sz w:val="24"/>
+          <w:szCs w:val="24"/>
+        </w:rPr>
+        <w:t>dengan</w:t>
+      </w:r>
+      <w:proofErr w:type="spellEnd"/>
+      <w:r>
+        <w:rPr>
+          <w:rFonts w:ascii="Arial" w:hAnsi="Arial" w:cs="Arial"/>
+          <w:sz w:val="24"/>
+          <w:szCs w:val="24"/>
+        </w:rPr>
+        <w:t xml:space="preserve"> </w:t>
+      </w:r>
+      <w:proofErr w:type="spellStart"/>
+      <w:r>
+        <w:rPr>
+          <w:rFonts w:ascii="Arial" w:hAnsi="Arial" w:cs="Arial"/>
+          <w:sz w:val="24"/>
+          <w:szCs w:val="24"/>
+        </w:rPr>
+        <w:t>seksama</w:t>
+      </w:r>
+      <w:proofErr w:type="spellEnd"/>
+      <w:r>
+        <w:rPr>
+          <w:rFonts w:ascii="Arial" w:hAnsi="Arial" w:cs="Arial"/>
+          <w:sz w:val="24"/>
+          <w:szCs w:val="24"/>
+        </w:rPr>
+        <w:t xml:space="preserve"> dan </w:t>
+      </w:r>
+      <w:proofErr w:type="spellStart"/>
+      <w:r>
+        <w:rPr>
+          <w:rFonts w:ascii="Arial" w:hAnsi="Arial" w:cs="Arial"/>
+          <w:sz w:val="24"/>
+          <w:szCs w:val="24"/>
+        </w:rPr>
+        <w:t>penuh</w:t>
+      </w:r>
+      <w:proofErr w:type="spellEnd"/>
+      <w:r>
+        <w:rPr>
+          <w:rFonts w:ascii="Arial" w:hAnsi="Arial" w:cs="Arial"/>
+          <w:sz w:val="24"/>
+          <w:szCs w:val="24"/>
+        </w:rPr>
+        <w:t xml:space="preserve"> rasa </w:t>
       </w:r>
       <w:r>
         <w:rPr>
@@ -2241,14 +3905,35 @@
         </w:rPr>
         <w:t xml:space="preserve">           </w:t>
       </w:r>
-      <w:r>
-        <w:rPr>
-          <w:rFonts w:ascii="Arial" w:hAnsi="Arial" w:cs="Arial"/>
-          <w:sz w:val="24"/>
-          <w:szCs w:val="24"/>
-        </w:rPr>
-        <w:t>tanggung jawab</w:t>
-      </w:r>
+      <w:proofErr w:type="spellStart"/>
+      <w:r>
+        <w:rPr>
+          <w:rFonts w:ascii="Arial" w:hAnsi="Arial" w:cs="Arial"/>
+          <w:sz w:val="24"/>
+          <w:szCs w:val="24"/>
+        </w:rPr>
+        <w:t>tanggung</w:t>
+      </w:r>
+      <w:proofErr w:type="spellEnd"/>
+      <w:r>
+        <w:rPr>
+          <w:rFonts w:ascii="Arial" w:hAnsi="Arial" w:cs="Arial"/>
+          <w:sz w:val="24"/>
+          <w:szCs w:val="24"/>
+        </w:rPr>
+        <w:t xml:space="preserve"> </w:t>
+      </w:r>
+      <w:proofErr w:type="spellStart"/>
+      <w:proofErr w:type="gramStart"/>
+      <w:r>
+        <w:rPr>
+          <w:rFonts w:ascii="Arial" w:hAnsi="Arial" w:cs="Arial"/>
+          <w:sz w:val="24"/>
+          <w:szCs w:val="24"/>
+        </w:rPr>
+        <w:t>jawab</w:t>
+      </w:r>
+      <w:proofErr w:type="spellEnd"/>
       <w:r>
         <w:rPr>
           <w:rFonts w:ascii="Arial" w:hAnsi="Arial" w:cs="Arial"/>
@@ -2259,6 +3944,7 @@
       </w:r>
       <w:bookmarkEnd w:id="26"/>
       <w:bookmarkEnd w:id="27"/>
+      <w:proofErr w:type="gramEnd"/>
       <w:r>
         <w:rPr>
           <w:rFonts w:ascii="Arial" w:hAnsi="Arial" w:cs="Arial"/>
@@ -2304,38 +3990,123 @@
         </w:rPr>
         <w:tab/>
       </w:r>
-      <w:r>
-        <w:rPr>
-          <w:rFonts w:ascii="Arial" w:hAnsi="Arial" w:cs="Arial"/>
-          <w:sz w:val="24"/>
-          <w:szCs w:val="24"/>
-        </w:rPr>
-        <w:t>melaporkan hasil</w:t>
-      </w:r>
-      <w:r>
-        <w:rPr>
-          <w:rFonts w:ascii="Arial" w:hAnsi="Arial" w:cs="Arial"/>
-          <w:sz w:val="24"/>
-          <w:szCs w:val="24"/>
-        </w:rPr>
-        <w:t xml:space="preserve"> pelaksanaannya</w:t>
-      </w:r>
-      <w:r>
-        <w:rPr>
-          <w:rFonts w:ascii="Arial" w:hAnsi="Arial" w:cs="Arial"/>
-          <w:sz w:val="24"/>
-          <w:szCs w:val="24"/>
-        </w:rPr>
-        <w:t xml:space="preserve"> kepada Kepala Divisi Profesi dan</w:t>
-      </w:r>
-      <w:r>
-        <w:rPr>
-          <w:rFonts w:ascii="Arial" w:hAnsi="Arial" w:cs="Arial"/>
-          <w:sz w:val="24"/>
-          <w:szCs w:val="24"/>
-        </w:rPr>
-        <w:t xml:space="preserve"> </w:t>
-      </w:r>
+      <w:proofErr w:type="spellStart"/>
+      <w:r>
+        <w:rPr>
+          <w:rFonts w:ascii="Arial" w:hAnsi="Arial" w:cs="Arial"/>
+          <w:sz w:val="24"/>
+          <w:szCs w:val="24"/>
+        </w:rPr>
+        <w:t>melaporkan</w:t>
+      </w:r>
+      <w:proofErr w:type="spellEnd"/>
+      <w:r>
+        <w:rPr>
+          <w:rFonts w:ascii="Arial" w:hAnsi="Arial" w:cs="Arial"/>
+          <w:sz w:val="24"/>
+          <w:szCs w:val="24"/>
+        </w:rPr>
+        <w:t xml:space="preserve"> </w:t>
+      </w:r>
+      <w:proofErr w:type="spellStart"/>
+      <w:r>
+        <w:rPr>
+          <w:rFonts w:ascii="Arial" w:hAnsi="Arial" w:cs="Arial"/>
+          <w:sz w:val="24"/>
+          <w:szCs w:val="24"/>
+        </w:rPr>
+        <w:t>hasil</w:t>
+      </w:r>
+      <w:proofErr w:type="spellEnd"/>
+      <w:r>
+        <w:rPr>
+          <w:rFonts w:ascii="Arial" w:hAnsi="Arial" w:cs="Arial"/>
+          <w:sz w:val="24"/>
+          <w:szCs w:val="24"/>
+        </w:rPr>
+        <w:t xml:space="preserve"> </w:t>
+      </w:r>
+      <w:proofErr w:type="spellStart"/>
+      <w:r>
+        <w:rPr>
+          <w:rFonts w:ascii="Arial" w:hAnsi="Arial" w:cs="Arial"/>
+          <w:sz w:val="24"/>
+          <w:szCs w:val="24"/>
+        </w:rPr>
+        <w:t>pelaksanaannya</w:t>
+      </w:r>
+      <w:proofErr w:type="spellEnd"/>
+      <w:r>
+        <w:rPr>
+          <w:rFonts w:ascii="Arial" w:hAnsi="Arial" w:cs="Arial"/>
+          <w:sz w:val="24"/>
+          <w:szCs w:val="24"/>
+        </w:rPr>
+        <w:t xml:space="preserve"> </w:t>
+      </w:r>
+      <w:proofErr w:type="spellStart"/>
+      <w:r>
+        <w:rPr>
+          <w:rFonts w:ascii="Arial" w:hAnsi="Arial" w:cs="Arial"/>
+          <w:sz w:val="24"/>
+          <w:szCs w:val="24"/>
+        </w:rPr>
+        <w:t>kepada</w:t>
+      </w:r>
+      <w:proofErr w:type="spellEnd"/>
+      <w:r>
+        <w:rPr>
+          <w:rFonts w:ascii="Arial" w:hAnsi="Arial" w:cs="Arial"/>
+          <w:sz w:val="24"/>
+          <w:szCs w:val="24"/>
+        </w:rPr>
+        <w:t xml:space="preserve"> </w:t>
+      </w:r>
+      <w:proofErr w:type="spellStart"/>
+      <w:r>
+        <w:rPr>
+          <w:rFonts w:ascii="Arial" w:hAnsi="Arial" w:cs="Arial"/>
+          <w:sz w:val="24"/>
+          <w:szCs w:val="24"/>
+        </w:rPr>
+        <w:t>Kepala</w:t>
+      </w:r>
+      <w:proofErr w:type="spellEnd"/>
+      <w:r>
+        <w:rPr>
+          <w:rFonts w:ascii="Arial" w:hAnsi="Arial" w:cs="Arial"/>
+          <w:sz w:val="24"/>
+          <w:szCs w:val="24"/>
+        </w:rPr>
+        <w:t xml:space="preserve"> Divisi </w:t>
+      </w:r>
+      <w:proofErr w:type="spellStart"/>
+      <w:r>
+        <w:rPr>
+          <w:rFonts w:ascii="Arial" w:hAnsi="Arial" w:cs="Arial"/>
+          <w:sz w:val="24"/>
+          <w:szCs w:val="24"/>
+        </w:rPr>
+        <w:t>Profesi</w:t>
+      </w:r>
+      <w:proofErr w:type="spellEnd"/>
+      <w:r>
+        <w:rPr>
+          <w:rFonts w:ascii="Arial" w:hAnsi="Arial" w:cs="Arial"/>
+          <w:sz w:val="24"/>
+          <w:szCs w:val="24"/>
+        </w:rPr>
+        <w:t xml:space="preserve"> dan</w:t>
+      </w:r>
+      <w:r>
+        <w:rPr>
+          <w:rFonts w:ascii="Arial" w:hAnsi="Arial" w:cs="Arial"/>
+          <w:sz w:val="24"/>
+          <w:szCs w:val="24"/>
+        </w:rPr>
+        <w:t xml:space="preserve"> </w:t>
+      </w:r>
+      <w:proofErr w:type="spellStart"/>
       <w:r>
         <w:rPr>
           <w:rFonts w:ascii="Arial" w:hAnsi="Arial" w:cs="Arial"/>
@@ -2350,24 +4121,99 @@
           <w:sz w:val="24"/>
           <w:szCs w:val="24"/>
         </w:rPr>
-        <w:t xml:space="preserve">n Polri </w:t>
-      </w:r>
-      <w:r>
-        <w:rPr>
-          <w:rFonts w:ascii="Arial" w:hAnsi="Arial" w:cs="Arial"/>
-          <w:sz w:val="24"/>
-          <w:szCs w:val="24"/>
-        </w:rPr>
-        <w:t>u.p. Karoprovos</w:t>
-      </w:r>
-      <w:r>
-        <w:rPr>
-          <w:rFonts w:ascii="Arial" w:hAnsi="Arial" w:cs="Arial"/>
-          <w:sz w:val="24"/>
-          <w:szCs w:val="24"/>
-        </w:rPr>
-        <w:t xml:space="preserve"> Divpropam Polri</w:t>
-      </w:r>
+        <w:t>n</w:t>
+      </w:r>
+      <w:proofErr w:type="spellEnd"/>
+      <w:r>
+        <w:rPr>
+          <w:rFonts w:ascii="Arial" w:hAnsi="Arial" w:cs="Arial"/>
+          <w:sz w:val="24"/>
+          <w:szCs w:val="24"/>
+        </w:rPr>
+        <w:t xml:space="preserve"> </w:t>
+      </w:r>
+      <w:proofErr w:type="spellStart"/>
+      <w:r>
+        <w:rPr>
+          <w:rFonts w:ascii="Arial" w:hAnsi="Arial" w:cs="Arial"/>
+          <w:sz w:val="24"/>
+          <w:szCs w:val="24"/>
+        </w:rPr>
+        <w:t>Polri</w:t>
+      </w:r>
+      <w:proofErr w:type="spellEnd"/>
+      <w:r>
+        <w:rPr>
+          <w:rFonts w:ascii="Arial" w:hAnsi="Arial" w:cs="Arial"/>
+          <w:sz w:val="24"/>
+          <w:szCs w:val="24"/>
+        </w:rPr>
+        <w:t xml:space="preserve"> </w:t>
+      </w:r>
+      <w:proofErr w:type="spellStart"/>
+      <w:r>
+        <w:rPr>
+          <w:rFonts w:ascii="Arial" w:hAnsi="Arial" w:cs="Arial"/>
+          <w:sz w:val="24"/>
+          <w:szCs w:val="24"/>
+        </w:rPr>
+        <w:t>u.p</w:t>
+      </w:r>
+      <w:proofErr w:type="spellEnd"/>
+      <w:r>
+        <w:rPr>
+          <w:rFonts w:ascii="Arial" w:hAnsi="Arial" w:cs="Arial"/>
+          <w:sz w:val="24"/>
+          <w:szCs w:val="24"/>
+        </w:rPr>
+        <w:t xml:space="preserve">. </w:t>
+      </w:r>
+      <w:proofErr w:type="spellStart"/>
+      <w:r>
+        <w:rPr>
+          <w:rFonts w:ascii="Arial" w:hAnsi="Arial" w:cs="Arial"/>
+          <w:sz w:val="24"/>
+          <w:szCs w:val="24"/>
+        </w:rPr>
+        <w:t>Karoprovos</w:t>
+      </w:r>
+      <w:proofErr w:type="spellEnd"/>
+      <w:r>
+        <w:rPr>
+          <w:rFonts w:ascii="Arial" w:hAnsi="Arial" w:cs="Arial"/>
+          <w:sz w:val="24"/>
+          <w:szCs w:val="24"/>
+        </w:rPr>
+        <w:t xml:space="preserve"> </w:t>
+      </w:r>
+      <w:proofErr w:type="spellStart"/>
+      <w:r>
+        <w:rPr>
+          <w:rFonts w:ascii="Arial" w:hAnsi="Arial" w:cs="Arial"/>
+          <w:sz w:val="24"/>
+          <w:szCs w:val="24"/>
+        </w:rPr>
+        <w:t>Divpropam</w:t>
+      </w:r>
+      <w:proofErr w:type="spellEnd"/>
+      <w:r>
+        <w:rPr>
+          <w:rFonts w:ascii="Arial" w:hAnsi="Arial" w:cs="Arial"/>
+          <w:sz w:val="24"/>
+          <w:szCs w:val="24"/>
+        </w:rPr>
+        <w:t xml:space="preserve"> </w:t>
+      </w:r>
+      <w:proofErr w:type="spellStart"/>
+      <w:r>
+        <w:rPr>
+          <w:rFonts w:ascii="Arial" w:hAnsi="Arial" w:cs="Arial"/>
+          <w:sz w:val="24"/>
+          <w:szCs w:val="24"/>
+        </w:rPr>
+        <w:t>Polri</w:t>
+      </w:r>
+      <w:proofErr w:type="spellEnd"/>
       <w:r>
         <w:rPr>
           <w:rFonts w:ascii="Arial" w:hAnsi="Arial" w:cs="Arial"/>
@@ -2398,13 +4244,23 @@
           <w:szCs w:val="24"/>
         </w:rPr>
       </w:pPr>
-      <w:r>
-        <w:rPr>
-          <w:rFonts w:ascii="Arial" w:hAnsi="Arial" w:cs="Arial"/>
-          <w:sz w:val="24"/>
-          <w:szCs w:val="24"/>
-        </w:rPr>
-        <w:t>Selesai.</w:t>
+      <w:proofErr w:type="spellStart"/>
+      <w:r>
+        <w:rPr>
+          <w:rFonts w:ascii="Arial" w:hAnsi="Arial" w:cs="Arial"/>
+          <w:sz w:val="24"/>
+          <w:szCs w:val="24"/>
+        </w:rPr>
+        <w:t>Selesai</w:t>
+      </w:r>
+      <w:proofErr w:type="spellEnd"/>
+      <w:r>
+        <w:rPr>
+          <w:rFonts w:ascii="Arial" w:hAnsi="Arial" w:cs="Arial"/>
+          <w:sz w:val="24"/>
+          <w:szCs w:val="24"/>
+        </w:rPr>
+        <w:t>.</w:t>
       </w:r>
       <w:r>
         <w:rPr>
@@ -2487,13 +4343,41 @@
                 <w:szCs w:val="24"/>
               </w:rPr>
             </w:pPr>
+            <w:proofErr w:type="spellStart"/>
             <w:r>
               <w:rPr>
                 <w:rFonts w:ascii="Arial" w:hAnsi="Arial" w:cs="Arial"/>
                 <w:sz w:val="24"/>
                 <w:szCs w:val="24"/>
               </w:rPr>
-              <w:t>Dikeluarkan di :   Jakarta</w:t>
+              <w:t>Dikeluarkan</w:t>
+            </w:r>
+            <w:proofErr w:type="spellEnd"/>
+            <w:r>
+              <w:rPr>
+                <w:rFonts w:ascii="Arial" w:hAnsi="Arial" w:cs="Arial"/>
+                <w:sz w:val="24"/>
+                <w:szCs w:val="24"/>
+              </w:rPr>
+              <w:t xml:space="preserve"> </w:t>
+            </w:r>
+            <w:proofErr w:type="gramStart"/>
+            <w:r>
+              <w:rPr>
+                <w:rFonts w:ascii="Arial" w:hAnsi="Arial" w:cs="Arial"/>
+                <w:sz w:val="24"/>
+                <w:szCs w:val="24"/>
+              </w:rPr>
+              <w:t>di :</w:t>
+            </w:r>
+            <w:proofErr w:type="gramEnd"/>
+            <w:r>
+              <w:rPr>
+                <w:rFonts w:ascii="Arial" w:hAnsi="Arial" w:cs="Arial"/>
+                <w:sz w:val="24"/>
+                <w:szCs w:val="24"/>
+              </w:rPr>
+              <w:t xml:space="preserve">   Jakarta</w:t>
             </w:r>
           </w:p>
           <w:p>
@@ -2512,7 +4396,34 @@
                 <w:sz w:val="24"/>
                 <w:szCs w:val="24"/>
               </w:rPr>
-              <w:t xml:space="preserve">Pada tanggal  </w:t>
+              <w:t xml:space="preserve">Pada </w:t>
+            </w:r>
+            <w:proofErr w:type="spellStart"/>
+            <w:r>
+              <w:rPr>
+                <w:rFonts w:ascii="Arial" w:hAnsi="Arial" w:cs="Arial"/>
+                <w:sz w:val="24"/>
+                <w:szCs w:val="24"/>
+              </w:rPr>
+              <w:t>tanggal</w:t>
+            </w:r>
+            <w:proofErr w:type="spellEnd"/>
+            <w:r>
+              <w:rPr>
+                <w:rFonts w:ascii="Arial" w:hAnsi="Arial" w:cs="Arial"/>
+                <w:sz w:val="24"/>
+                <w:szCs w:val="24"/>
+              </w:rPr>
+              <w:t xml:space="preserve"> </w:t>
+            </w:r>
+            <w:proofErr w:type="gramStart"/>
+            <w:r>
+              <w:rPr>
+                <w:rFonts w:ascii="Arial" w:hAnsi="Arial" w:cs="Arial"/>
+                <w:sz w:val="24"/>
+                <w:szCs w:val="24"/>
+              </w:rPr>
+              <w:t xml:space="preserve"> </w:t>
             </w:r>
             <w:r>
               <w:rPr>
@@ -2528,7 +4439,16 @@
                 <w:sz w:val="24"/>
                 <w:szCs w:val="24"/>
               </w:rPr>
-              <w:t xml:space="preserve">:                 </w:t>
+              <w:t>:</w:t>
+            </w:r>
+            <w:proofErr w:type="gramEnd"/>
+            <w:r>
+              <w:rPr>
+                <w:rFonts w:ascii="Arial" w:hAnsi="Arial" w:cs="Arial"/>
+                <w:sz w:val="24"/>
+                <w:szCs w:val="24"/>
+              </w:rPr>
+              <w:t xml:space="preserve">                 </w:t>
             </w:r>
             <w:r>
               <w:rPr>
@@ -2592,7 +4512,25 @@
                 <w:sz w:val="24"/>
                 <w:szCs w:val="24"/>
               </w:rPr>
-              <w:t>${tgl_ttd}</w:t>
+              <w:t>${</w:t>
+            </w:r>
+            <w:proofErr w:type="spellStart"/>
+            <w:r>
+              <w:rPr>
+                <w:rFonts w:ascii="Arial" w:hAnsi="Arial" w:cs="Arial"/>
+                <w:sz w:val="24"/>
+                <w:szCs w:val="24"/>
+              </w:rPr>
+              <w:t>tgl_ttd</w:t>
+            </w:r>
+            <w:proofErr w:type="spellEnd"/>
+            <w:r>
+              <w:rPr>
+                <w:rFonts w:ascii="Arial" w:hAnsi="Arial" w:cs="Arial"/>
+                <w:sz w:val="24"/>
+                <w:szCs w:val="24"/>
+              </w:rPr>
+              <w:t>}</w:t>
             </w:r>
           </w:p>
           <w:p>
@@ -2679,13 +4617,23 @@
                 </mc:Fallback>
               </mc:AlternateContent>
             </w:r>
+            <w:proofErr w:type="spellStart"/>
             <w:r>
               <w:rPr>
                 <w:rFonts w:ascii="Arial" w:hAnsi="Arial" w:cs="Arial"/>
                 <w:sz w:val="24"/>
                 <w:szCs w:val="24"/>
               </w:rPr>
-              <w:t xml:space="preserve">a.n. </w:t>
+              <w:t>a.n</w:t>
+            </w:r>
+            <w:proofErr w:type="spellEnd"/>
+            <w:r>
+              <w:rPr>
+                <w:rFonts w:ascii="Arial" w:hAnsi="Arial" w:cs="Arial"/>
+                <w:sz w:val="24"/>
+                <w:szCs w:val="24"/>
+              </w:rPr>
+              <w:t xml:space="preserve">. </w:t>
             </w:r>
             <w:r>
               <w:rPr>
@@ -3006,6 +4954,7 @@
                               </w:rPr>
                               <w:t xml:space="preserve">  </w:t>
                             </w:r>
+                            <w:proofErr w:type="spellStart"/>
                             <w:r>
                               <w:rPr>
                                 <w:rFonts w:ascii="Arial" w:hAnsi="Arial" w:cs="Arial"/>
@@ -3016,6 +4965,7 @@
                               </w:rPr>
                               <w:t>Paraf</w:t>
                             </w:r>
+                            <w:proofErr w:type="spellEnd"/>
                           </w:p>
                           <w:p>
                             <w:pPr>
@@ -3036,7 +4986,28 @@
                                 <w:sz w:val="24"/>
                                 <w:szCs w:val="24"/>
                               </w:rPr>
-                              <w:t xml:space="preserve">1. Kaurmin  </w:t>
+                              <w:t xml:space="preserve">1. </w:t>
+                            </w:r>
+                            <w:proofErr w:type="spellStart"/>
+                            <w:proofErr w:type="gramStart"/>
+                            <w:r>
+                              <w:rPr>
+                                <w:rFonts w:ascii="Arial" w:hAnsi="Arial" w:cs="Arial"/>
+                                <w:color w:val="FFFFFF"/>
+                                <w:sz w:val="24"/>
+                                <w:szCs w:val="24"/>
+                              </w:rPr>
+                              <w:t>Kaurmin</w:t>
+                            </w:r>
+                            <w:proofErr w:type="spellEnd"/>
+                            <w:r>
+                              <w:rPr>
+                                <w:rFonts w:ascii="Arial" w:hAnsi="Arial" w:cs="Arial"/>
+                                <w:color w:val="FFFFFF"/>
+                                <w:sz w:val="24"/>
+                                <w:szCs w:val="24"/>
+                              </w:rPr>
+                              <w:t xml:space="preserve">  </w:t>
                             </w:r>
                             <w:bookmarkStart w:id="29" w:name="OLE_LINK28"/>
                             <w:bookmarkStart w:id="30" w:name="OLE_LINK29"/>
@@ -3049,6 +5020,7 @@
                               </w:rPr>
                               <w:tab/>
                             </w:r>
+                            <w:proofErr w:type="gramEnd"/>
                             <w:r>
                               <w:rPr>
                                 <w:rFonts w:ascii="Arial" w:hAnsi="Arial" w:cs="Arial"/>
@@ -3081,8 +5053,29 @@
                                 <w:sz w:val="24"/>
                                 <w:szCs w:val="24"/>
                               </w:rPr>
-                              <w:t>2. Plh.Kabaggakum</w:t>
+                              <w:t xml:space="preserve">2. </w:t>
                             </w:r>
+                            <w:proofErr w:type="spellStart"/>
+                            <w:r>
+                              <w:rPr>
+                                <w:rFonts w:ascii="Arial" w:hAnsi="Arial" w:cs="Arial"/>
+                                <w:color w:val="FFFFFF"/>
+                                <w:sz w:val="24"/>
+                                <w:szCs w:val="24"/>
+                              </w:rPr>
+                              <w:t>Plh.Kabaggakum</w:t>
+                            </w:r>
+                            <w:proofErr w:type="spellEnd"/>
+                            <w:r>
+                              <w:rPr>
+                                <w:rFonts w:ascii="Arial" w:hAnsi="Arial" w:cs="Arial"/>
+                                <w:color w:val="FFFFFF"/>
+                                <w:sz w:val="24"/>
+                                <w:szCs w:val="24"/>
+                              </w:rPr>
+                              <w:tab/>
+                            </w:r>
+                            <w:proofErr w:type="gramStart"/>
                             <w:r>
                               <w:rPr>
                                 <w:rFonts w:ascii="Arial" w:hAnsi="Arial" w:cs="Arial"/>
@@ -3099,8 +5092,9 @@
                                 <w:sz w:val="24"/>
                                 <w:szCs w:val="24"/>
                               </w:rPr>
-                              <w:tab/>
+                              <w:t xml:space="preserve"> :</w:t>
                             </w:r>
+                            <w:proofErr w:type="gramEnd"/>
                             <w:r>
                               <w:rPr>
                                 <w:rFonts w:ascii="Arial" w:hAnsi="Arial" w:cs="Arial"/>
@@ -3108,7 +5102,7 @@
                                 <w:sz w:val="24"/>
                                 <w:szCs w:val="24"/>
                               </w:rPr>
-                              <w:t xml:space="preserve"> : ….</w:t>
+                              <w:t xml:space="preserve"> ….</w:t>
                             </w:r>
                           </w:p>
                           <w:p>
@@ -3130,7 +5124,27 @@
                                 <w:sz w:val="24"/>
                                 <w:szCs w:val="24"/>
                               </w:rPr>
-                              <w:t xml:space="preserve">3. Kaurtu    </w:t>
+                              <w:t xml:space="preserve">3. </w:t>
+                            </w:r>
+                            <w:proofErr w:type="spellStart"/>
+                            <w:r>
+                              <w:rPr>
+                                <w:rFonts w:ascii="Arial" w:hAnsi="Arial" w:cs="Arial"/>
+                                <w:color w:val="FFFFFF"/>
+                                <w:sz w:val="24"/>
+                                <w:szCs w:val="24"/>
+                              </w:rPr>
+                              <w:t>Kaurtu</w:t>
+                            </w:r>
+                            <w:proofErr w:type="spellEnd"/>
+                            <w:r>
+                              <w:rPr>
+                                <w:rFonts w:ascii="Arial" w:hAnsi="Arial" w:cs="Arial"/>
+                                <w:color w:val="FFFFFF"/>
+                                <w:sz w:val="24"/>
+                                <w:szCs w:val="24"/>
+                              </w:rPr>
+                              <w:t xml:space="preserve">    </w:t>
                             </w:r>
                             <w:r>
                               <w:rPr>
@@ -3150,8 +5164,19 @@
                                 <w:szCs w:val="24"/>
                               </w:rPr>
                               <w:tab/>
-                              <w:t>: …..</w:t>
+                              <w:t xml:space="preserve">: </w:t>
                             </w:r>
+                            <w:proofErr w:type="gramStart"/>
+                            <w:r>
+                              <w:rPr>
+                                <w:rFonts w:ascii="Arial" w:hAnsi="Arial" w:cs="Arial"/>
+                                <w:color w:val="FFFFFF"/>
+                                <w:sz w:val="24"/>
+                                <w:szCs w:val="24"/>
+                              </w:rPr>
+                              <w:t>…..</w:t>
+                            </w:r>
+                            <w:proofErr w:type="gramEnd"/>
                           </w:p>
                           <w:p>
                             <w:pPr>
@@ -3172,8 +5197,19 @@
                                 <w:sz w:val="24"/>
                                 <w:szCs w:val="24"/>
                               </w:rPr>
-                              <w:t>4. Sesroprovos</w:t>
+                              <w:t xml:space="preserve">4. </w:t>
                             </w:r>
+                            <w:proofErr w:type="spellStart"/>
+                            <w:r>
+                              <w:rPr>
+                                <w:rFonts w:ascii="Arial" w:hAnsi="Arial" w:cs="Arial"/>
+                                <w:color w:val="FFFFFF"/>
+                                <w:sz w:val="24"/>
+                                <w:szCs w:val="24"/>
+                              </w:rPr>
+                              <w:t>Sesroprovos</w:t>
+                            </w:r>
+                            <w:proofErr w:type="spellEnd"/>
                             <w:r>
                               <w:rPr>
                                 <w:rFonts w:ascii="Arial" w:hAnsi="Arial" w:cs="Arial"/>
@@ -3183,6 +5219,7 @@
                               </w:rPr>
                               <w:tab/>
                             </w:r>
+                            <w:proofErr w:type="gramStart"/>
                             <w:r>
                               <w:rPr>
                                 <w:rFonts w:ascii="Arial" w:hAnsi="Arial" w:cs="Arial"/>
@@ -3200,7 +5237,17 @@
                                 <w:sz w:val="24"/>
                                 <w:szCs w:val="24"/>
                               </w:rPr>
-                              <w:t>: …..</w:t>
+                              <w:t>:</w:t>
+                            </w:r>
+                            <w:proofErr w:type="gramEnd"/>
+                            <w:r>
+                              <w:rPr>
+                                <w:rFonts w:ascii="Arial" w:hAnsi="Arial" w:cs="Arial"/>
+                                <w:color w:val="FFFFFF"/>
+                                <w:sz w:val="24"/>
+                                <w:szCs w:val="24"/>
+                              </w:rPr>
+                              <w:t xml:space="preserve"> …..</w:t>
                             </w:r>
                           </w:p>
                         </w:txbxContent>
@@ -3248,6 +5295,7 @@
                         </w:rPr>
                         <w:t xml:space="preserve">  </w:t>
                       </w:r>
+                      <w:proofErr w:type="spellStart"/>
                       <w:r>
                         <w:rPr>
                           <w:rFonts w:ascii="Arial" w:hAnsi="Arial" w:cs="Arial"/>
@@ -3258,6 +5306,7 @@
                         </w:rPr>
                         <w:t>Paraf</w:t>
                       </w:r>
+                      <w:proofErr w:type="spellEnd"/>
                     </w:p>
                     <w:p>
                       <w:pPr>
@@ -3278,7 +5327,28 @@
                           <w:sz w:val="24"/>
                           <w:szCs w:val="24"/>
                         </w:rPr>
-                        <w:t xml:space="preserve">1. Kaurmin  </w:t>
+                        <w:t xml:space="preserve">1. </w:t>
+                      </w:r>
+                      <w:proofErr w:type="spellStart"/>
+                      <w:proofErr w:type="gramStart"/>
+                      <w:r>
+                        <w:rPr>
+                          <w:rFonts w:ascii="Arial" w:hAnsi="Arial" w:cs="Arial"/>
+                          <w:color w:val="FFFFFF"/>
+                          <w:sz w:val="24"/>
+                          <w:szCs w:val="24"/>
+                        </w:rPr>
+                        <w:t>Kaurmin</w:t>
+                      </w:r>
+                      <w:proofErr w:type="spellEnd"/>
+                      <w:r>
+                        <w:rPr>
+                          <w:rFonts w:ascii="Arial" w:hAnsi="Arial" w:cs="Arial"/>
+                          <w:color w:val="FFFFFF"/>
+                          <w:sz w:val="24"/>
+                          <w:szCs w:val="24"/>
+                        </w:rPr>
+                        <w:t xml:space="preserve">  </w:t>
                       </w:r>
                       <w:bookmarkStart w:id="31" w:name="OLE_LINK28"/>
                       <w:bookmarkStart w:id="32" w:name="OLE_LINK29"/>
@@ -3291,6 +5361,7 @@
                         </w:rPr>
                         <w:tab/>
                       </w:r>
+                      <w:proofErr w:type="gramEnd"/>
                       <w:r>
                         <w:rPr>
                           <w:rFonts w:ascii="Arial" w:hAnsi="Arial" w:cs="Arial"/>
@@ -3323,8 +5394,29 @@
                           <w:sz w:val="24"/>
                           <w:szCs w:val="24"/>
                         </w:rPr>
-                        <w:t>2. Plh.Kabaggakum</w:t>
+                        <w:t xml:space="preserve">2. </w:t>
                       </w:r>
+                      <w:proofErr w:type="spellStart"/>
+                      <w:r>
+                        <w:rPr>
+                          <w:rFonts w:ascii="Arial" w:hAnsi="Arial" w:cs="Arial"/>
+                          <w:color w:val="FFFFFF"/>
+                          <w:sz w:val="24"/>
+                          <w:szCs w:val="24"/>
+                        </w:rPr>
+                        <w:t>Plh.Kabaggakum</w:t>
+                      </w:r>
+                      <w:proofErr w:type="spellEnd"/>
+                      <w:r>
+                        <w:rPr>
+                          <w:rFonts w:ascii="Arial" w:hAnsi="Arial" w:cs="Arial"/>
+                          <w:color w:val="FFFFFF"/>
+                          <w:sz w:val="24"/>
+                          <w:szCs w:val="24"/>
+                        </w:rPr>
+                        <w:tab/>
+                      </w:r>
+                      <w:proofErr w:type="gramStart"/>
                       <w:r>
                         <w:rPr>
                           <w:rFonts w:ascii="Arial" w:hAnsi="Arial" w:cs="Arial"/>
@@ -3341,8 +5433,9 @@
                           <w:sz w:val="24"/>
                           <w:szCs w:val="24"/>
                         </w:rPr>
-                        <w:tab/>
+                        <w:t xml:space="preserve"> :</w:t>
                       </w:r>
+                      <w:proofErr w:type="gramEnd"/>
                       <w:r>
                         <w:rPr>
                           <w:rFonts w:ascii="Arial" w:hAnsi="Arial" w:cs="Arial"/>
@@ -3350,7 +5443,7 @@
                           <w:sz w:val="24"/>
                           <w:szCs w:val="24"/>
                         </w:rPr>
-                        <w:t xml:space="preserve"> : ….</w:t>
+                        <w:t xml:space="preserve"> ….</w:t>
                       </w:r>
                     </w:p>
                     <w:p>
@@ -3372,7 +5465,27 @@
                           <w:sz w:val="24"/>
                           <w:szCs w:val="24"/>
                         </w:rPr>
-                        <w:t xml:space="preserve">3. Kaurtu    </w:t>
+                        <w:t xml:space="preserve">3. </w:t>
+                      </w:r>
+                      <w:proofErr w:type="spellStart"/>
+                      <w:r>
+                        <w:rPr>
+                          <w:rFonts w:ascii="Arial" w:hAnsi="Arial" w:cs="Arial"/>
+                          <w:color w:val="FFFFFF"/>
+                          <w:sz w:val="24"/>
+                          <w:szCs w:val="24"/>
+                        </w:rPr>
+                        <w:t>Kaurtu</w:t>
+                      </w:r>
+                      <w:proofErr w:type="spellEnd"/>
+                      <w:r>
+                        <w:rPr>
+                          <w:rFonts w:ascii="Arial" w:hAnsi="Arial" w:cs="Arial"/>
+                          <w:color w:val="FFFFFF"/>
+                          <w:sz w:val="24"/>
+                          <w:szCs w:val="24"/>
+                        </w:rPr>
+                        <w:t xml:space="preserve">    </w:t>
                       </w:r>
                       <w:r>
                         <w:rPr>
@@ -3392,8 +5505,19 @@
                           <w:szCs w:val="24"/>
                         </w:rPr>
                         <w:tab/>
-                        <w:t>: …..</w:t>
+                        <w:t xml:space="preserve">: </w:t>
                       </w:r>
+                      <w:proofErr w:type="gramStart"/>
+                      <w:r>
+                        <w:rPr>
+                          <w:rFonts w:ascii="Arial" w:hAnsi="Arial" w:cs="Arial"/>
+                          <w:color w:val="FFFFFF"/>
+                          <w:sz w:val="24"/>
+                          <w:szCs w:val="24"/>
+                        </w:rPr>
+                        <w:t>…..</w:t>
+                      </w:r>
+                      <w:proofErr w:type="gramEnd"/>
                     </w:p>
                     <w:p>
                       <w:pPr>
@@ -3414,8 +5538,19 @@
                           <w:sz w:val="24"/>
                           <w:szCs w:val="24"/>
                         </w:rPr>
-                        <w:t>4. Sesroprovos</w:t>
+                        <w:t xml:space="preserve">4. </w:t>
                       </w:r>
+                      <w:proofErr w:type="spellStart"/>
+                      <w:r>
+                        <w:rPr>
+                          <w:rFonts w:ascii="Arial" w:hAnsi="Arial" w:cs="Arial"/>
+                          <w:color w:val="FFFFFF"/>
+                          <w:sz w:val="24"/>
+                          <w:szCs w:val="24"/>
+                        </w:rPr>
+                        <w:t>Sesroprovos</w:t>
+                      </w:r>
+                      <w:proofErr w:type="spellEnd"/>
                       <w:r>
                         <w:rPr>
                           <w:rFonts w:ascii="Arial" w:hAnsi="Arial" w:cs="Arial"/>
@@ -3425,6 +5560,7 @@
                         </w:rPr>
                         <w:tab/>
                       </w:r>
+                      <w:proofErr w:type="gramStart"/>
                       <w:r>
                         <w:rPr>
                           <w:rFonts w:ascii="Arial" w:hAnsi="Arial" w:cs="Arial"/>
@@ -3442,7 +5578,17 @@
                           <w:sz w:val="24"/>
                           <w:szCs w:val="24"/>
                         </w:rPr>
-                        <w:t>: …..</w:t>
+                        <w:t>:</w:t>
+                      </w:r>
+                      <w:proofErr w:type="gramEnd"/>
+                      <w:r>
+                        <w:rPr>
+                          <w:rFonts w:ascii="Arial" w:hAnsi="Arial" w:cs="Arial"/>
+                          <w:color w:val="FFFFFF"/>
+                          <w:sz w:val="24"/>
+                          <w:szCs w:val="24"/>
+                        </w:rPr>
+                        <w:t xml:space="preserve"> …..</w:t>
                       </w:r>
                     </w:p>
                   </w:txbxContent>
@@ -4677,7 +6823,6 @@
     <w:uiPriority w:val="99"/>
     <w:semiHidden/>
     <w:unhideWhenUsed/>
-    <w:qFormat/>
     <w:tblPr>
       <w:tblInd w:w="0" w:type="dxa"/>
       <w:tblCellMar>

--- a/storage/template/template_sprin_gelar_perkara.docx
+++ b/storage/template/template_sprin_gelar_perkara.docx
@@ -427,7 +427,6 @@
         </w:rPr>
         <w:t xml:space="preserve">   </w:t>
       </w:r>
-      <w:proofErr w:type="spellStart"/>
       <w:r>
         <w:rPr>
           <w:rFonts w:ascii="Arial" w:hAnsi="Arial" w:cs="Arial"/>
@@ -436,7 +435,6 @@
         </w:rPr>
         <w:t>Nomor</w:t>
       </w:r>
-      <w:proofErr w:type="spellEnd"/>
       <w:r>
         <w:rPr>
           <w:rFonts w:ascii="Arial" w:hAnsi="Arial" w:cs="Arial"/>
@@ -446,102 +444,25 @@
         </w:rPr>
         <w:t xml:space="preserve">: </w:t>
       </w:r>
-      <w:proofErr w:type="spellStart"/>
-      <w:r>
-        <w:rPr>
-          <w:rFonts w:ascii="Arial" w:hAnsi="Arial" w:cs="Arial"/>
-          <w:color w:val="FF0000"/>
-          <w:sz w:val="24"/>
-          <w:szCs w:val="24"/>
-        </w:rPr>
-        <w:t>Sprin</w:t>
-      </w:r>
-      <w:proofErr w:type="spellEnd"/>
-      <w:r>
-        <w:rPr>
-          <w:rFonts w:ascii="Arial" w:hAnsi="Arial" w:cs="Arial"/>
-          <w:color w:val="FF0000"/>
-          <w:sz w:val="24"/>
-          <w:szCs w:val="24"/>
-        </w:rPr>
-        <w:t xml:space="preserve">/  </w:t>
-      </w:r>
-      <w:r>
-        <w:rPr>
-          <w:rFonts w:ascii="Arial" w:hAnsi="Arial" w:cs="Arial"/>
-          <w:color w:val="FF0000"/>
-          <w:sz w:val="24"/>
-          <w:szCs w:val="24"/>
-        </w:rPr>
-        <w:t xml:space="preserve">  </w:t>
-      </w:r>
-      <w:r>
-        <w:rPr>
-          <w:rFonts w:ascii="Arial" w:hAnsi="Arial" w:cs="Arial"/>
-          <w:color w:val="FF0000"/>
-          <w:sz w:val="24"/>
-          <w:szCs w:val="24"/>
-        </w:rPr>
-        <w:t xml:space="preserve"> </w:t>
-      </w:r>
-      <w:r>
-        <w:rPr>
-          <w:rFonts w:ascii="Arial" w:hAnsi="Arial" w:cs="Arial"/>
-          <w:color w:val="FF0000"/>
-          <w:sz w:val="24"/>
-          <w:szCs w:val="24"/>
-        </w:rPr>
-        <w:t xml:space="preserve"> </w:t>
-      </w:r>
-      <w:r>
-        <w:rPr>
-          <w:rFonts w:ascii="Arial" w:hAnsi="Arial" w:cs="Arial"/>
-          <w:color w:val="FF0000"/>
-          <w:sz w:val="24"/>
-          <w:szCs w:val="24"/>
-        </w:rPr>
-        <w:t xml:space="preserve">  </w:t>
-      </w:r>
-      <w:r>
-        <w:rPr>
-          <w:rFonts w:ascii="Arial" w:hAnsi="Arial" w:cs="Arial"/>
-          <w:color w:val="FF0000"/>
-          <w:sz w:val="24"/>
-          <w:szCs w:val="24"/>
-        </w:rPr>
-        <w:t xml:space="preserve"> </w:t>
-      </w:r>
-      <w:r>
-        <w:rPr>
-          <w:rFonts w:ascii="Arial" w:hAnsi="Arial" w:cs="Arial"/>
-          <w:color w:val="FF0000"/>
-          <w:sz w:val="24"/>
-          <w:szCs w:val="24"/>
-        </w:rPr>
-        <w:t xml:space="preserve">  </w:t>
-      </w:r>
-      <w:r>
-        <w:rPr>
-          <w:rFonts w:ascii="Arial" w:hAnsi="Arial" w:cs="Arial"/>
-          <w:color w:val="FF0000"/>
-          <w:sz w:val="24"/>
-          <w:szCs w:val="24"/>
-        </w:rPr>
-        <w:t xml:space="preserve"> </w:t>
-      </w:r>
-      <w:r>
-        <w:rPr>
-          <w:rFonts w:ascii="Arial" w:hAnsi="Arial" w:cs="Arial"/>
-          <w:color w:val="FF0000"/>
-          <w:sz w:val="24"/>
-          <w:szCs w:val="24"/>
-        </w:rPr>
-        <w:t xml:space="preserve"> </w:t>
-      </w:r>
-      <w:r>
-        <w:rPr>
-          <w:rFonts w:ascii="Arial" w:hAnsi="Arial" w:cs="Arial"/>
-          <w:color w:val="FF0000"/>
+      <w:r>
+        <w:rPr>
+          <w:rFonts w:ascii="Arial" w:hAnsi="Arial" w:cs="Arial"/>
+          <w:sz w:val="24"/>
+          <w:szCs w:val="24"/>
+        </w:rPr>
+        <w:t>Sprin/</w:t>
+      </w:r>
+      <w:r>
+        <w:rPr>
+          <w:rFonts w:ascii="Arial" w:hAnsi="Arial" w:cs="Arial"/>
+          <w:sz w:val="24"/>
+          <w:szCs w:val="24"/>
+        </w:rPr>
+        <w:t>${no_sprin}</w:t>
+      </w:r>
+      <w:r>
+        <w:rPr>
+          <w:rFonts w:ascii="Arial" w:hAnsi="Arial" w:cs="Arial"/>
           <w:sz w:val="24"/>
           <w:szCs w:val="24"/>
         </w:rPr>
@@ -550,7 +471,6 @@
       <w:r>
         <w:rPr>
           <w:rFonts w:ascii="Arial" w:hAnsi="Arial" w:cs="Arial"/>
-          <w:color w:val="FF0000"/>
           <w:sz w:val="24"/>
           <w:szCs w:val="24"/>
         </w:rPr>
@@ -559,7 +479,6 @@
       <w:r>
         <w:rPr>
           <w:rFonts w:ascii="Arial" w:hAnsi="Arial" w:cs="Arial"/>
-          <w:color w:val="FF0000"/>
           <w:sz w:val="24"/>
           <w:szCs w:val="24"/>
         </w:rPr>
@@ -568,7 +487,6 @@
       <w:r>
         <w:rPr>
           <w:rFonts w:ascii="Arial" w:hAnsi="Arial" w:cs="Arial"/>
-          <w:color w:val="FF0000"/>
           <w:sz w:val="24"/>
           <w:szCs w:val="24"/>
         </w:rPr>
@@ -577,7 +495,6 @@
       <w:r>
         <w:rPr>
           <w:rFonts w:ascii="Arial" w:hAnsi="Arial" w:cs="Arial"/>
-          <w:color w:val="FF0000"/>
           <w:sz w:val="24"/>
           <w:szCs w:val="24"/>
         </w:rPr>
@@ -587,7 +504,6 @@
       <w:r>
         <w:rPr>
           <w:rFonts w:ascii="Arial" w:hAnsi="Arial" w:cs="Arial"/>
-          <w:color w:val="FF0000"/>
           <w:sz w:val="24"/>
           <w:szCs w:val="24"/>
         </w:rPr>
@@ -597,7 +513,6 @@
       <w:r>
         <w:rPr>
           <w:rFonts w:ascii="Arial" w:hAnsi="Arial" w:cs="Arial"/>
-          <w:color w:val="FF0000"/>
           <w:sz w:val="24"/>
           <w:szCs w:val="24"/>
         </w:rPr>
@@ -606,7 +521,6 @@
       <w:r>
         <w:rPr>
           <w:rFonts w:ascii="Arial" w:hAnsi="Arial" w:cs="Arial"/>
-          <w:color w:val="FF0000"/>
           <w:sz w:val="24"/>
           <w:szCs w:val="24"/>
         </w:rPr>
@@ -615,7 +529,6 @@
       <w:r>
         <w:rPr>
           <w:rFonts w:ascii="Arial" w:hAnsi="Arial" w:cs="Arial"/>
-          <w:color w:val="FF0000"/>
           <w:sz w:val="24"/>
           <w:szCs w:val="24"/>
         </w:rPr>
@@ -649,7 +562,6 @@
           <w:szCs w:val="24"/>
         </w:rPr>
       </w:pPr>
-      <w:proofErr w:type="spellStart"/>
       <w:r>
         <w:rPr>
           <w:rFonts w:ascii="Arial" w:hAnsi="Arial" w:cs="Arial"/>
@@ -658,7 +570,6 @@
         </w:rPr>
         <w:t>Pertimbangan</w:t>
       </w:r>
-      <w:proofErr w:type="spellEnd"/>
       <w:r>
         <w:rPr>
           <w:rFonts w:ascii="Arial" w:hAnsi="Arial" w:cs="Arial"/>
@@ -675,17 +586,72 @@
           <w:szCs w:val="24"/>
         </w:rPr>
         <w:tab/>
-      </w:r>
-      <w:proofErr w:type="spellStart"/>
-      <w:r>
-        <w:rPr>
-          <w:rFonts w:ascii="Arial" w:hAnsi="Arial" w:cs="Arial"/>
-          <w:sz w:val="24"/>
-          <w:szCs w:val="24"/>
-        </w:rPr>
-        <w:t>bahwa</w:t>
-      </w:r>
-      <w:proofErr w:type="spellEnd"/>
+        <w:t xml:space="preserve">bahwa dalam rangka pelaksanaan </w:t>
+      </w:r>
+      <w:r>
+        <w:rPr>
+          <w:rFonts w:ascii="Arial" w:hAnsi="Arial" w:cs="Arial"/>
+          <w:sz w:val="24"/>
+          <w:szCs w:val="24"/>
+        </w:rPr>
+        <w:t>t</w:t>
+      </w:r>
+      <w:r>
+        <w:rPr>
+          <w:rFonts w:ascii="Arial" w:hAnsi="Arial" w:cs="Arial"/>
+          <w:sz w:val="24"/>
+          <w:szCs w:val="24"/>
+        </w:rPr>
+        <w:t xml:space="preserve">ugas </w:t>
+      </w:r>
+      <w:r>
+        <w:rPr>
+          <w:rFonts w:ascii="Arial" w:hAnsi="Arial" w:cs="Arial"/>
+          <w:sz w:val="24"/>
+          <w:szCs w:val="24"/>
+        </w:rPr>
+        <w:t xml:space="preserve">dan tanggung jawab jabatan </w:t>
+      </w:r>
+      <w:r>
+        <w:rPr>
+          <w:rFonts w:ascii="Arial" w:hAnsi="Arial" w:cs="Arial"/>
+          <w:sz w:val="24"/>
+          <w:szCs w:val="24"/>
+        </w:rPr>
+        <w:t xml:space="preserve">      </w:t>
+      </w:r>
+      <w:r>
+        <w:rPr>
+          <w:rFonts w:ascii="Arial" w:hAnsi="Arial" w:cs="Arial"/>
+          <w:sz w:val="24"/>
+          <w:szCs w:val="24"/>
+        </w:rPr>
+        <w:t xml:space="preserve">sebagai Pemeriksa Utama </w:t>
+      </w:r>
+      <w:r>
+        <w:rPr>
+          <w:rFonts w:ascii="Arial" w:hAnsi="Arial" w:cs="Arial"/>
+          <w:sz w:val="24"/>
+          <w:szCs w:val="24"/>
+        </w:rPr>
+        <w:t>dan para K</w:t>
+      </w:r>
+      <w:r>
+        <w:rPr>
+          <w:rFonts w:ascii="Arial" w:hAnsi="Arial" w:cs="Arial"/>
+          <w:sz w:val="24"/>
+          <w:szCs w:val="24"/>
+        </w:rPr>
+        <w:t xml:space="preserve">asubbag Baggakkum </w:t>
+      </w:r>
+      <w:r>
+        <w:rPr>
+          <w:rFonts w:ascii="Arial" w:hAnsi="Arial" w:cs="Arial"/>
+          <w:sz w:val="24"/>
+          <w:szCs w:val="24"/>
+        </w:rPr>
+        <w:t>pada</w:t>
+      </w:r>
       <w:r>
         <w:rPr>
           <w:rFonts w:ascii="Arial" w:hAnsi="Arial" w:cs="Arial"/>
@@ -694,16 +660,30 @@
         </w:rPr>
         <w:t xml:space="preserve"> </w:t>
       </w:r>
-      <w:proofErr w:type="spellStart"/>
-      <w:r>
-        <w:rPr>
-          <w:rFonts w:ascii="Arial" w:hAnsi="Arial" w:cs="Arial"/>
-          <w:sz w:val="24"/>
-          <w:szCs w:val="24"/>
-        </w:rPr>
-        <w:t>dalam</w:t>
-      </w:r>
-      <w:proofErr w:type="spellEnd"/>
+      <w:r>
+        <w:rPr>
+          <w:rFonts w:ascii="Arial" w:hAnsi="Arial" w:cs="Arial"/>
+          <w:sz w:val="24"/>
+          <w:szCs w:val="24"/>
+        </w:rPr>
+        <w:t xml:space="preserve">                       </w:t>
+      </w:r>
+      <w:r>
+        <w:rPr>
+          <w:rFonts w:ascii="Arial" w:hAnsi="Arial" w:cs="Arial"/>
+          <w:sz w:val="24"/>
+          <w:szCs w:val="24"/>
+        </w:rPr>
+        <w:t>Biro Provos Divpropam Polri</w:t>
+      </w:r>
+      <w:r>
+        <w:rPr>
+          <w:rFonts w:ascii="Arial" w:hAnsi="Arial" w:cs="Arial"/>
+          <w:sz w:val="24"/>
+          <w:szCs w:val="24"/>
+        </w:rPr>
+        <w:t>,</w:t>
+      </w:r>
       <w:r>
         <w:rPr>
           <w:rFonts w:ascii="Arial" w:hAnsi="Arial" w:cs="Arial"/>
@@ -712,363 +692,42 @@
         </w:rPr>
         <w:t xml:space="preserve"> </w:t>
       </w:r>
-      <w:proofErr w:type="spellStart"/>
-      <w:r>
-        <w:rPr>
-          <w:rFonts w:ascii="Arial" w:hAnsi="Arial" w:cs="Arial"/>
-          <w:sz w:val="24"/>
-          <w:szCs w:val="24"/>
-        </w:rPr>
-        <w:t>rangka</w:t>
-      </w:r>
-      <w:proofErr w:type="spellEnd"/>
-      <w:r>
-        <w:rPr>
-          <w:rFonts w:ascii="Arial" w:hAnsi="Arial" w:cs="Arial"/>
+      <w:r>
+        <w:rPr>
+          <w:rFonts w:ascii="Arial" w:hAnsi="Arial" w:cs="Arial"/>
+          <w:spacing w:val="-6"/>
+          <w:sz w:val="24"/>
+          <w:szCs w:val="24"/>
+        </w:rPr>
+        <w:t>maka dipandang</w:t>
+      </w:r>
+      <w:r>
+        <w:rPr>
+          <w:rFonts w:ascii="Arial" w:hAnsi="Arial" w:cs="Arial"/>
+          <w:spacing w:val="-8"/>
+          <w:sz w:val="24"/>
+          <w:szCs w:val="24"/>
+        </w:rPr>
+        <w:t xml:space="preserve"> perlu </w:t>
+      </w:r>
+      <w:r>
+        <w:rPr>
+          <w:rFonts w:ascii="Arial" w:hAnsi="Arial" w:cs="Arial"/>
+          <w:spacing w:val="-4"/>
+          <w:sz w:val="24"/>
+          <w:szCs w:val="24"/>
+        </w:rPr>
+        <w:t>mengeluarkan</w:t>
+      </w:r>
+      <w:r>
+        <w:rPr>
+          <w:rFonts w:ascii="Arial" w:hAnsi="Arial" w:cs="Arial"/>
+          <w:spacing w:val="-4"/>
           <w:sz w:val="24"/>
           <w:szCs w:val="24"/>
         </w:rPr>
         <w:t xml:space="preserve"> </w:t>
       </w:r>
-      <w:proofErr w:type="spellStart"/>
-      <w:r>
-        <w:rPr>
-          <w:rFonts w:ascii="Arial" w:hAnsi="Arial" w:cs="Arial"/>
-          <w:sz w:val="24"/>
-          <w:szCs w:val="24"/>
-        </w:rPr>
-        <w:t>pelaksanaan</w:t>
-      </w:r>
-      <w:proofErr w:type="spellEnd"/>
-      <w:r>
-        <w:rPr>
-          <w:rFonts w:ascii="Arial" w:hAnsi="Arial" w:cs="Arial"/>
-          <w:sz w:val="24"/>
-          <w:szCs w:val="24"/>
-        </w:rPr>
-        <w:t xml:space="preserve"> </w:t>
-      </w:r>
-      <w:proofErr w:type="spellStart"/>
-      <w:r>
-        <w:rPr>
-          <w:rFonts w:ascii="Arial" w:hAnsi="Arial" w:cs="Arial"/>
-          <w:sz w:val="24"/>
-          <w:szCs w:val="24"/>
-        </w:rPr>
-        <w:t>t</w:t>
-      </w:r>
-      <w:r>
-        <w:rPr>
-          <w:rFonts w:ascii="Arial" w:hAnsi="Arial" w:cs="Arial"/>
-          <w:sz w:val="24"/>
-          <w:szCs w:val="24"/>
-        </w:rPr>
-        <w:t>ugas</w:t>
-      </w:r>
-      <w:proofErr w:type="spellEnd"/>
-      <w:r>
-        <w:rPr>
-          <w:rFonts w:ascii="Arial" w:hAnsi="Arial" w:cs="Arial"/>
-          <w:sz w:val="24"/>
-          <w:szCs w:val="24"/>
-        </w:rPr>
-        <w:t xml:space="preserve"> </w:t>
-      </w:r>
-      <w:r>
-        <w:rPr>
-          <w:rFonts w:ascii="Arial" w:hAnsi="Arial" w:cs="Arial"/>
-          <w:sz w:val="24"/>
-          <w:szCs w:val="24"/>
-        </w:rPr>
-        <w:t xml:space="preserve">dan </w:t>
-      </w:r>
-      <w:proofErr w:type="spellStart"/>
-      <w:r>
-        <w:rPr>
-          <w:rFonts w:ascii="Arial" w:hAnsi="Arial" w:cs="Arial"/>
-          <w:sz w:val="24"/>
-          <w:szCs w:val="24"/>
-        </w:rPr>
-        <w:t>tanggung</w:t>
-      </w:r>
-      <w:proofErr w:type="spellEnd"/>
-      <w:r>
-        <w:rPr>
-          <w:rFonts w:ascii="Arial" w:hAnsi="Arial" w:cs="Arial"/>
-          <w:sz w:val="24"/>
-          <w:szCs w:val="24"/>
-        </w:rPr>
-        <w:t xml:space="preserve"> </w:t>
-      </w:r>
-      <w:proofErr w:type="spellStart"/>
-      <w:r>
-        <w:rPr>
-          <w:rFonts w:ascii="Arial" w:hAnsi="Arial" w:cs="Arial"/>
-          <w:sz w:val="24"/>
-          <w:szCs w:val="24"/>
-        </w:rPr>
-        <w:t>jawab</w:t>
-      </w:r>
-      <w:proofErr w:type="spellEnd"/>
-      <w:r>
-        <w:rPr>
-          <w:rFonts w:ascii="Arial" w:hAnsi="Arial" w:cs="Arial"/>
-          <w:sz w:val="24"/>
-          <w:szCs w:val="24"/>
-        </w:rPr>
-        <w:t xml:space="preserve"> </w:t>
-      </w:r>
-      <w:proofErr w:type="spellStart"/>
-      <w:r>
-        <w:rPr>
-          <w:rFonts w:ascii="Arial" w:hAnsi="Arial" w:cs="Arial"/>
-          <w:sz w:val="24"/>
-          <w:szCs w:val="24"/>
-        </w:rPr>
-        <w:t>jabatan</w:t>
-      </w:r>
-      <w:proofErr w:type="spellEnd"/>
-      <w:r>
-        <w:rPr>
-          <w:rFonts w:ascii="Arial" w:hAnsi="Arial" w:cs="Arial"/>
-          <w:sz w:val="24"/>
-          <w:szCs w:val="24"/>
-        </w:rPr>
-        <w:t xml:space="preserve"> </w:t>
-      </w:r>
-      <w:r>
-        <w:rPr>
-          <w:rFonts w:ascii="Arial" w:hAnsi="Arial" w:cs="Arial"/>
-          <w:sz w:val="24"/>
-          <w:szCs w:val="24"/>
-        </w:rPr>
-        <w:t xml:space="preserve">      </w:t>
-      </w:r>
-      <w:proofErr w:type="spellStart"/>
-      <w:r>
-        <w:rPr>
-          <w:rFonts w:ascii="Arial" w:hAnsi="Arial" w:cs="Arial"/>
-          <w:sz w:val="24"/>
-          <w:szCs w:val="24"/>
-        </w:rPr>
-        <w:t>sebagai</w:t>
-      </w:r>
-      <w:proofErr w:type="spellEnd"/>
-      <w:r>
-        <w:rPr>
-          <w:rFonts w:ascii="Arial" w:hAnsi="Arial" w:cs="Arial"/>
-          <w:sz w:val="24"/>
-          <w:szCs w:val="24"/>
-        </w:rPr>
-        <w:t xml:space="preserve"> </w:t>
-      </w:r>
-      <w:proofErr w:type="spellStart"/>
-      <w:r>
-        <w:rPr>
-          <w:rFonts w:ascii="Arial" w:hAnsi="Arial" w:cs="Arial"/>
-          <w:sz w:val="24"/>
-          <w:szCs w:val="24"/>
-        </w:rPr>
-        <w:t>Pemeriksa</w:t>
-      </w:r>
-      <w:proofErr w:type="spellEnd"/>
-      <w:r>
-        <w:rPr>
-          <w:rFonts w:ascii="Arial" w:hAnsi="Arial" w:cs="Arial"/>
-          <w:sz w:val="24"/>
-          <w:szCs w:val="24"/>
-        </w:rPr>
-        <w:t xml:space="preserve"> Utama </w:t>
-      </w:r>
-      <w:r>
-        <w:rPr>
-          <w:rFonts w:ascii="Arial" w:hAnsi="Arial" w:cs="Arial"/>
-          <w:sz w:val="24"/>
-          <w:szCs w:val="24"/>
-        </w:rPr>
-        <w:t xml:space="preserve">dan para </w:t>
-      </w:r>
-      <w:proofErr w:type="spellStart"/>
-      <w:r>
-        <w:rPr>
-          <w:rFonts w:ascii="Arial" w:hAnsi="Arial" w:cs="Arial"/>
-          <w:sz w:val="24"/>
-          <w:szCs w:val="24"/>
-        </w:rPr>
-        <w:t>K</w:t>
-      </w:r>
-      <w:r>
-        <w:rPr>
-          <w:rFonts w:ascii="Arial" w:hAnsi="Arial" w:cs="Arial"/>
-          <w:sz w:val="24"/>
-          <w:szCs w:val="24"/>
-        </w:rPr>
-        <w:t>asubbag</w:t>
-      </w:r>
-      <w:proofErr w:type="spellEnd"/>
-      <w:r>
-        <w:rPr>
-          <w:rFonts w:ascii="Arial" w:hAnsi="Arial" w:cs="Arial"/>
-          <w:sz w:val="24"/>
-          <w:szCs w:val="24"/>
-        </w:rPr>
-        <w:t xml:space="preserve"> </w:t>
-      </w:r>
-      <w:proofErr w:type="spellStart"/>
-      <w:r>
-        <w:rPr>
-          <w:rFonts w:ascii="Arial" w:hAnsi="Arial" w:cs="Arial"/>
-          <w:sz w:val="24"/>
-          <w:szCs w:val="24"/>
-        </w:rPr>
-        <w:t>Baggakkum</w:t>
-      </w:r>
-      <w:proofErr w:type="spellEnd"/>
-      <w:r>
-        <w:rPr>
-          <w:rFonts w:ascii="Arial" w:hAnsi="Arial" w:cs="Arial"/>
-          <w:sz w:val="24"/>
-          <w:szCs w:val="24"/>
-        </w:rPr>
-        <w:t xml:space="preserve"> </w:t>
-      </w:r>
-      <w:r>
-        <w:rPr>
-          <w:rFonts w:ascii="Arial" w:hAnsi="Arial" w:cs="Arial"/>
-          <w:sz w:val="24"/>
-          <w:szCs w:val="24"/>
-        </w:rPr>
-        <w:t>pada</w:t>
-      </w:r>
-      <w:r>
-        <w:rPr>
-          <w:rFonts w:ascii="Arial" w:hAnsi="Arial" w:cs="Arial"/>
-          <w:sz w:val="24"/>
-          <w:szCs w:val="24"/>
-        </w:rPr>
-        <w:t xml:space="preserve"> </w:t>
-      </w:r>
-      <w:r>
-        <w:rPr>
-          <w:rFonts w:ascii="Arial" w:hAnsi="Arial" w:cs="Arial"/>
-          <w:sz w:val="24"/>
-          <w:szCs w:val="24"/>
-        </w:rPr>
-        <w:t xml:space="preserve">                       </w:t>
-      </w:r>
-      <w:r>
-        <w:rPr>
-          <w:rFonts w:ascii="Arial" w:hAnsi="Arial" w:cs="Arial"/>
-          <w:sz w:val="24"/>
-          <w:szCs w:val="24"/>
-        </w:rPr>
-        <w:t xml:space="preserve">Biro Provos </w:t>
-      </w:r>
-      <w:proofErr w:type="spellStart"/>
-      <w:r>
-        <w:rPr>
-          <w:rFonts w:ascii="Arial" w:hAnsi="Arial" w:cs="Arial"/>
-          <w:sz w:val="24"/>
-          <w:szCs w:val="24"/>
-        </w:rPr>
-        <w:t>Divpropam</w:t>
-      </w:r>
-      <w:proofErr w:type="spellEnd"/>
-      <w:r>
-        <w:rPr>
-          <w:rFonts w:ascii="Arial" w:hAnsi="Arial" w:cs="Arial"/>
-          <w:sz w:val="24"/>
-          <w:szCs w:val="24"/>
-        </w:rPr>
-        <w:t xml:space="preserve"> </w:t>
-      </w:r>
-      <w:proofErr w:type="spellStart"/>
-      <w:r>
-        <w:rPr>
-          <w:rFonts w:ascii="Arial" w:hAnsi="Arial" w:cs="Arial"/>
-          <w:sz w:val="24"/>
-          <w:szCs w:val="24"/>
-        </w:rPr>
-        <w:t>Polri</w:t>
-      </w:r>
-      <w:proofErr w:type="spellEnd"/>
-      <w:r>
-        <w:rPr>
-          <w:rFonts w:ascii="Arial" w:hAnsi="Arial" w:cs="Arial"/>
-          <w:sz w:val="24"/>
-          <w:szCs w:val="24"/>
-        </w:rPr>
-        <w:t>,</w:t>
-      </w:r>
-      <w:r>
-        <w:rPr>
-          <w:rFonts w:ascii="Arial" w:hAnsi="Arial" w:cs="Arial"/>
-          <w:sz w:val="24"/>
-          <w:szCs w:val="24"/>
-        </w:rPr>
-        <w:t xml:space="preserve"> </w:t>
-      </w:r>
-      <w:proofErr w:type="spellStart"/>
-      <w:r>
-        <w:rPr>
-          <w:rFonts w:ascii="Arial" w:hAnsi="Arial" w:cs="Arial"/>
-          <w:spacing w:val="-6"/>
-          <w:sz w:val="24"/>
-          <w:szCs w:val="24"/>
-        </w:rPr>
-        <w:t>maka</w:t>
-      </w:r>
-      <w:proofErr w:type="spellEnd"/>
-      <w:r>
-        <w:rPr>
-          <w:rFonts w:ascii="Arial" w:hAnsi="Arial" w:cs="Arial"/>
-          <w:spacing w:val="-6"/>
-          <w:sz w:val="24"/>
-          <w:szCs w:val="24"/>
-        </w:rPr>
-        <w:t xml:space="preserve"> </w:t>
-      </w:r>
-      <w:proofErr w:type="spellStart"/>
-      <w:r>
-        <w:rPr>
-          <w:rFonts w:ascii="Arial" w:hAnsi="Arial" w:cs="Arial"/>
-          <w:spacing w:val="-6"/>
-          <w:sz w:val="24"/>
-          <w:szCs w:val="24"/>
-        </w:rPr>
-        <w:t>dipandang</w:t>
-      </w:r>
-      <w:proofErr w:type="spellEnd"/>
-      <w:r>
-        <w:rPr>
-          <w:rFonts w:ascii="Arial" w:hAnsi="Arial" w:cs="Arial"/>
-          <w:spacing w:val="-8"/>
-          <w:sz w:val="24"/>
-          <w:szCs w:val="24"/>
-        </w:rPr>
-        <w:t xml:space="preserve"> </w:t>
-      </w:r>
-      <w:proofErr w:type="spellStart"/>
-      <w:r>
-        <w:rPr>
-          <w:rFonts w:ascii="Arial" w:hAnsi="Arial" w:cs="Arial"/>
-          <w:spacing w:val="-8"/>
-          <w:sz w:val="24"/>
-          <w:szCs w:val="24"/>
-        </w:rPr>
-        <w:t>perlu</w:t>
-      </w:r>
-      <w:proofErr w:type="spellEnd"/>
-      <w:r>
-        <w:rPr>
-          <w:rFonts w:ascii="Arial" w:hAnsi="Arial" w:cs="Arial"/>
-          <w:spacing w:val="-8"/>
-          <w:sz w:val="24"/>
-          <w:szCs w:val="24"/>
-        </w:rPr>
-        <w:t xml:space="preserve"> </w:t>
-      </w:r>
-      <w:proofErr w:type="spellStart"/>
       <w:r>
         <w:rPr>
           <w:rFonts w:ascii="Arial" w:hAnsi="Arial" w:cs="Arial"/>
@@ -1076,57 +735,7 @@
           <w:sz w:val="24"/>
           <w:szCs w:val="24"/>
         </w:rPr>
-        <w:t>mengeluarkan</w:t>
-      </w:r>
-      <w:proofErr w:type="spellEnd"/>
-      <w:r>
-        <w:rPr>
-          <w:rFonts w:ascii="Arial" w:hAnsi="Arial" w:cs="Arial"/>
-          <w:spacing w:val="-4"/>
-          <w:sz w:val="24"/>
-          <w:szCs w:val="24"/>
-        </w:rPr>
-        <w:t xml:space="preserve"> </w:t>
-      </w:r>
-      <w:proofErr w:type="spellStart"/>
-      <w:r>
-        <w:rPr>
-          <w:rFonts w:ascii="Arial" w:hAnsi="Arial" w:cs="Arial"/>
-          <w:spacing w:val="-4"/>
-          <w:sz w:val="24"/>
-          <w:szCs w:val="24"/>
-        </w:rPr>
-        <w:t>surat</w:t>
-      </w:r>
-      <w:proofErr w:type="spellEnd"/>
-      <w:r>
-        <w:rPr>
-          <w:rFonts w:ascii="Arial" w:hAnsi="Arial" w:cs="Arial"/>
-          <w:spacing w:val="-4"/>
-          <w:sz w:val="24"/>
-          <w:szCs w:val="24"/>
-        </w:rPr>
-        <w:t xml:space="preserve"> </w:t>
-      </w:r>
-      <w:proofErr w:type="spellStart"/>
-      <w:r>
-        <w:rPr>
-          <w:rFonts w:ascii="Arial" w:hAnsi="Arial" w:cs="Arial"/>
-          <w:spacing w:val="-4"/>
-          <w:sz w:val="24"/>
-          <w:szCs w:val="24"/>
-        </w:rPr>
-        <w:t>perintah</w:t>
-      </w:r>
-      <w:proofErr w:type="spellEnd"/>
-      <w:r>
-        <w:rPr>
-          <w:rFonts w:ascii="Arial" w:hAnsi="Arial" w:cs="Arial"/>
-          <w:spacing w:val="-4"/>
-          <w:sz w:val="24"/>
-          <w:szCs w:val="24"/>
-        </w:rPr>
-        <w:t>.</w:t>
+        <w:t>surat perintah.</w:t>
       </w:r>
     </w:p>
     <w:p>
@@ -1199,16 +808,14 @@
       </w:r>
       <w:bookmarkStart w:id="14" w:name="OLE_LINK9"/>
       <w:bookmarkStart w:id="15" w:name="OLE_LINK10"/>
-      <w:proofErr w:type="spellStart"/>
-      <w:r>
-        <w:rPr>
-          <w:rFonts w:ascii="Arial" w:hAnsi="Arial" w:cs="Arial"/>
-          <w:sz w:val="24"/>
-          <w:szCs w:val="24"/>
-        </w:rPr>
-        <w:t>Undang-Undang</w:t>
-      </w:r>
-      <w:proofErr w:type="spellEnd"/>
+      <w:r>
+        <w:rPr>
+          <w:rFonts w:ascii="Arial" w:hAnsi="Arial" w:cs="Arial"/>
+          <w:sz w:val="24"/>
+          <w:szCs w:val="24"/>
+        </w:rPr>
+        <w:t xml:space="preserve">Undang-Undang Nomor 2 Tahun 2002 tentang Kepolisian Negara </w:t>
+      </w:r>
       <w:r>
         <w:rPr>
           <w:rFonts w:ascii="Arial" w:hAnsi="Arial" w:cs="Arial"/>
@@ -1217,86 +824,6 @@
         </w:rPr>
         <w:t xml:space="preserve"> </w:t>
       </w:r>
-      <w:proofErr w:type="spellStart"/>
-      <w:r>
-        <w:rPr>
-          <w:rFonts w:ascii="Arial" w:hAnsi="Arial" w:cs="Arial"/>
-          <w:sz w:val="24"/>
-          <w:szCs w:val="24"/>
-        </w:rPr>
-        <w:t>Nomor</w:t>
-      </w:r>
-      <w:proofErr w:type="spellEnd"/>
-      <w:r>
-        <w:rPr>
-          <w:rFonts w:ascii="Arial" w:hAnsi="Arial" w:cs="Arial"/>
-          <w:sz w:val="24"/>
-          <w:szCs w:val="24"/>
-        </w:rPr>
-        <w:t xml:space="preserve"> 2 </w:t>
-      </w:r>
-      <w:proofErr w:type="spellStart"/>
-      <w:r>
-        <w:rPr>
-          <w:rFonts w:ascii="Arial" w:hAnsi="Arial" w:cs="Arial"/>
-          <w:sz w:val="24"/>
-          <w:szCs w:val="24"/>
-        </w:rPr>
-        <w:t>Tahun</w:t>
-      </w:r>
-      <w:proofErr w:type="spellEnd"/>
-      <w:r>
-        <w:rPr>
-          <w:rFonts w:ascii="Arial" w:hAnsi="Arial" w:cs="Arial"/>
-          <w:sz w:val="24"/>
-          <w:szCs w:val="24"/>
-        </w:rPr>
-        <w:t xml:space="preserve"> 2002 </w:t>
-      </w:r>
-      <w:proofErr w:type="spellStart"/>
-      <w:r>
-        <w:rPr>
-          <w:rFonts w:ascii="Arial" w:hAnsi="Arial" w:cs="Arial"/>
-          <w:sz w:val="24"/>
-          <w:szCs w:val="24"/>
-        </w:rPr>
-        <w:t>tentang</w:t>
-      </w:r>
-      <w:proofErr w:type="spellEnd"/>
-      <w:r>
-        <w:rPr>
-          <w:rFonts w:ascii="Arial" w:hAnsi="Arial" w:cs="Arial"/>
-          <w:sz w:val="24"/>
-          <w:szCs w:val="24"/>
-        </w:rPr>
-        <w:t xml:space="preserve"> </w:t>
-      </w:r>
-      <w:proofErr w:type="spellStart"/>
-      <w:r>
-        <w:rPr>
-          <w:rFonts w:ascii="Arial" w:hAnsi="Arial" w:cs="Arial"/>
-          <w:sz w:val="24"/>
-          <w:szCs w:val="24"/>
-        </w:rPr>
-        <w:t>Kepolisian</w:t>
-      </w:r>
-      <w:proofErr w:type="spellEnd"/>
-      <w:r>
-        <w:rPr>
-          <w:rFonts w:ascii="Arial" w:hAnsi="Arial" w:cs="Arial"/>
-          <w:sz w:val="24"/>
-          <w:szCs w:val="24"/>
-        </w:rPr>
-        <w:t xml:space="preserve"> Negara </w:t>
-      </w:r>
-      <w:r>
-        <w:rPr>
-          <w:rFonts w:ascii="Arial" w:hAnsi="Arial" w:cs="Arial"/>
-          <w:sz w:val="24"/>
-          <w:szCs w:val="24"/>
-        </w:rPr>
-        <w:t xml:space="preserve"> </w:t>
-      </w:r>
       <w:r>
         <w:rPr>
           <w:rFonts w:ascii="Arial" w:hAnsi="Arial" w:cs="Arial"/>
@@ -1313,7 +840,6 @@
         </w:rPr>
         <w:tab/>
       </w:r>
-      <w:proofErr w:type="spellStart"/>
       <w:r>
         <w:rPr>
           <w:rFonts w:ascii="Arial" w:hAnsi="Arial" w:cs="Arial"/>
@@ -1330,7 +856,6 @@
         </w:rPr>
         <w:t>k</w:t>
       </w:r>
-      <w:proofErr w:type="spellEnd"/>
       <w:r>
         <w:rPr>
           <w:rFonts w:ascii="Arial" w:hAnsi="Arial" w:cs="Arial"/>
@@ -1407,7 +932,6 @@
         </w:rPr>
         <w:tab/>
       </w:r>
-      <w:proofErr w:type="spellStart"/>
       <w:proofErr w:type="gramStart"/>
       <w:r>
         <w:rPr>
@@ -1415,9 +939,8 @@
           <w:sz w:val="24"/>
           <w:szCs w:val="24"/>
         </w:rPr>
-        <w:t>Peraturan</w:t>
-      </w:r>
-      <w:proofErr w:type="spellEnd"/>
+        <w:t xml:space="preserve">Peraturan </w:t>
+      </w:r>
       <w:r>
         <w:rPr>
           <w:rFonts w:ascii="Arial" w:hAnsi="Arial" w:cs="Arial"/>
@@ -1432,19 +955,17 @@
           <w:sz w:val="24"/>
           <w:szCs w:val="24"/>
         </w:rPr>
+        <w:t>Pemerintah</w:t>
+      </w:r>
+      <w:proofErr w:type="gramEnd"/>
+      <w:r>
+        <w:rPr>
+          <w:rFonts w:ascii="Arial" w:hAnsi="Arial" w:cs="Arial"/>
+          <w:sz w:val="24"/>
+          <w:szCs w:val="24"/>
+        </w:rPr>
         <w:t xml:space="preserve"> </w:t>
       </w:r>
-      <w:proofErr w:type="spellStart"/>
-      <w:r>
-        <w:rPr>
-          <w:rFonts w:ascii="Arial" w:hAnsi="Arial" w:cs="Arial"/>
-          <w:sz w:val="24"/>
-          <w:szCs w:val="24"/>
-        </w:rPr>
-        <w:t>Pemerintah</w:t>
-      </w:r>
-      <w:proofErr w:type="spellEnd"/>
-      <w:proofErr w:type="gramEnd"/>
       <w:r>
         <w:rPr>
           <w:rFonts w:ascii="Arial" w:hAnsi="Arial" w:cs="Arial"/>
@@ -1459,18 +980,24 @@
           <w:sz w:val="24"/>
           <w:szCs w:val="24"/>
         </w:rPr>
+        <w:t xml:space="preserve">Nomor </w:t>
+      </w:r>
+      <w:r>
+        <w:rPr>
+          <w:rFonts w:ascii="Arial" w:hAnsi="Arial" w:cs="Arial"/>
+          <w:sz w:val="24"/>
+          <w:szCs w:val="24"/>
+        </w:rPr>
         <w:t xml:space="preserve"> </w:t>
       </w:r>
-      <w:proofErr w:type="spellStart"/>
-      <w:r>
-        <w:rPr>
-          <w:rFonts w:ascii="Arial" w:hAnsi="Arial" w:cs="Arial"/>
-          <w:sz w:val="24"/>
-          <w:szCs w:val="24"/>
-        </w:rPr>
-        <w:t>Nomor</w:t>
-      </w:r>
-      <w:proofErr w:type="spellEnd"/>
+      <w:r>
+        <w:rPr>
+          <w:rFonts w:ascii="Arial" w:hAnsi="Arial" w:cs="Arial"/>
+          <w:sz w:val="24"/>
+          <w:szCs w:val="24"/>
+        </w:rPr>
+        <w:t xml:space="preserve">2 </w:t>
+      </w:r>
       <w:r>
         <w:rPr>
           <w:rFonts w:ascii="Arial" w:hAnsi="Arial" w:cs="Arial"/>
@@ -1485,6 +1012,14 @@
           <w:sz w:val="24"/>
           <w:szCs w:val="24"/>
         </w:rPr>
+        <w:t xml:space="preserve">Tahun </w:t>
+      </w:r>
+      <w:r>
+        <w:rPr>
+          <w:rFonts w:ascii="Arial" w:hAnsi="Arial" w:cs="Arial"/>
+          <w:sz w:val="24"/>
+          <w:szCs w:val="24"/>
+        </w:rPr>
         <w:t xml:space="preserve"> </w:t>
       </w:r>
       <w:r>
@@ -1493,7 +1028,7 @@
           <w:sz w:val="24"/>
           <w:szCs w:val="24"/>
         </w:rPr>
-        <w:t xml:space="preserve">2 </w:t>
+        <w:t xml:space="preserve">2003 </w:t>
       </w:r>
       <w:r>
         <w:rPr>
@@ -1503,16 +1038,46 @@
         </w:rPr>
         <w:t xml:space="preserve"> </w:t>
       </w:r>
-      <w:proofErr w:type="spellStart"/>
-      <w:r>
-        <w:rPr>
-          <w:rFonts w:ascii="Arial" w:hAnsi="Arial" w:cs="Arial"/>
-          <w:sz w:val="24"/>
-          <w:szCs w:val="24"/>
-        </w:rPr>
-        <w:t>Tahun</w:t>
-      </w:r>
-      <w:proofErr w:type="spellEnd"/>
+      <w:r>
+        <w:rPr>
+          <w:rFonts w:ascii="Arial" w:hAnsi="Arial" w:cs="Arial"/>
+          <w:sz w:val="24"/>
+          <w:szCs w:val="24"/>
+        </w:rPr>
+        <w:t xml:space="preserve">tentang </w:t>
+      </w:r>
+      <w:r>
+        <w:rPr>
+          <w:rFonts w:ascii="Arial" w:hAnsi="Arial" w:cs="Arial"/>
+          <w:sz w:val="24"/>
+          <w:szCs w:val="24"/>
+        </w:rPr>
+        <w:t xml:space="preserve">   </w:t>
+      </w:r>
+      <w:r>
+        <w:rPr>
+          <w:rFonts w:ascii="Arial" w:hAnsi="Arial" w:cs="Arial"/>
+          <w:sz w:val="24"/>
+          <w:szCs w:val="24"/>
+        </w:rPr>
+        <w:t xml:space="preserve">Peraturan </w:t>
+      </w:r>
+      <w:r>
+        <w:rPr>
+          <w:rFonts w:ascii="Arial" w:hAnsi="Arial" w:cs="Arial"/>
+          <w:sz w:val="24"/>
+          <w:szCs w:val="24"/>
+        </w:rPr>
+        <w:t xml:space="preserve">  </w:t>
+      </w:r>
+      <w:r>
+        <w:rPr>
+          <w:rFonts w:ascii="Arial" w:hAnsi="Arial" w:cs="Arial"/>
+          <w:sz w:val="24"/>
+          <w:szCs w:val="24"/>
+        </w:rPr>
+        <w:t>Disiplin</w:t>
+      </w:r>
       <w:r>
         <w:rPr>
           <w:rFonts w:ascii="Arial" w:hAnsi="Arial" w:cs="Arial"/>
@@ -1527,129 +1092,7 @@
           <w:sz w:val="24"/>
           <w:szCs w:val="24"/>
         </w:rPr>
-        <w:t xml:space="preserve"> </w:t>
-      </w:r>
-      <w:r>
-        <w:rPr>
-          <w:rFonts w:ascii="Arial" w:hAnsi="Arial" w:cs="Arial"/>
-          <w:sz w:val="24"/>
-          <w:szCs w:val="24"/>
-        </w:rPr>
-        <w:t xml:space="preserve">2003 </w:t>
-      </w:r>
-      <w:r>
-        <w:rPr>
-          <w:rFonts w:ascii="Arial" w:hAnsi="Arial" w:cs="Arial"/>
-          <w:sz w:val="24"/>
-          <w:szCs w:val="24"/>
-        </w:rPr>
-        <w:t xml:space="preserve"> </w:t>
-      </w:r>
-      <w:proofErr w:type="spellStart"/>
-      <w:r>
-        <w:rPr>
-          <w:rFonts w:ascii="Arial" w:hAnsi="Arial" w:cs="Arial"/>
-          <w:sz w:val="24"/>
-          <w:szCs w:val="24"/>
-        </w:rPr>
-        <w:t>tentang</w:t>
-      </w:r>
-      <w:proofErr w:type="spellEnd"/>
-      <w:r>
-        <w:rPr>
-          <w:rFonts w:ascii="Arial" w:hAnsi="Arial" w:cs="Arial"/>
-          <w:sz w:val="24"/>
-          <w:szCs w:val="24"/>
-        </w:rPr>
-        <w:t xml:space="preserve"> </w:t>
-      </w:r>
-      <w:r>
-        <w:rPr>
-          <w:rFonts w:ascii="Arial" w:hAnsi="Arial" w:cs="Arial"/>
-          <w:sz w:val="24"/>
-          <w:szCs w:val="24"/>
-        </w:rPr>
-        <w:t xml:space="preserve">   </w:t>
-      </w:r>
-      <w:proofErr w:type="spellStart"/>
-      <w:r>
-        <w:rPr>
-          <w:rFonts w:ascii="Arial" w:hAnsi="Arial" w:cs="Arial"/>
-          <w:sz w:val="24"/>
-          <w:szCs w:val="24"/>
-        </w:rPr>
-        <w:t>Peraturan</w:t>
-      </w:r>
-      <w:proofErr w:type="spellEnd"/>
-      <w:r>
-        <w:rPr>
-          <w:rFonts w:ascii="Arial" w:hAnsi="Arial" w:cs="Arial"/>
-          <w:sz w:val="24"/>
-          <w:szCs w:val="24"/>
-        </w:rPr>
-        <w:t xml:space="preserve"> </w:t>
-      </w:r>
-      <w:r>
-        <w:rPr>
-          <w:rFonts w:ascii="Arial" w:hAnsi="Arial" w:cs="Arial"/>
-          <w:sz w:val="24"/>
-          <w:szCs w:val="24"/>
-        </w:rPr>
-        <w:t xml:space="preserve">  </w:t>
-      </w:r>
-      <w:proofErr w:type="spellStart"/>
-      <w:r>
-        <w:rPr>
-          <w:rFonts w:ascii="Arial" w:hAnsi="Arial" w:cs="Arial"/>
-          <w:sz w:val="24"/>
-          <w:szCs w:val="24"/>
-        </w:rPr>
-        <w:t>Disiplin</w:t>
-      </w:r>
-      <w:proofErr w:type="spellEnd"/>
-      <w:r>
-        <w:rPr>
-          <w:rFonts w:ascii="Arial" w:hAnsi="Arial" w:cs="Arial"/>
-          <w:sz w:val="24"/>
-          <w:szCs w:val="24"/>
-        </w:rPr>
-        <w:t xml:space="preserve"> </w:t>
-      </w:r>
-      <w:proofErr w:type="spellStart"/>
-      <w:r>
-        <w:rPr>
-          <w:rFonts w:ascii="Arial" w:hAnsi="Arial" w:cs="Arial"/>
-          <w:sz w:val="24"/>
-          <w:szCs w:val="24"/>
-        </w:rPr>
-        <w:t>Anggota</w:t>
-      </w:r>
-      <w:proofErr w:type="spellEnd"/>
-      <w:r>
-        <w:rPr>
-          <w:rFonts w:ascii="Arial" w:hAnsi="Arial" w:cs="Arial"/>
-          <w:sz w:val="24"/>
-          <w:szCs w:val="24"/>
-        </w:rPr>
-        <w:t xml:space="preserve"> </w:t>
-      </w:r>
-      <w:proofErr w:type="spellStart"/>
-      <w:r>
-        <w:rPr>
-          <w:rFonts w:ascii="Arial" w:hAnsi="Arial" w:cs="Arial"/>
-          <w:sz w:val="24"/>
-          <w:szCs w:val="24"/>
-        </w:rPr>
-        <w:t>Polri</w:t>
-      </w:r>
-      <w:proofErr w:type="spellEnd"/>
-      <w:r>
-        <w:rPr>
-          <w:rFonts w:ascii="Arial" w:hAnsi="Arial" w:cs="Arial"/>
-          <w:sz w:val="24"/>
-          <w:szCs w:val="24"/>
-        </w:rPr>
-        <w:t>;</w:t>
+        <w:t>Anggota Polri;</w:t>
       </w:r>
     </w:p>
     <w:p>
@@ -1700,16 +1143,30 @@
         </w:rPr>
         <w:tab/>
       </w:r>
-      <w:proofErr w:type="spellStart"/>
-      <w:r>
-        <w:rPr>
-          <w:rFonts w:ascii="Arial" w:hAnsi="Arial" w:cs="Arial"/>
-          <w:sz w:val="24"/>
-          <w:szCs w:val="24"/>
-        </w:rPr>
-        <w:t>Peraturan</w:t>
-      </w:r>
-      <w:proofErr w:type="spellEnd"/>
+      <w:r>
+        <w:rPr>
+          <w:rFonts w:ascii="Arial" w:hAnsi="Arial" w:cs="Arial"/>
+          <w:sz w:val="24"/>
+          <w:szCs w:val="24"/>
+        </w:rPr>
+        <w:t xml:space="preserve">Peraturan Kepala Kepolisian Negara Republik Indonesia </w:t>
+      </w:r>
+      <w:r>
+        <w:rPr>
+          <w:rFonts w:ascii="Arial" w:hAnsi="Arial" w:cs="Arial"/>
+          <w:sz w:val="24"/>
+          <w:szCs w:val="24"/>
+        </w:rPr>
+        <w:t xml:space="preserve">                    </w:t>
+      </w:r>
+      <w:r>
+        <w:rPr>
+          <w:rFonts w:ascii="Arial" w:hAnsi="Arial" w:cs="Arial"/>
+          <w:sz w:val="24"/>
+          <w:szCs w:val="24"/>
+        </w:rPr>
+        <w:t>Nomor</w:t>
+      </w:r>
       <w:r>
         <w:rPr>
           <w:rFonts w:ascii="Arial" w:hAnsi="Arial" w:cs="Arial"/>
@@ -1718,183 +1175,13 @@
         </w:rPr>
         <w:t xml:space="preserve"> </w:t>
       </w:r>
-      <w:proofErr w:type="spellStart"/>
-      <w:r>
-        <w:rPr>
-          <w:rFonts w:ascii="Arial" w:hAnsi="Arial" w:cs="Arial"/>
-          <w:sz w:val="24"/>
-          <w:szCs w:val="24"/>
-        </w:rPr>
-        <w:t>Kepala</w:t>
-      </w:r>
-      <w:proofErr w:type="spellEnd"/>
-      <w:r>
-        <w:rPr>
-          <w:rFonts w:ascii="Arial" w:hAnsi="Arial" w:cs="Arial"/>
-          <w:sz w:val="24"/>
-          <w:szCs w:val="24"/>
-        </w:rPr>
-        <w:t xml:space="preserve"> </w:t>
-      </w:r>
-      <w:proofErr w:type="spellStart"/>
-      <w:r>
-        <w:rPr>
-          <w:rFonts w:ascii="Arial" w:hAnsi="Arial" w:cs="Arial"/>
-          <w:sz w:val="24"/>
-          <w:szCs w:val="24"/>
-        </w:rPr>
-        <w:t>Kepolisian</w:t>
-      </w:r>
-      <w:proofErr w:type="spellEnd"/>
-      <w:r>
-        <w:rPr>
-          <w:rFonts w:ascii="Arial" w:hAnsi="Arial" w:cs="Arial"/>
-          <w:sz w:val="24"/>
-          <w:szCs w:val="24"/>
-        </w:rPr>
-        <w:t xml:space="preserve"> Negara </w:t>
-      </w:r>
-      <w:proofErr w:type="spellStart"/>
-      <w:r>
-        <w:rPr>
-          <w:rFonts w:ascii="Arial" w:hAnsi="Arial" w:cs="Arial"/>
-          <w:sz w:val="24"/>
-          <w:szCs w:val="24"/>
-        </w:rPr>
-        <w:t>Republik</w:t>
-      </w:r>
-      <w:proofErr w:type="spellEnd"/>
-      <w:r>
-        <w:rPr>
-          <w:rFonts w:ascii="Arial" w:hAnsi="Arial" w:cs="Arial"/>
-          <w:sz w:val="24"/>
-          <w:szCs w:val="24"/>
-        </w:rPr>
-        <w:t xml:space="preserve"> Indonesia </w:t>
-      </w:r>
-      <w:r>
-        <w:rPr>
-          <w:rFonts w:ascii="Arial" w:hAnsi="Arial" w:cs="Arial"/>
-          <w:sz w:val="24"/>
-          <w:szCs w:val="24"/>
-        </w:rPr>
-        <w:t xml:space="preserve">                    </w:t>
-      </w:r>
-      <w:proofErr w:type="spellStart"/>
-      <w:r>
-        <w:rPr>
-          <w:rFonts w:ascii="Arial" w:hAnsi="Arial" w:cs="Arial"/>
-          <w:sz w:val="24"/>
-          <w:szCs w:val="24"/>
-        </w:rPr>
-        <w:t>Nomor</w:t>
-      </w:r>
-      <w:proofErr w:type="spellEnd"/>
-      <w:r>
-        <w:rPr>
-          <w:rFonts w:ascii="Arial" w:hAnsi="Arial" w:cs="Arial"/>
-          <w:sz w:val="24"/>
-          <w:szCs w:val="24"/>
-        </w:rPr>
-        <w:t xml:space="preserve"> </w:t>
-      </w:r>
-      <w:r>
-        <w:rPr>
-          <w:rFonts w:ascii="Arial" w:hAnsi="Arial" w:cs="Arial"/>
-          <w:sz w:val="24"/>
-          <w:szCs w:val="24"/>
-        </w:rPr>
-        <w:t xml:space="preserve">2 </w:t>
-      </w:r>
-      <w:proofErr w:type="spellStart"/>
-      <w:r>
-        <w:rPr>
-          <w:rFonts w:ascii="Arial" w:hAnsi="Arial" w:cs="Arial"/>
-          <w:sz w:val="24"/>
-          <w:szCs w:val="24"/>
-        </w:rPr>
-        <w:t>Tahun</w:t>
-      </w:r>
-      <w:proofErr w:type="spellEnd"/>
-      <w:r>
-        <w:rPr>
-          <w:rFonts w:ascii="Arial" w:hAnsi="Arial" w:cs="Arial"/>
-          <w:sz w:val="24"/>
-          <w:szCs w:val="24"/>
-        </w:rPr>
-        <w:t xml:space="preserve"> 2016 </w:t>
-      </w:r>
-      <w:proofErr w:type="spellStart"/>
-      <w:r>
-        <w:rPr>
-          <w:rFonts w:ascii="Arial" w:hAnsi="Arial" w:cs="Arial"/>
-          <w:sz w:val="24"/>
-          <w:szCs w:val="24"/>
-        </w:rPr>
-        <w:t>tentang</w:t>
-      </w:r>
-      <w:proofErr w:type="spellEnd"/>
-      <w:r>
-        <w:rPr>
-          <w:rFonts w:ascii="Arial" w:hAnsi="Arial" w:cs="Arial"/>
-          <w:sz w:val="24"/>
-          <w:szCs w:val="24"/>
-        </w:rPr>
-        <w:t xml:space="preserve"> </w:t>
-      </w:r>
-      <w:proofErr w:type="spellStart"/>
-      <w:r>
-        <w:rPr>
-          <w:rFonts w:ascii="Arial" w:hAnsi="Arial" w:cs="Arial"/>
-          <w:sz w:val="24"/>
-          <w:szCs w:val="24"/>
-        </w:rPr>
-        <w:t>Penyelesaian</w:t>
-      </w:r>
-      <w:proofErr w:type="spellEnd"/>
-      <w:r>
-        <w:rPr>
-          <w:rFonts w:ascii="Arial" w:hAnsi="Arial" w:cs="Arial"/>
-          <w:sz w:val="24"/>
-          <w:szCs w:val="24"/>
-        </w:rPr>
-        <w:t xml:space="preserve"> </w:t>
-      </w:r>
-      <w:proofErr w:type="spellStart"/>
-      <w:r>
-        <w:rPr>
-          <w:rFonts w:ascii="Arial" w:hAnsi="Arial" w:cs="Arial"/>
-          <w:sz w:val="24"/>
-          <w:szCs w:val="24"/>
-        </w:rPr>
-        <w:t>Pelanggaran</w:t>
-      </w:r>
-      <w:proofErr w:type="spellEnd"/>
-      <w:r>
-        <w:rPr>
-          <w:rFonts w:ascii="Arial" w:hAnsi="Arial" w:cs="Arial"/>
-          <w:sz w:val="24"/>
-          <w:szCs w:val="24"/>
-        </w:rPr>
-        <w:t xml:space="preserve"> </w:t>
-      </w:r>
-      <w:proofErr w:type="spellStart"/>
-      <w:r>
-        <w:rPr>
-          <w:rFonts w:ascii="Arial" w:hAnsi="Arial" w:cs="Arial"/>
-          <w:sz w:val="24"/>
-          <w:szCs w:val="24"/>
-        </w:rPr>
-        <w:t>Disiplin</w:t>
-      </w:r>
-      <w:proofErr w:type="spellEnd"/>
-      <w:r>
-        <w:rPr>
-          <w:rFonts w:ascii="Arial" w:hAnsi="Arial" w:cs="Arial"/>
-          <w:sz w:val="24"/>
-          <w:szCs w:val="24"/>
-        </w:rPr>
-        <w:t xml:space="preserve"> </w:t>
+      <w:r>
+        <w:rPr>
+          <w:rFonts w:ascii="Arial" w:hAnsi="Arial" w:cs="Arial"/>
+          <w:sz w:val="24"/>
+          <w:szCs w:val="24"/>
+        </w:rPr>
+        <w:t xml:space="preserve">2 Tahun 2016 tentang Penyelesaian Pelanggaran Disiplin </w:t>
       </w:r>
       <w:r>
         <w:rPr>
@@ -1904,25 +1191,14 @@
         </w:rPr>
         <w:t xml:space="preserve">    </w:t>
       </w:r>
-      <w:proofErr w:type="spellStart"/>
-      <w:r>
-        <w:rPr>
-          <w:rFonts w:ascii="Arial" w:hAnsi="Arial" w:cs="Arial"/>
-          <w:sz w:val="24"/>
-          <w:szCs w:val="24"/>
-        </w:rPr>
-        <w:t>Anggota</w:t>
-      </w:r>
-      <w:proofErr w:type="spellEnd"/>
-      <w:r>
-        <w:rPr>
-          <w:rFonts w:ascii="Arial" w:hAnsi="Arial" w:cs="Arial"/>
-          <w:sz w:val="24"/>
-          <w:szCs w:val="24"/>
-        </w:rPr>
-        <w:t xml:space="preserve"> </w:t>
-      </w:r>
-      <w:proofErr w:type="spellStart"/>
+      <w:r>
+        <w:rPr>
+          <w:rFonts w:ascii="Arial" w:hAnsi="Arial" w:cs="Arial"/>
+          <w:sz w:val="24"/>
+          <w:szCs w:val="24"/>
+        </w:rPr>
+        <w:t xml:space="preserve">Anggota </w:t>
+      </w:r>
       <w:proofErr w:type="gramStart"/>
       <w:r>
         <w:rPr>
@@ -1932,7 +1208,6 @@
         </w:rPr>
         <w:t>Polri</w:t>
       </w:r>
-      <w:proofErr w:type="spellEnd"/>
       <w:r>
         <w:rPr>
           <w:rFonts w:ascii="Arial" w:hAnsi="Arial" w:cs="Arial"/>
@@ -1987,246 +1262,32 @@
           <w:sz w:val="24"/>
           <w:szCs w:val="24"/>
         </w:rPr>
+        <w:t xml:space="preserve"> Peraturan Kepala Kepolisian </w:t>
+      </w:r>
+      <w:r>
+        <w:rPr>
+          <w:rFonts w:ascii="Arial" w:hAnsi="Arial" w:cs="Arial"/>
+          <w:spacing w:val="-12"/>
+          <w:sz w:val="24"/>
+          <w:szCs w:val="24"/>
+        </w:rPr>
+        <w:t>Negara Republik Indonesia Nomor 4 Tahun 2020</w:t>
+      </w:r>
+      <w:r>
+        <w:rPr>
+          <w:rFonts w:ascii="Arial" w:hAnsi="Arial" w:cs="Arial"/>
+          <w:sz w:val="24"/>
+          <w:szCs w:val="24"/>
+        </w:rPr>
         <w:t xml:space="preserve"> </w:t>
       </w:r>
-      <w:proofErr w:type="spellStart"/>
-      <w:r>
-        <w:rPr>
-          <w:rFonts w:ascii="Arial" w:hAnsi="Arial" w:cs="Arial"/>
-          <w:sz w:val="24"/>
-          <w:szCs w:val="24"/>
-        </w:rPr>
-        <w:t>Peraturan</w:t>
-      </w:r>
-      <w:proofErr w:type="spellEnd"/>
-      <w:r>
-        <w:rPr>
-          <w:rFonts w:ascii="Arial" w:hAnsi="Arial" w:cs="Arial"/>
-          <w:sz w:val="24"/>
-          <w:szCs w:val="24"/>
-        </w:rPr>
-        <w:t xml:space="preserve"> </w:t>
-      </w:r>
-      <w:proofErr w:type="spellStart"/>
-      <w:r>
-        <w:rPr>
-          <w:rFonts w:ascii="Arial" w:hAnsi="Arial" w:cs="Arial"/>
-          <w:sz w:val="24"/>
-          <w:szCs w:val="24"/>
-        </w:rPr>
-        <w:t>Kepala</w:t>
-      </w:r>
-      <w:proofErr w:type="spellEnd"/>
-      <w:r>
-        <w:rPr>
-          <w:rFonts w:ascii="Arial" w:hAnsi="Arial" w:cs="Arial"/>
-          <w:sz w:val="24"/>
-          <w:szCs w:val="24"/>
-        </w:rPr>
-        <w:t xml:space="preserve"> </w:t>
-      </w:r>
-      <w:proofErr w:type="spellStart"/>
-      <w:r>
-        <w:rPr>
-          <w:rFonts w:ascii="Arial" w:hAnsi="Arial" w:cs="Arial"/>
-          <w:sz w:val="24"/>
-          <w:szCs w:val="24"/>
-        </w:rPr>
-        <w:t>Kepolisian</w:t>
-      </w:r>
-      <w:proofErr w:type="spellEnd"/>
-      <w:r>
-        <w:rPr>
-          <w:rFonts w:ascii="Arial" w:hAnsi="Arial" w:cs="Arial"/>
-          <w:sz w:val="24"/>
-          <w:szCs w:val="24"/>
-        </w:rPr>
-        <w:t xml:space="preserve"> </w:t>
-      </w:r>
-      <w:r>
-        <w:rPr>
-          <w:rFonts w:ascii="Arial" w:hAnsi="Arial" w:cs="Arial"/>
-          <w:spacing w:val="-12"/>
-          <w:sz w:val="24"/>
-          <w:szCs w:val="24"/>
-        </w:rPr>
-        <w:t xml:space="preserve">Negara </w:t>
-      </w:r>
-      <w:proofErr w:type="spellStart"/>
-      <w:r>
-        <w:rPr>
-          <w:rFonts w:ascii="Arial" w:hAnsi="Arial" w:cs="Arial"/>
-          <w:spacing w:val="-12"/>
-          <w:sz w:val="24"/>
-          <w:szCs w:val="24"/>
-        </w:rPr>
-        <w:t>Republik</w:t>
-      </w:r>
-      <w:proofErr w:type="spellEnd"/>
-      <w:r>
-        <w:rPr>
-          <w:rFonts w:ascii="Arial" w:hAnsi="Arial" w:cs="Arial"/>
-          <w:spacing w:val="-12"/>
-          <w:sz w:val="24"/>
-          <w:szCs w:val="24"/>
-        </w:rPr>
-        <w:t xml:space="preserve"> Indonesia </w:t>
-      </w:r>
-      <w:proofErr w:type="spellStart"/>
-      <w:r>
-        <w:rPr>
-          <w:rFonts w:ascii="Arial" w:hAnsi="Arial" w:cs="Arial"/>
-          <w:spacing w:val="-12"/>
-          <w:sz w:val="24"/>
-          <w:szCs w:val="24"/>
-        </w:rPr>
-        <w:t>Nomor</w:t>
-      </w:r>
-      <w:proofErr w:type="spellEnd"/>
-      <w:r>
-        <w:rPr>
-          <w:rFonts w:ascii="Arial" w:hAnsi="Arial" w:cs="Arial"/>
-          <w:spacing w:val="-12"/>
-          <w:sz w:val="24"/>
-          <w:szCs w:val="24"/>
-        </w:rPr>
-        <w:t xml:space="preserve"> 4 </w:t>
-      </w:r>
-      <w:proofErr w:type="spellStart"/>
-      <w:r>
-        <w:rPr>
-          <w:rFonts w:ascii="Arial" w:hAnsi="Arial" w:cs="Arial"/>
-          <w:spacing w:val="-12"/>
-          <w:sz w:val="24"/>
-          <w:szCs w:val="24"/>
-        </w:rPr>
-        <w:t>Tahun</w:t>
-      </w:r>
-      <w:proofErr w:type="spellEnd"/>
-      <w:r>
-        <w:rPr>
-          <w:rFonts w:ascii="Arial" w:hAnsi="Arial" w:cs="Arial"/>
-          <w:spacing w:val="-12"/>
-          <w:sz w:val="24"/>
-          <w:szCs w:val="24"/>
-        </w:rPr>
-        <w:t xml:space="preserve"> 2020</w:t>
-      </w:r>
-      <w:r>
-        <w:rPr>
-          <w:rFonts w:ascii="Arial" w:hAnsi="Arial" w:cs="Arial"/>
-          <w:sz w:val="24"/>
-          <w:szCs w:val="24"/>
-        </w:rPr>
-        <w:t xml:space="preserve"> </w:t>
-      </w:r>
-      <w:proofErr w:type="spellStart"/>
-      <w:r>
-        <w:rPr>
-          <w:rFonts w:ascii="Arial" w:hAnsi="Arial" w:cs="Arial"/>
-          <w:sz w:val="24"/>
-          <w:szCs w:val="24"/>
-        </w:rPr>
-        <w:t>tentang</w:t>
-      </w:r>
-      <w:proofErr w:type="spellEnd"/>
-      <w:r>
-        <w:rPr>
-          <w:rFonts w:ascii="Arial" w:hAnsi="Arial" w:cs="Arial"/>
-          <w:sz w:val="24"/>
-          <w:szCs w:val="24"/>
-        </w:rPr>
-        <w:t xml:space="preserve"> </w:t>
-      </w:r>
-      <w:proofErr w:type="spellStart"/>
-      <w:r>
-        <w:rPr>
-          <w:rFonts w:ascii="Arial" w:hAnsi="Arial" w:cs="Arial"/>
-          <w:sz w:val="24"/>
-          <w:szCs w:val="24"/>
-        </w:rPr>
-        <w:t>Penyelesaian</w:t>
-      </w:r>
-      <w:proofErr w:type="spellEnd"/>
-      <w:r>
-        <w:rPr>
-          <w:rFonts w:ascii="Arial" w:hAnsi="Arial" w:cs="Arial"/>
-          <w:sz w:val="24"/>
-          <w:szCs w:val="24"/>
-        </w:rPr>
-        <w:t xml:space="preserve"> </w:t>
-      </w:r>
-      <w:proofErr w:type="spellStart"/>
-      <w:r>
-        <w:rPr>
-          <w:rFonts w:ascii="Arial" w:hAnsi="Arial" w:cs="Arial"/>
-          <w:sz w:val="24"/>
-          <w:szCs w:val="24"/>
-        </w:rPr>
-        <w:t>Pelanggaran</w:t>
-      </w:r>
-      <w:proofErr w:type="spellEnd"/>
-      <w:r>
-        <w:rPr>
-          <w:rFonts w:ascii="Arial" w:hAnsi="Arial" w:cs="Arial"/>
-          <w:sz w:val="24"/>
-          <w:szCs w:val="24"/>
-        </w:rPr>
-        <w:t xml:space="preserve"> </w:t>
-      </w:r>
-      <w:proofErr w:type="spellStart"/>
-      <w:r>
-        <w:rPr>
-          <w:rFonts w:ascii="Arial" w:hAnsi="Arial" w:cs="Arial"/>
-          <w:sz w:val="24"/>
-          <w:szCs w:val="24"/>
-        </w:rPr>
-        <w:t>Disiplin</w:t>
-      </w:r>
-      <w:proofErr w:type="spellEnd"/>
-      <w:r>
-        <w:rPr>
-          <w:rFonts w:ascii="Arial" w:hAnsi="Arial" w:cs="Arial"/>
-          <w:sz w:val="24"/>
-          <w:szCs w:val="24"/>
-        </w:rPr>
-        <w:t xml:space="preserve"> </w:t>
-      </w:r>
-      <w:proofErr w:type="spellStart"/>
-      <w:r>
-        <w:rPr>
-          <w:rFonts w:ascii="Arial" w:hAnsi="Arial" w:cs="Arial"/>
-          <w:sz w:val="24"/>
-          <w:szCs w:val="24"/>
-        </w:rPr>
-        <w:t>Pegawai</w:t>
-      </w:r>
-      <w:proofErr w:type="spellEnd"/>
-      <w:r>
-        <w:rPr>
-          <w:rFonts w:ascii="Arial" w:hAnsi="Arial" w:cs="Arial"/>
-          <w:sz w:val="24"/>
-          <w:szCs w:val="24"/>
-        </w:rPr>
-        <w:t xml:space="preserve"> Negeri </w:t>
-      </w:r>
-      <w:proofErr w:type="spellStart"/>
-      <w:r>
-        <w:rPr>
-          <w:rFonts w:ascii="Arial" w:hAnsi="Arial" w:cs="Arial"/>
-          <w:sz w:val="24"/>
-          <w:szCs w:val="24"/>
-        </w:rPr>
-        <w:t>Sipil</w:t>
-      </w:r>
-      <w:proofErr w:type="spellEnd"/>
-      <w:r>
-        <w:rPr>
-          <w:rFonts w:ascii="Arial" w:hAnsi="Arial" w:cs="Arial"/>
-          <w:sz w:val="24"/>
-          <w:szCs w:val="24"/>
-        </w:rPr>
-        <w:t xml:space="preserve"> </w:t>
+      <w:r>
+        <w:rPr>
+          <w:rFonts w:ascii="Arial" w:hAnsi="Arial" w:cs="Arial"/>
+          <w:sz w:val="24"/>
+          <w:szCs w:val="24"/>
+        </w:rPr>
+        <w:t xml:space="preserve">tentang Penyelesaian Pelanggaran Disiplin Pegawai Negeri Sipil </w:t>
       </w:r>
       <w:r>
         <w:rPr>
@@ -2236,41 +1297,13 @@
         </w:rPr>
         <w:t xml:space="preserve">    </w:t>
       </w:r>
-      <w:proofErr w:type="spellStart"/>
-      <w:r>
-        <w:rPr>
-          <w:rFonts w:ascii="Arial" w:hAnsi="Arial" w:cs="Arial"/>
-          <w:sz w:val="24"/>
-          <w:szCs w:val="24"/>
-        </w:rPr>
-        <w:t>Kepolisian</w:t>
-      </w:r>
-      <w:proofErr w:type="spellEnd"/>
-      <w:r>
-        <w:rPr>
-          <w:rFonts w:ascii="Arial" w:hAnsi="Arial" w:cs="Arial"/>
-          <w:sz w:val="24"/>
-          <w:szCs w:val="24"/>
-        </w:rPr>
-        <w:t xml:space="preserve"> Negara </w:t>
-      </w:r>
-      <w:proofErr w:type="spellStart"/>
-      <w:r>
-        <w:rPr>
-          <w:rFonts w:ascii="Arial" w:hAnsi="Arial" w:cs="Arial"/>
-          <w:sz w:val="24"/>
-          <w:szCs w:val="24"/>
-        </w:rPr>
-        <w:t>Republik</w:t>
-      </w:r>
-      <w:proofErr w:type="spellEnd"/>
-      <w:r>
-        <w:rPr>
-          <w:rFonts w:ascii="Arial" w:hAnsi="Arial" w:cs="Arial"/>
-          <w:sz w:val="24"/>
-          <w:szCs w:val="24"/>
-        </w:rPr>
-        <w:t xml:space="preserve"> </w:t>
+      <w:r>
+        <w:rPr>
+          <w:rFonts w:ascii="Arial" w:hAnsi="Arial" w:cs="Arial"/>
+          <w:sz w:val="24"/>
+          <w:szCs w:val="24"/>
+        </w:rPr>
+        <w:t xml:space="preserve">Kepolisian Negara Republik </w:t>
       </w:r>
       <w:proofErr w:type="gramStart"/>
       <w:r>
@@ -2349,41 +1382,13 @@
         <w:t xml:space="preserve"> </w:t>
       </w:r>
       <w:bookmarkStart w:id="20" w:name="OLE_LINK8"/>
-      <w:proofErr w:type="spellStart"/>
-      <w:r>
-        <w:rPr>
-          <w:rFonts w:ascii="Arial" w:hAnsi="Arial" w:cs="Arial"/>
-          <w:sz w:val="24"/>
-          <w:szCs w:val="24"/>
-        </w:rPr>
-        <w:t>Rencana</w:t>
-      </w:r>
-      <w:proofErr w:type="spellEnd"/>
-      <w:r>
-        <w:rPr>
-          <w:rFonts w:ascii="Arial" w:hAnsi="Arial" w:cs="Arial"/>
-          <w:sz w:val="24"/>
-          <w:szCs w:val="24"/>
-        </w:rPr>
-        <w:t xml:space="preserve"> </w:t>
-      </w:r>
-      <w:proofErr w:type="spellStart"/>
-      <w:r>
-        <w:rPr>
-          <w:rFonts w:ascii="Arial" w:hAnsi="Arial" w:cs="Arial"/>
-          <w:sz w:val="24"/>
-          <w:szCs w:val="24"/>
-        </w:rPr>
-        <w:t>kerja</w:t>
-      </w:r>
-      <w:proofErr w:type="spellEnd"/>
-      <w:r>
-        <w:rPr>
-          <w:rFonts w:ascii="Arial" w:hAnsi="Arial" w:cs="Arial"/>
-          <w:sz w:val="24"/>
-          <w:szCs w:val="24"/>
-        </w:rPr>
-        <w:t xml:space="preserve"> T.A. 202</w:t>
+      <w:r>
+        <w:rPr>
+          <w:rFonts w:ascii="Arial" w:hAnsi="Arial" w:cs="Arial"/>
+          <w:sz w:val="24"/>
+          <w:szCs w:val="24"/>
+        </w:rPr>
+        <w:t>Rencana kerja T.A. 202</w:t>
       </w:r>
       <w:r>
         <w:rPr>
@@ -2400,27 +1405,8 @@
           <w:sz w:val="24"/>
           <w:szCs w:val="24"/>
         </w:rPr>
-        <w:t xml:space="preserve"> Biro Provos </w:t>
-      </w:r>
-      <w:proofErr w:type="spellStart"/>
-      <w:r>
-        <w:rPr>
-          <w:rFonts w:ascii="Arial" w:hAnsi="Arial" w:cs="Arial"/>
-          <w:sz w:val="24"/>
-          <w:szCs w:val="24"/>
-        </w:rPr>
-        <w:t>Divpropam</w:t>
-      </w:r>
-      <w:proofErr w:type="spellEnd"/>
-      <w:r>
-        <w:rPr>
-          <w:rFonts w:ascii="Arial" w:hAnsi="Arial" w:cs="Arial"/>
-          <w:sz w:val="24"/>
-          <w:szCs w:val="24"/>
-        </w:rPr>
-        <w:t xml:space="preserve"> </w:t>
-      </w:r>
-      <w:proofErr w:type="spellStart"/>
+        <w:t xml:space="preserve"> Biro Provos Divpropam </w:t>
+      </w:r>
       <w:proofErr w:type="gramStart"/>
       <w:r>
         <w:rPr>
@@ -2431,7 +1417,6 @@
         <w:t>Polri</w:t>
       </w:r>
       <w:bookmarkEnd w:id="20"/>
-      <w:proofErr w:type="spellEnd"/>
       <w:r>
         <w:rPr>
           <w:rFonts w:ascii="Arial" w:hAnsi="Arial" w:cs="Arial"/>
@@ -2536,7 +1521,6 @@
         </w:rPr>
         <w:t xml:space="preserve">  </w:t>
       </w:r>
-      <w:proofErr w:type="spellStart"/>
       <w:r>
         <w:rPr>
           <w:rFonts w:ascii="Arial" w:hAnsi="Arial" w:cs="Arial"/>
@@ -2545,7 +1529,6 @@
         </w:rPr>
         <w:t>Kepada</w:t>
       </w:r>
-      <w:proofErr w:type="spellEnd"/>
       <w:r>
         <w:rPr>
           <w:rFonts w:ascii="Arial" w:hAnsi="Arial" w:cs="Arial"/>
@@ -3053,7 +2036,6 @@
           <w:szCs w:val="24"/>
         </w:rPr>
       </w:pPr>
-      <w:proofErr w:type="spellStart"/>
       <w:r>
         <w:rPr>
           <w:rFonts w:ascii="Arial" w:hAnsi="Arial" w:cs="Arial"/>
@@ -3062,7 +2044,6 @@
         </w:rPr>
         <w:t>Untuk</w:t>
       </w:r>
-      <w:proofErr w:type="spellEnd"/>
       <w:r>
         <w:rPr>
           <w:rFonts w:ascii="Arial" w:hAnsi="Arial" w:cs="Arial"/>
@@ -3099,63 +2080,16 @@
       </w:r>
       <w:bookmarkStart w:id="24" w:name="OLE_LINK4"/>
       <w:bookmarkStart w:id="25" w:name="OLE_LINK5"/>
-      <w:proofErr w:type="spellStart"/>
-      <w:r>
-        <w:rPr>
-          <w:rFonts w:ascii="Arial" w:hAnsi="Arial" w:cs="Arial"/>
-          <w:sz w:val="24"/>
-          <w:szCs w:val="24"/>
-        </w:rPr>
-        <w:t>melaksanakan</w:t>
-      </w:r>
-      <w:proofErr w:type="spellEnd"/>
-      <w:r>
-        <w:rPr>
-          <w:rFonts w:ascii="Arial" w:hAnsi="Arial" w:cs="Arial"/>
-          <w:sz w:val="24"/>
-          <w:szCs w:val="24"/>
-        </w:rPr>
-        <w:t xml:space="preserve"> </w:t>
-      </w:r>
-      <w:proofErr w:type="spellStart"/>
-      <w:r>
-        <w:rPr>
-          <w:rFonts w:ascii="Arial" w:hAnsi="Arial" w:cs="Arial"/>
-          <w:sz w:val="24"/>
-          <w:szCs w:val="24"/>
-        </w:rPr>
-        <w:t>gelar</w:t>
-      </w:r>
-      <w:proofErr w:type="spellEnd"/>
-      <w:r>
-        <w:rPr>
-          <w:rFonts w:ascii="Arial" w:hAnsi="Arial" w:cs="Arial"/>
-          <w:sz w:val="24"/>
-          <w:szCs w:val="24"/>
-        </w:rPr>
-        <w:t xml:space="preserve"> </w:t>
-      </w:r>
-      <w:proofErr w:type="spellStart"/>
-      <w:r>
-        <w:rPr>
-          <w:rFonts w:ascii="Arial" w:hAnsi="Arial" w:cs="Arial"/>
-          <w:sz w:val="24"/>
-          <w:szCs w:val="24"/>
-        </w:rPr>
-        <w:t>perkara</w:t>
-      </w:r>
-      <w:proofErr w:type="spellEnd"/>
-      <w:r>
-        <w:rPr>
-          <w:rFonts w:ascii="Arial" w:hAnsi="Arial" w:cs="Arial"/>
-          <w:sz w:val="24"/>
-          <w:szCs w:val="24"/>
-        </w:rPr>
-        <w:t xml:space="preserve"> </w:t>
+      <w:r>
+        <w:rPr>
+          <w:rFonts w:ascii="Arial" w:hAnsi="Arial" w:cs="Arial"/>
+          <w:sz w:val="24"/>
+          <w:szCs w:val="24"/>
+        </w:rPr>
+        <w:t xml:space="preserve">melaksanakan gelar perkara </w:t>
       </w:r>
       <w:bookmarkEnd w:id="24"/>
       <w:bookmarkEnd w:id="25"/>
-      <w:proofErr w:type="spellStart"/>
       <w:r>
         <w:rPr>
           <w:rFonts w:ascii="Arial" w:hAnsi="Arial" w:cs="Arial"/>
@@ -3163,9 +2097,8 @@
           <w:sz w:val="24"/>
           <w:szCs w:val="24"/>
         </w:rPr>
-        <w:t>terhadap</w:t>
-      </w:r>
-      <w:proofErr w:type="spellEnd"/>
+        <w:t xml:space="preserve">terhadap </w:t>
+      </w:r>
       <w:r>
         <w:rPr>
           <w:rFonts w:ascii="Arial" w:hAnsi="Arial" w:cs="Arial"/>
@@ -3173,174 +2106,70 @@
           <w:sz w:val="24"/>
           <w:szCs w:val="24"/>
         </w:rPr>
+        <w:t>pengaduan masyarakat</w:t>
+      </w:r>
+      <w:r>
+        <w:rPr>
+          <w:rFonts w:ascii="Arial" w:hAnsi="Arial" w:cs="Arial"/>
+          <w:sz w:val="24"/>
+          <w:szCs w:val="24"/>
+        </w:rPr>
+        <w:t xml:space="preserve"> terkait dugaan pelanggaran disiplin yang dilakukan oleh anggota Polri, yang </w:t>
+      </w:r>
+      <w:r>
+        <w:rPr>
+          <w:rFonts w:ascii="Arial" w:hAnsi="Arial" w:cs="Arial"/>
+          <w:spacing w:val="-4"/>
+          <w:sz w:val="24"/>
+          <w:szCs w:val="24"/>
+        </w:rPr>
+        <w:t>sedang ditangani oleh Unit Pemeriksa dan Subbagian Pemeriksa Baggakkum Biroprovos Divpropam Polri.</w:t>
+      </w:r>
+      <w:r>
+        <w:rPr>
+          <w:rFonts w:ascii="Arial" w:hAnsi="Arial" w:cs="Arial"/>
+          <w:spacing w:val="-4"/>
+          <w:sz w:val="24"/>
+          <w:szCs w:val="24"/>
+        </w:rPr>
+        <w:t>, pada hari</w:t>
+      </w:r>
+      <w:r>
+        <w:rPr>
+          <w:rFonts w:ascii="Arial" w:hAnsi="Arial" w:cs="Arial"/>
+          <w:spacing w:val="-4"/>
+          <w:sz w:val="24"/>
+          <w:szCs w:val="24"/>
+        </w:rPr>
+        <w:t xml:space="preserve"> ${hari}</w:t>
+      </w:r>
+      <w:r>
+        <w:rPr>
+          <w:rFonts w:ascii="Arial" w:hAnsi="Arial" w:cs="Arial"/>
+          <w:spacing w:val="-4"/>
+          <w:sz w:val="24"/>
+          <w:szCs w:val="24"/>
+        </w:rPr>
         <w:t xml:space="preserve"> </w:t>
       </w:r>
-      <w:proofErr w:type="spellStart"/>
-      <w:r>
-        <w:rPr>
-          <w:rFonts w:ascii="Arial" w:hAnsi="Arial" w:cs="Arial"/>
-          <w:spacing w:val="8"/>
-          <w:sz w:val="24"/>
-          <w:szCs w:val="24"/>
-        </w:rPr>
-        <w:t>pengaduan</w:t>
-      </w:r>
-      <w:proofErr w:type="spellEnd"/>
-      <w:r>
-        <w:rPr>
-          <w:rFonts w:ascii="Arial" w:hAnsi="Arial" w:cs="Arial"/>
-          <w:spacing w:val="8"/>
+      <w:r>
+        <w:rPr>
+          <w:rFonts w:ascii="Arial" w:hAnsi="Arial" w:cs="Arial"/>
+          <w:spacing w:val="-4"/>
+          <w:sz w:val="24"/>
+          <w:szCs w:val="24"/>
+        </w:rPr>
+        <w:t>tanggal</w:t>
+      </w:r>
+      <w:r>
+        <w:rPr>
+          <w:rFonts w:ascii="Arial" w:hAnsi="Arial" w:cs="Arial"/>
+          <w:spacing w:val="-4"/>
           <w:sz w:val="24"/>
           <w:szCs w:val="24"/>
         </w:rPr>
         <w:t xml:space="preserve"> </w:t>
       </w:r>
-      <w:proofErr w:type="spellStart"/>
-      <w:r>
-        <w:rPr>
-          <w:rFonts w:ascii="Arial" w:hAnsi="Arial" w:cs="Arial"/>
-          <w:spacing w:val="8"/>
-          <w:sz w:val="24"/>
-          <w:szCs w:val="24"/>
-        </w:rPr>
-        <w:t>masyarakat</w:t>
-      </w:r>
-      <w:proofErr w:type="spellEnd"/>
-      <w:r>
-        <w:rPr>
-          <w:rFonts w:ascii="Arial" w:hAnsi="Arial" w:cs="Arial"/>
-          <w:sz w:val="24"/>
-          <w:szCs w:val="24"/>
-        </w:rPr>
-        <w:t xml:space="preserve"> </w:t>
-      </w:r>
-      <w:proofErr w:type="spellStart"/>
-      <w:r>
-        <w:rPr>
-          <w:rFonts w:ascii="Arial" w:hAnsi="Arial" w:cs="Arial"/>
-          <w:sz w:val="24"/>
-          <w:szCs w:val="24"/>
-        </w:rPr>
-        <w:t>terkait</w:t>
-      </w:r>
-      <w:proofErr w:type="spellEnd"/>
-      <w:r>
-        <w:rPr>
-          <w:rFonts w:ascii="Arial" w:hAnsi="Arial" w:cs="Arial"/>
-          <w:sz w:val="24"/>
-          <w:szCs w:val="24"/>
-        </w:rPr>
-        <w:t xml:space="preserve"> </w:t>
-      </w:r>
-      <w:proofErr w:type="spellStart"/>
-      <w:r>
-        <w:rPr>
-          <w:rFonts w:ascii="Arial" w:hAnsi="Arial" w:cs="Arial"/>
-          <w:sz w:val="24"/>
-          <w:szCs w:val="24"/>
-        </w:rPr>
-        <w:t>dugaan</w:t>
-      </w:r>
-      <w:proofErr w:type="spellEnd"/>
-      <w:r>
-        <w:rPr>
-          <w:rFonts w:ascii="Arial" w:hAnsi="Arial" w:cs="Arial"/>
-          <w:sz w:val="24"/>
-          <w:szCs w:val="24"/>
-        </w:rPr>
-        <w:t xml:space="preserve"> </w:t>
-      </w:r>
-      <w:proofErr w:type="spellStart"/>
-      <w:r>
-        <w:rPr>
-          <w:rFonts w:ascii="Arial" w:hAnsi="Arial" w:cs="Arial"/>
-          <w:sz w:val="24"/>
-          <w:szCs w:val="24"/>
-        </w:rPr>
-        <w:t>pelanggaran</w:t>
-      </w:r>
-      <w:proofErr w:type="spellEnd"/>
-      <w:r>
-        <w:rPr>
-          <w:rFonts w:ascii="Arial" w:hAnsi="Arial" w:cs="Arial"/>
-          <w:sz w:val="24"/>
-          <w:szCs w:val="24"/>
-        </w:rPr>
-        <w:t xml:space="preserve"> </w:t>
-      </w:r>
-      <w:proofErr w:type="spellStart"/>
-      <w:r>
-        <w:rPr>
-          <w:rFonts w:ascii="Arial" w:hAnsi="Arial" w:cs="Arial"/>
-          <w:sz w:val="24"/>
-          <w:szCs w:val="24"/>
-        </w:rPr>
-        <w:t>disiplin</w:t>
-      </w:r>
-      <w:proofErr w:type="spellEnd"/>
-      <w:r>
-        <w:rPr>
-          <w:rFonts w:ascii="Arial" w:hAnsi="Arial" w:cs="Arial"/>
-          <w:sz w:val="24"/>
-          <w:szCs w:val="24"/>
-        </w:rPr>
-        <w:t xml:space="preserve"> yang </w:t>
-      </w:r>
-      <w:proofErr w:type="spellStart"/>
-      <w:r>
-        <w:rPr>
-          <w:rFonts w:ascii="Arial" w:hAnsi="Arial" w:cs="Arial"/>
-          <w:sz w:val="24"/>
-          <w:szCs w:val="24"/>
-        </w:rPr>
-        <w:t>dilakukan</w:t>
-      </w:r>
-      <w:proofErr w:type="spellEnd"/>
-      <w:r>
-        <w:rPr>
-          <w:rFonts w:ascii="Arial" w:hAnsi="Arial" w:cs="Arial"/>
-          <w:sz w:val="24"/>
-          <w:szCs w:val="24"/>
-        </w:rPr>
-        <w:t xml:space="preserve"> oleh </w:t>
-      </w:r>
-      <w:proofErr w:type="spellStart"/>
-      <w:r>
-        <w:rPr>
-          <w:rFonts w:ascii="Arial" w:hAnsi="Arial" w:cs="Arial"/>
-          <w:sz w:val="24"/>
-          <w:szCs w:val="24"/>
-        </w:rPr>
-        <w:t>anggota</w:t>
-      </w:r>
-      <w:proofErr w:type="spellEnd"/>
-      <w:r>
-        <w:rPr>
-          <w:rFonts w:ascii="Arial" w:hAnsi="Arial" w:cs="Arial"/>
-          <w:sz w:val="24"/>
-          <w:szCs w:val="24"/>
-        </w:rPr>
-        <w:t xml:space="preserve"> </w:t>
-      </w:r>
-      <w:proofErr w:type="spellStart"/>
-      <w:r>
-        <w:rPr>
-          <w:rFonts w:ascii="Arial" w:hAnsi="Arial" w:cs="Arial"/>
-          <w:sz w:val="24"/>
-          <w:szCs w:val="24"/>
-        </w:rPr>
-        <w:t>Polri</w:t>
-      </w:r>
-      <w:proofErr w:type="spellEnd"/>
-      <w:r>
-        <w:rPr>
-          <w:rFonts w:ascii="Arial" w:hAnsi="Arial" w:cs="Arial"/>
-          <w:sz w:val="24"/>
-          <w:szCs w:val="24"/>
-        </w:rPr>
-        <w:t xml:space="preserve">, yang </w:t>
-      </w:r>
-      <w:proofErr w:type="spellStart"/>
       <w:r>
         <w:rPr>
           <w:rFonts w:ascii="Arial" w:hAnsi="Arial" w:cs="Arial"/>
@@ -3348,284 +2177,7 @@
           <w:sz w:val="24"/>
           <w:szCs w:val="24"/>
         </w:rPr>
-        <w:t>sedang</w:t>
-      </w:r>
-      <w:proofErr w:type="spellEnd"/>
-      <w:r>
-        <w:rPr>
-          <w:rFonts w:ascii="Arial" w:hAnsi="Arial" w:cs="Arial"/>
-          <w:spacing w:val="-4"/>
-          <w:sz w:val="24"/>
-          <w:szCs w:val="24"/>
-        </w:rPr>
-        <w:t xml:space="preserve"> </w:t>
-      </w:r>
-      <w:proofErr w:type="spellStart"/>
-      <w:r>
-        <w:rPr>
-          <w:rFonts w:ascii="Arial" w:hAnsi="Arial" w:cs="Arial"/>
-          <w:spacing w:val="-4"/>
-          <w:sz w:val="24"/>
-          <w:szCs w:val="24"/>
-        </w:rPr>
-        <w:t>ditangani</w:t>
-      </w:r>
-      <w:proofErr w:type="spellEnd"/>
-      <w:r>
-        <w:rPr>
-          <w:rFonts w:ascii="Arial" w:hAnsi="Arial" w:cs="Arial"/>
-          <w:spacing w:val="-4"/>
-          <w:sz w:val="24"/>
-          <w:szCs w:val="24"/>
-        </w:rPr>
-        <w:t xml:space="preserve"> oleh Unit </w:t>
-      </w:r>
-      <w:proofErr w:type="spellStart"/>
-      <w:r>
-        <w:rPr>
-          <w:rFonts w:ascii="Arial" w:hAnsi="Arial" w:cs="Arial"/>
-          <w:spacing w:val="-4"/>
-          <w:sz w:val="24"/>
-          <w:szCs w:val="24"/>
-        </w:rPr>
-        <w:t>Pemeriksa</w:t>
-      </w:r>
-      <w:proofErr w:type="spellEnd"/>
-      <w:r>
-        <w:rPr>
-          <w:rFonts w:ascii="Arial" w:hAnsi="Arial" w:cs="Arial"/>
-          <w:spacing w:val="-4"/>
-          <w:sz w:val="24"/>
-          <w:szCs w:val="24"/>
-        </w:rPr>
-        <w:t xml:space="preserve"> dan </w:t>
-      </w:r>
-      <w:proofErr w:type="spellStart"/>
-      <w:r>
-        <w:rPr>
-          <w:rFonts w:ascii="Arial" w:hAnsi="Arial" w:cs="Arial"/>
-          <w:spacing w:val="-4"/>
-          <w:sz w:val="24"/>
-          <w:szCs w:val="24"/>
-        </w:rPr>
-        <w:t>Subbagian</w:t>
-      </w:r>
-      <w:proofErr w:type="spellEnd"/>
-      <w:r>
-        <w:rPr>
-          <w:rFonts w:ascii="Arial" w:hAnsi="Arial" w:cs="Arial"/>
-          <w:spacing w:val="-4"/>
-          <w:sz w:val="24"/>
-          <w:szCs w:val="24"/>
-        </w:rPr>
-        <w:t xml:space="preserve"> </w:t>
-      </w:r>
-      <w:proofErr w:type="spellStart"/>
-      <w:r>
-        <w:rPr>
-          <w:rFonts w:ascii="Arial" w:hAnsi="Arial" w:cs="Arial"/>
-          <w:spacing w:val="-4"/>
-          <w:sz w:val="24"/>
-          <w:szCs w:val="24"/>
-        </w:rPr>
-        <w:t>Pemeriksa</w:t>
-      </w:r>
-      <w:proofErr w:type="spellEnd"/>
-      <w:r>
-        <w:rPr>
-          <w:rFonts w:ascii="Arial" w:hAnsi="Arial" w:cs="Arial"/>
-          <w:spacing w:val="-4"/>
-          <w:sz w:val="24"/>
-          <w:szCs w:val="24"/>
-        </w:rPr>
-        <w:t xml:space="preserve"> </w:t>
-      </w:r>
-      <w:proofErr w:type="spellStart"/>
-      <w:r>
-        <w:rPr>
-          <w:rFonts w:ascii="Arial" w:hAnsi="Arial" w:cs="Arial"/>
-          <w:spacing w:val="-4"/>
-          <w:sz w:val="24"/>
-          <w:szCs w:val="24"/>
-        </w:rPr>
-        <w:t>Baggakkum</w:t>
-      </w:r>
-      <w:proofErr w:type="spellEnd"/>
-      <w:r>
-        <w:rPr>
-          <w:rFonts w:ascii="Arial" w:hAnsi="Arial" w:cs="Arial"/>
-          <w:spacing w:val="-4"/>
-          <w:sz w:val="24"/>
-          <w:szCs w:val="24"/>
-        </w:rPr>
-        <w:t xml:space="preserve"> </w:t>
-      </w:r>
-      <w:proofErr w:type="spellStart"/>
-      <w:r>
-        <w:rPr>
-          <w:rFonts w:ascii="Arial" w:hAnsi="Arial" w:cs="Arial"/>
-          <w:spacing w:val="-4"/>
-          <w:sz w:val="24"/>
-          <w:szCs w:val="24"/>
-        </w:rPr>
-        <w:t>Biroprovos</w:t>
-      </w:r>
-      <w:proofErr w:type="spellEnd"/>
-      <w:r>
-        <w:rPr>
-          <w:rFonts w:ascii="Arial" w:hAnsi="Arial" w:cs="Arial"/>
-          <w:spacing w:val="-4"/>
-          <w:sz w:val="24"/>
-          <w:szCs w:val="24"/>
-        </w:rPr>
-        <w:t xml:space="preserve"> </w:t>
-      </w:r>
-      <w:proofErr w:type="spellStart"/>
-      <w:r>
-        <w:rPr>
-          <w:rFonts w:ascii="Arial" w:hAnsi="Arial" w:cs="Arial"/>
-          <w:spacing w:val="-4"/>
-          <w:sz w:val="24"/>
-          <w:szCs w:val="24"/>
-        </w:rPr>
-        <w:t>Divpropam</w:t>
-      </w:r>
-      <w:proofErr w:type="spellEnd"/>
-      <w:r>
-        <w:rPr>
-          <w:rFonts w:ascii="Arial" w:hAnsi="Arial" w:cs="Arial"/>
-          <w:spacing w:val="-4"/>
-          <w:sz w:val="24"/>
-          <w:szCs w:val="24"/>
-        </w:rPr>
-        <w:t xml:space="preserve"> </w:t>
-      </w:r>
-      <w:proofErr w:type="spellStart"/>
-      <w:r>
-        <w:rPr>
-          <w:rFonts w:ascii="Arial" w:hAnsi="Arial" w:cs="Arial"/>
-          <w:spacing w:val="-4"/>
-          <w:sz w:val="24"/>
-          <w:szCs w:val="24"/>
-        </w:rPr>
-        <w:t>Polri</w:t>
-      </w:r>
-      <w:proofErr w:type="spellEnd"/>
-      <w:r>
-        <w:rPr>
-          <w:rFonts w:ascii="Arial" w:hAnsi="Arial" w:cs="Arial"/>
-          <w:spacing w:val="-4"/>
-          <w:sz w:val="24"/>
-          <w:szCs w:val="24"/>
-        </w:rPr>
-        <w:t>.</w:t>
-      </w:r>
-      <w:r>
-        <w:rPr>
-          <w:rFonts w:ascii="Arial" w:hAnsi="Arial" w:cs="Arial"/>
-          <w:spacing w:val="-4"/>
-          <w:sz w:val="24"/>
-          <w:szCs w:val="24"/>
-        </w:rPr>
-        <w:t xml:space="preserve">, pada </w:t>
-      </w:r>
-      <w:proofErr w:type="spellStart"/>
-      <w:r>
-        <w:rPr>
-          <w:rFonts w:ascii="Arial" w:hAnsi="Arial" w:cs="Arial"/>
-          <w:spacing w:val="-4"/>
-          <w:sz w:val="24"/>
-          <w:szCs w:val="24"/>
-        </w:rPr>
-        <w:t>hari</w:t>
-      </w:r>
-      <w:proofErr w:type="spellEnd"/>
-      <w:r>
-        <w:rPr>
-          <w:rFonts w:ascii="Arial" w:hAnsi="Arial" w:cs="Arial"/>
-          <w:spacing w:val="-4"/>
-          <w:sz w:val="24"/>
-          <w:szCs w:val="24"/>
-        </w:rPr>
-        <w:t xml:space="preserve"> ${</w:t>
-      </w:r>
-      <w:proofErr w:type="spellStart"/>
-      <w:r>
-        <w:rPr>
-          <w:rFonts w:ascii="Arial" w:hAnsi="Arial" w:cs="Arial"/>
-          <w:spacing w:val="-4"/>
-          <w:sz w:val="24"/>
-          <w:szCs w:val="24"/>
-        </w:rPr>
-        <w:t>hari</w:t>
-      </w:r>
-      <w:proofErr w:type="spellEnd"/>
-      <w:r>
-        <w:rPr>
-          <w:rFonts w:ascii="Arial" w:hAnsi="Arial" w:cs="Arial"/>
-          <w:spacing w:val="-4"/>
-          <w:sz w:val="24"/>
-          <w:szCs w:val="24"/>
-        </w:rPr>
-        <w:t>}</w:t>
-      </w:r>
-      <w:r>
-        <w:rPr>
-          <w:rFonts w:ascii="Arial" w:hAnsi="Arial" w:cs="Arial"/>
-          <w:spacing w:val="-4"/>
-          <w:sz w:val="24"/>
-          <w:szCs w:val="24"/>
-        </w:rPr>
-        <w:t xml:space="preserve"> </w:t>
-      </w:r>
-      <w:proofErr w:type="spellStart"/>
-      <w:r>
-        <w:rPr>
-          <w:rFonts w:ascii="Arial" w:hAnsi="Arial" w:cs="Arial"/>
-          <w:spacing w:val="-4"/>
-          <w:sz w:val="24"/>
-          <w:szCs w:val="24"/>
-        </w:rPr>
-        <w:t>tanggal</w:t>
-      </w:r>
-      <w:proofErr w:type="spellEnd"/>
-      <w:r>
-        <w:rPr>
-          <w:rFonts w:ascii="Arial" w:hAnsi="Arial" w:cs="Arial"/>
-          <w:spacing w:val="-4"/>
-          <w:sz w:val="24"/>
-          <w:szCs w:val="24"/>
-        </w:rPr>
-        <w:t xml:space="preserve"> </w:t>
-      </w:r>
-      <w:r>
-        <w:rPr>
-          <w:rFonts w:ascii="Arial" w:hAnsi="Arial" w:cs="Arial"/>
-          <w:spacing w:val="-4"/>
-          <w:sz w:val="24"/>
-          <w:szCs w:val="24"/>
-        </w:rPr>
-        <w:t>${</w:t>
-      </w:r>
-      <w:proofErr w:type="spellStart"/>
-      <w:r>
-        <w:rPr>
-          <w:rFonts w:ascii="Arial" w:hAnsi="Arial" w:cs="Arial"/>
-          <w:spacing w:val="-4"/>
-          <w:sz w:val="24"/>
-          <w:szCs w:val="24"/>
-        </w:rPr>
-        <w:t>tgl</w:t>
-      </w:r>
-      <w:proofErr w:type="spellEnd"/>
-      <w:r>
-        <w:rPr>
-          <w:rFonts w:ascii="Arial" w:hAnsi="Arial" w:cs="Arial"/>
-          <w:spacing w:val="-4"/>
-          <w:sz w:val="24"/>
-          <w:szCs w:val="24"/>
-        </w:rPr>
-        <w:t>}</w:t>
+        <w:t>${tgl}</w:t>
       </w:r>
       <w:r>
         <w:rPr>
@@ -3637,7 +2189,6 @@
         </w:rPr>
         <w:t xml:space="preserve"> </w:t>
       </w:r>
-      <w:proofErr w:type="spellStart"/>
       <w:r>
         <w:rPr>
           <w:rFonts w:ascii="Arial" w:hAnsi="Arial" w:cs="Arial"/>
@@ -3654,9 +2205,8 @@
           <w:sz w:val="24"/>
           <w:szCs w:val="24"/>
         </w:rPr>
-        <w:t>at</w:t>
-      </w:r>
-      <w:proofErr w:type="spellEnd"/>
+        <w:t xml:space="preserve">at </w:t>
+      </w:r>
       <w:r>
         <w:rPr>
           <w:rFonts w:ascii="Arial" w:hAnsi="Arial" w:cs="Arial"/>
@@ -3664,8 +2214,9 @@
           <w:sz w:val="24"/>
           <w:szCs w:val="24"/>
         </w:rPr>
-        <w:t xml:space="preserve"> </w:t>
-      </w:r>
+        <w:t xml:space="preserve">di Ruang Rapat Biro Provos Divpropam </w:t>
+      </w:r>
+      <w:proofErr w:type="gramStart"/>
       <w:r>
         <w:rPr>
           <w:rFonts w:ascii="Arial" w:hAnsi="Arial" w:cs="Arial"/>
@@ -3673,9 +2224,8 @@
           <w:sz w:val="24"/>
           <w:szCs w:val="24"/>
         </w:rPr>
-        <w:t xml:space="preserve">di Ruang </w:t>
-      </w:r>
-      <w:proofErr w:type="spellStart"/>
+        <w:t>Polr</w:t>
+      </w:r>
       <w:r>
         <w:rPr>
           <w:rFonts w:ascii="Arial" w:hAnsi="Arial" w:cs="Arial"/>
@@ -3683,59 +2233,8 @@
           <w:sz w:val="24"/>
           <w:szCs w:val="24"/>
         </w:rPr>
-        <w:t>Rapat</w:t>
-      </w:r>
-      <w:proofErr w:type="spellEnd"/>
-      <w:r>
-        <w:rPr>
-          <w:rFonts w:ascii="Arial" w:hAnsi="Arial" w:cs="Arial"/>
-          <w:spacing w:val="-4"/>
-          <w:sz w:val="24"/>
-          <w:szCs w:val="24"/>
-        </w:rPr>
-        <w:t xml:space="preserve"> Biro Provos </w:t>
-      </w:r>
-      <w:proofErr w:type="spellStart"/>
-      <w:r>
-        <w:rPr>
-          <w:rFonts w:ascii="Arial" w:hAnsi="Arial" w:cs="Arial"/>
-          <w:spacing w:val="-4"/>
-          <w:sz w:val="24"/>
-          <w:szCs w:val="24"/>
-        </w:rPr>
-        <w:t>Divpropam</w:t>
-      </w:r>
-      <w:proofErr w:type="spellEnd"/>
-      <w:r>
-        <w:rPr>
-          <w:rFonts w:ascii="Arial" w:hAnsi="Arial" w:cs="Arial"/>
-          <w:spacing w:val="-4"/>
-          <w:sz w:val="24"/>
-          <w:szCs w:val="24"/>
-        </w:rPr>
-        <w:t xml:space="preserve"> </w:t>
-      </w:r>
-      <w:proofErr w:type="spellStart"/>
-      <w:proofErr w:type="gramStart"/>
-      <w:r>
-        <w:rPr>
-          <w:rFonts w:ascii="Arial" w:hAnsi="Arial" w:cs="Arial"/>
-          <w:spacing w:val="-4"/>
-          <w:sz w:val="24"/>
-          <w:szCs w:val="24"/>
-        </w:rPr>
-        <w:t>Polr</w:t>
-      </w:r>
-      <w:r>
-        <w:rPr>
-          <w:rFonts w:ascii="Arial" w:hAnsi="Arial" w:cs="Arial"/>
-          <w:spacing w:val="-4"/>
-          <w:sz w:val="24"/>
-          <w:szCs w:val="24"/>
-        </w:rPr>
         <w:t>i</w:t>
       </w:r>
-      <w:proofErr w:type="spellEnd"/>
       <w:r>
         <w:rPr>
           <w:rFonts w:ascii="Arial" w:hAnsi="Arial" w:cs="Arial"/>
@@ -3789,113 +2288,13 @@
       </w:r>
       <w:bookmarkStart w:id="26" w:name="OLE_LINK13"/>
       <w:bookmarkStart w:id="27" w:name="OLE_LINK14"/>
-      <w:proofErr w:type="spellStart"/>
-      <w:r>
-        <w:rPr>
-          <w:rFonts w:ascii="Arial" w:hAnsi="Arial" w:cs="Arial"/>
-          <w:sz w:val="24"/>
-          <w:szCs w:val="24"/>
-        </w:rPr>
-        <w:t>melaksanakan</w:t>
-      </w:r>
-      <w:proofErr w:type="spellEnd"/>
-      <w:r>
-        <w:rPr>
-          <w:rFonts w:ascii="Arial" w:hAnsi="Arial" w:cs="Arial"/>
-          <w:sz w:val="24"/>
-          <w:szCs w:val="24"/>
-        </w:rPr>
-        <w:t xml:space="preserve"> </w:t>
-      </w:r>
-      <w:proofErr w:type="spellStart"/>
-      <w:r>
-        <w:rPr>
-          <w:rFonts w:ascii="Arial" w:hAnsi="Arial" w:cs="Arial"/>
-          <w:sz w:val="24"/>
-          <w:szCs w:val="24"/>
-        </w:rPr>
-        <w:t>perintah</w:t>
-      </w:r>
-      <w:proofErr w:type="spellEnd"/>
-      <w:r>
-        <w:rPr>
-          <w:rFonts w:ascii="Arial" w:hAnsi="Arial" w:cs="Arial"/>
-          <w:sz w:val="24"/>
-          <w:szCs w:val="24"/>
-        </w:rPr>
-        <w:t xml:space="preserve"> </w:t>
-      </w:r>
-      <w:proofErr w:type="spellStart"/>
-      <w:r>
-        <w:rPr>
-          <w:rFonts w:ascii="Arial" w:hAnsi="Arial" w:cs="Arial"/>
-          <w:sz w:val="24"/>
-          <w:szCs w:val="24"/>
-        </w:rPr>
-        <w:t>ini</w:t>
-      </w:r>
-      <w:proofErr w:type="spellEnd"/>
-      <w:r>
-        <w:rPr>
-          <w:rFonts w:ascii="Arial" w:hAnsi="Arial" w:cs="Arial"/>
-          <w:sz w:val="24"/>
-          <w:szCs w:val="24"/>
-        </w:rPr>
-        <w:t xml:space="preserve"> </w:t>
-      </w:r>
-      <w:proofErr w:type="spellStart"/>
-      <w:r>
-        <w:rPr>
-          <w:rFonts w:ascii="Arial" w:hAnsi="Arial" w:cs="Arial"/>
-          <w:sz w:val="24"/>
-          <w:szCs w:val="24"/>
-        </w:rPr>
-        <w:t>dengan</w:t>
-      </w:r>
-      <w:proofErr w:type="spellEnd"/>
-      <w:r>
-        <w:rPr>
-          <w:rFonts w:ascii="Arial" w:hAnsi="Arial" w:cs="Arial"/>
-          <w:sz w:val="24"/>
-          <w:szCs w:val="24"/>
-        </w:rPr>
-        <w:t xml:space="preserve"> </w:t>
-      </w:r>
-      <w:proofErr w:type="spellStart"/>
-      <w:r>
-        <w:rPr>
-          <w:rFonts w:ascii="Arial" w:hAnsi="Arial" w:cs="Arial"/>
-          <w:sz w:val="24"/>
-          <w:szCs w:val="24"/>
-        </w:rPr>
-        <w:t>seksama</w:t>
-      </w:r>
-      <w:proofErr w:type="spellEnd"/>
-      <w:r>
-        <w:rPr>
-          <w:rFonts w:ascii="Arial" w:hAnsi="Arial" w:cs="Arial"/>
-          <w:sz w:val="24"/>
-          <w:szCs w:val="24"/>
-        </w:rPr>
-        <w:t xml:space="preserve"> dan </w:t>
-      </w:r>
-      <w:proofErr w:type="spellStart"/>
-      <w:r>
-        <w:rPr>
-          <w:rFonts w:ascii="Arial" w:hAnsi="Arial" w:cs="Arial"/>
-          <w:sz w:val="24"/>
-          <w:szCs w:val="24"/>
-        </w:rPr>
-        <w:t>penuh</w:t>
-      </w:r>
-      <w:proofErr w:type="spellEnd"/>
-      <w:r>
-        <w:rPr>
-          <w:rFonts w:ascii="Arial" w:hAnsi="Arial" w:cs="Arial"/>
-          <w:sz w:val="24"/>
-          <w:szCs w:val="24"/>
-        </w:rPr>
-        <w:t xml:space="preserve"> rasa </w:t>
+      <w:r>
+        <w:rPr>
+          <w:rFonts w:ascii="Arial" w:hAnsi="Arial" w:cs="Arial"/>
+          <w:sz w:val="24"/>
+          <w:szCs w:val="24"/>
+        </w:rPr>
+        <w:t xml:space="preserve">melaksanakan perintah ini dengan seksama dan penuh rasa </w:t>
       </w:r>
       <w:r>
         <w:rPr>
@@ -3905,25 +2304,14 @@
         </w:rPr>
         <w:t xml:space="preserve">           </w:t>
       </w:r>
-      <w:proofErr w:type="spellStart"/>
-      <w:r>
-        <w:rPr>
-          <w:rFonts w:ascii="Arial" w:hAnsi="Arial" w:cs="Arial"/>
-          <w:sz w:val="24"/>
-          <w:szCs w:val="24"/>
-        </w:rPr>
-        <w:t>tanggung</w:t>
-      </w:r>
-      <w:proofErr w:type="spellEnd"/>
-      <w:r>
-        <w:rPr>
-          <w:rFonts w:ascii="Arial" w:hAnsi="Arial" w:cs="Arial"/>
-          <w:sz w:val="24"/>
-          <w:szCs w:val="24"/>
-        </w:rPr>
-        <w:t xml:space="preserve"> </w:t>
-      </w:r>
-      <w:proofErr w:type="spellStart"/>
+      <w:r>
+        <w:rPr>
+          <w:rFonts w:ascii="Arial" w:hAnsi="Arial" w:cs="Arial"/>
+          <w:sz w:val="24"/>
+          <w:szCs w:val="24"/>
+        </w:rPr>
+        <w:t xml:space="preserve">tanggung </w:t>
+      </w:r>
       <w:proofErr w:type="gramStart"/>
       <w:r>
         <w:rPr>
@@ -3933,7 +2321,6 @@
         </w:rPr>
         <w:t>jawab</w:t>
       </w:r>
-      <w:proofErr w:type="spellEnd"/>
       <w:r>
         <w:rPr>
           <w:rFonts w:ascii="Arial" w:hAnsi="Arial" w:cs="Arial"/>
@@ -3990,16 +2377,30 @@
         </w:rPr>
         <w:tab/>
       </w:r>
-      <w:proofErr w:type="spellStart"/>
-      <w:r>
-        <w:rPr>
-          <w:rFonts w:ascii="Arial" w:hAnsi="Arial" w:cs="Arial"/>
-          <w:sz w:val="24"/>
-          <w:szCs w:val="24"/>
-        </w:rPr>
-        <w:t>melaporkan</w:t>
-      </w:r>
-      <w:proofErr w:type="spellEnd"/>
+      <w:r>
+        <w:rPr>
+          <w:rFonts w:ascii="Arial" w:hAnsi="Arial" w:cs="Arial"/>
+          <w:sz w:val="24"/>
+          <w:szCs w:val="24"/>
+        </w:rPr>
+        <w:t>melaporkan hasil</w:t>
+      </w:r>
+      <w:r>
+        <w:rPr>
+          <w:rFonts w:ascii="Arial" w:hAnsi="Arial" w:cs="Arial"/>
+          <w:sz w:val="24"/>
+          <w:szCs w:val="24"/>
+        </w:rPr>
+        <w:t xml:space="preserve"> pelaksanaannya</w:t>
+      </w:r>
+      <w:r>
+        <w:rPr>
+          <w:rFonts w:ascii="Arial" w:hAnsi="Arial" w:cs="Arial"/>
+          <w:sz w:val="24"/>
+          <w:szCs w:val="24"/>
+        </w:rPr>
+        <w:t xml:space="preserve"> kepada Kepala Divisi Profesi dan</w:t>
+      </w:r>
       <w:r>
         <w:rPr>
           <w:rFonts w:ascii="Arial" w:hAnsi="Arial" w:cs="Arial"/>
@@ -4008,105 +2409,6 @@
         </w:rPr>
         <w:t xml:space="preserve"> </w:t>
       </w:r>
-      <w:proofErr w:type="spellStart"/>
-      <w:r>
-        <w:rPr>
-          <w:rFonts w:ascii="Arial" w:hAnsi="Arial" w:cs="Arial"/>
-          <w:sz w:val="24"/>
-          <w:szCs w:val="24"/>
-        </w:rPr>
-        <w:t>hasil</w:t>
-      </w:r>
-      <w:proofErr w:type="spellEnd"/>
-      <w:r>
-        <w:rPr>
-          <w:rFonts w:ascii="Arial" w:hAnsi="Arial" w:cs="Arial"/>
-          <w:sz w:val="24"/>
-          <w:szCs w:val="24"/>
-        </w:rPr>
-        <w:t xml:space="preserve"> </w:t>
-      </w:r>
-      <w:proofErr w:type="spellStart"/>
-      <w:r>
-        <w:rPr>
-          <w:rFonts w:ascii="Arial" w:hAnsi="Arial" w:cs="Arial"/>
-          <w:sz w:val="24"/>
-          <w:szCs w:val="24"/>
-        </w:rPr>
-        <w:t>pelaksanaannya</w:t>
-      </w:r>
-      <w:proofErr w:type="spellEnd"/>
-      <w:r>
-        <w:rPr>
-          <w:rFonts w:ascii="Arial" w:hAnsi="Arial" w:cs="Arial"/>
-          <w:sz w:val="24"/>
-          <w:szCs w:val="24"/>
-        </w:rPr>
-        <w:t xml:space="preserve"> </w:t>
-      </w:r>
-      <w:proofErr w:type="spellStart"/>
-      <w:r>
-        <w:rPr>
-          <w:rFonts w:ascii="Arial" w:hAnsi="Arial" w:cs="Arial"/>
-          <w:sz w:val="24"/>
-          <w:szCs w:val="24"/>
-        </w:rPr>
-        <w:t>kepada</w:t>
-      </w:r>
-      <w:proofErr w:type="spellEnd"/>
-      <w:r>
-        <w:rPr>
-          <w:rFonts w:ascii="Arial" w:hAnsi="Arial" w:cs="Arial"/>
-          <w:sz w:val="24"/>
-          <w:szCs w:val="24"/>
-        </w:rPr>
-        <w:t xml:space="preserve"> </w:t>
-      </w:r>
-      <w:proofErr w:type="spellStart"/>
-      <w:r>
-        <w:rPr>
-          <w:rFonts w:ascii="Arial" w:hAnsi="Arial" w:cs="Arial"/>
-          <w:sz w:val="24"/>
-          <w:szCs w:val="24"/>
-        </w:rPr>
-        <w:t>Kepala</w:t>
-      </w:r>
-      <w:proofErr w:type="spellEnd"/>
-      <w:r>
-        <w:rPr>
-          <w:rFonts w:ascii="Arial" w:hAnsi="Arial" w:cs="Arial"/>
-          <w:sz w:val="24"/>
-          <w:szCs w:val="24"/>
-        </w:rPr>
-        <w:t xml:space="preserve"> Divisi </w:t>
-      </w:r>
-      <w:proofErr w:type="spellStart"/>
-      <w:r>
-        <w:rPr>
-          <w:rFonts w:ascii="Arial" w:hAnsi="Arial" w:cs="Arial"/>
-          <w:sz w:val="24"/>
-          <w:szCs w:val="24"/>
-        </w:rPr>
-        <w:t>Profesi</w:t>
-      </w:r>
-      <w:proofErr w:type="spellEnd"/>
-      <w:r>
-        <w:rPr>
-          <w:rFonts w:ascii="Arial" w:hAnsi="Arial" w:cs="Arial"/>
-          <w:sz w:val="24"/>
-          <w:szCs w:val="24"/>
-        </w:rPr>
-        <w:t xml:space="preserve"> dan</w:t>
-      </w:r>
-      <w:r>
-        <w:rPr>
-          <w:rFonts w:ascii="Arial" w:hAnsi="Arial" w:cs="Arial"/>
-          <w:sz w:val="24"/>
-          <w:szCs w:val="24"/>
-        </w:rPr>
-        <w:t xml:space="preserve"> </w:t>
-      </w:r>
-      <w:proofErr w:type="spellStart"/>
       <w:r>
         <w:rPr>
           <w:rFonts w:ascii="Arial" w:hAnsi="Arial" w:cs="Arial"/>
@@ -4121,99 +2423,24 @@
           <w:sz w:val="24"/>
           <w:szCs w:val="24"/>
         </w:rPr>
-        <w:t>n</w:t>
-      </w:r>
-      <w:proofErr w:type="spellEnd"/>
-      <w:r>
-        <w:rPr>
-          <w:rFonts w:ascii="Arial" w:hAnsi="Arial" w:cs="Arial"/>
-          <w:sz w:val="24"/>
-          <w:szCs w:val="24"/>
-        </w:rPr>
-        <w:t xml:space="preserve"> </w:t>
-      </w:r>
-      <w:proofErr w:type="spellStart"/>
-      <w:r>
-        <w:rPr>
-          <w:rFonts w:ascii="Arial" w:hAnsi="Arial" w:cs="Arial"/>
-          <w:sz w:val="24"/>
-          <w:szCs w:val="24"/>
-        </w:rPr>
-        <w:t>Polri</w:t>
-      </w:r>
-      <w:proofErr w:type="spellEnd"/>
-      <w:r>
-        <w:rPr>
-          <w:rFonts w:ascii="Arial" w:hAnsi="Arial" w:cs="Arial"/>
-          <w:sz w:val="24"/>
-          <w:szCs w:val="24"/>
-        </w:rPr>
-        <w:t xml:space="preserve"> </w:t>
-      </w:r>
-      <w:proofErr w:type="spellStart"/>
-      <w:r>
-        <w:rPr>
-          <w:rFonts w:ascii="Arial" w:hAnsi="Arial" w:cs="Arial"/>
-          <w:sz w:val="24"/>
-          <w:szCs w:val="24"/>
-        </w:rPr>
-        <w:t>u.p</w:t>
-      </w:r>
-      <w:proofErr w:type="spellEnd"/>
-      <w:r>
-        <w:rPr>
-          <w:rFonts w:ascii="Arial" w:hAnsi="Arial" w:cs="Arial"/>
-          <w:sz w:val="24"/>
-          <w:szCs w:val="24"/>
-        </w:rPr>
-        <w:t xml:space="preserve">. </w:t>
-      </w:r>
-      <w:proofErr w:type="spellStart"/>
-      <w:r>
-        <w:rPr>
-          <w:rFonts w:ascii="Arial" w:hAnsi="Arial" w:cs="Arial"/>
-          <w:sz w:val="24"/>
-          <w:szCs w:val="24"/>
-        </w:rPr>
-        <w:t>Karoprovos</w:t>
-      </w:r>
-      <w:proofErr w:type="spellEnd"/>
-      <w:r>
-        <w:rPr>
-          <w:rFonts w:ascii="Arial" w:hAnsi="Arial" w:cs="Arial"/>
-          <w:sz w:val="24"/>
-          <w:szCs w:val="24"/>
-        </w:rPr>
-        <w:t xml:space="preserve"> </w:t>
-      </w:r>
-      <w:proofErr w:type="spellStart"/>
-      <w:r>
-        <w:rPr>
-          <w:rFonts w:ascii="Arial" w:hAnsi="Arial" w:cs="Arial"/>
-          <w:sz w:val="24"/>
-          <w:szCs w:val="24"/>
-        </w:rPr>
-        <w:t>Divpropam</w:t>
-      </w:r>
-      <w:proofErr w:type="spellEnd"/>
-      <w:r>
-        <w:rPr>
-          <w:rFonts w:ascii="Arial" w:hAnsi="Arial" w:cs="Arial"/>
-          <w:sz w:val="24"/>
-          <w:szCs w:val="24"/>
-        </w:rPr>
-        <w:t xml:space="preserve"> </w:t>
-      </w:r>
-      <w:proofErr w:type="spellStart"/>
-      <w:r>
-        <w:rPr>
-          <w:rFonts w:ascii="Arial" w:hAnsi="Arial" w:cs="Arial"/>
-          <w:sz w:val="24"/>
-          <w:szCs w:val="24"/>
-        </w:rPr>
-        <w:t>Polri</w:t>
-      </w:r>
-      <w:proofErr w:type="spellEnd"/>
+        <w:t xml:space="preserve">n Polri </w:t>
+      </w:r>
+      <w:r>
+        <w:rPr>
+          <w:rFonts w:ascii="Arial" w:hAnsi="Arial" w:cs="Arial"/>
+          <w:sz w:val="24"/>
+          <w:szCs w:val="24"/>
+        </w:rPr>
+        <w:t>u.p. Karoprovos</w:t>
+      </w:r>
+      <w:r>
+        <w:rPr>
+          <w:rFonts w:ascii="Arial" w:hAnsi="Arial" w:cs="Arial"/>
+          <w:sz w:val="24"/>
+          <w:szCs w:val="24"/>
+        </w:rPr>
+        <w:t xml:space="preserve"> Divpropam Polri</w:t>
+      </w:r>
       <w:r>
         <w:rPr>
           <w:rFonts w:ascii="Arial" w:hAnsi="Arial" w:cs="Arial"/>
@@ -4244,23 +2471,13 @@
           <w:szCs w:val="24"/>
         </w:rPr>
       </w:pPr>
-      <w:proofErr w:type="spellStart"/>
-      <w:r>
-        <w:rPr>
-          <w:rFonts w:ascii="Arial" w:hAnsi="Arial" w:cs="Arial"/>
-          <w:sz w:val="24"/>
-          <w:szCs w:val="24"/>
-        </w:rPr>
-        <w:t>Selesai</w:t>
-      </w:r>
-      <w:proofErr w:type="spellEnd"/>
-      <w:r>
-        <w:rPr>
-          <w:rFonts w:ascii="Arial" w:hAnsi="Arial" w:cs="Arial"/>
-          <w:sz w:val="24"/>
-          <w:szCs w:val="24"/>
-        </w:rPr>
-        <w:t>.</w:t>
+      <w:r>
+        <w:rPr>
+          <w:rFonts w:ascii="Arial" w:hAnsi="Arial" w:cs="Arial"/>
+          <w:sz w:val="24"/>
+          <w:szCs w:val="24"/>
+        </w:rPr>
+        <w:t>Selesai.</w:t>
       </w:r>
       <w:r>
         <w:rPr>
@@ -4343,23 +2560,13 @@
                 <w:szCs w:val="24"/>
               </w:rPr>
             </w:pPr>
-            <w:proofErr w:type="spellStart"/>
             <w:r>
               <w:rPr>
                 <w:rFonts w:ascii="Arial" w:hAnsi="Arial" w:cs="Arial"/>
                 <w:sz w:val="24"/>
                 <w:szCs w:val="24"/>
               </w:rPr>
-              <w:t>Dikeluarkan</w:t>
-            </w:r>
-            <w:proofErr w:type="spellEnd"/>
-            <w:r>
-              <w:rPr>
-                <w:rFonts w:ascii="Arial" w:hAnsi="Arial" w:cs="Arial"/>
-                <w:sz w:val="24"/>
-                <w:szCs w:val="24"/>
-              </w:rPr>
-              <w:t xml:space="preserve"> </w:t>
+              <w:t xml:space="preserve">Dikeluarkan </w:t>
             </w:r>
             <w:proofErr w:type="gramStart"/>
             <w:r>
@@ -4396,25 +2603,7 @@
                 <w:sz w:val="24"/>
                 <w:szCs w:val="24"/>
               </w:rPr>
-              <w:t xml:space="preserve">Pada </w:t>
-            </w:r>
-            <w:proofErr w:type="spellStart"/>
-            <w:r>
-              <w:rPr>
-                <w:rFonts w:ascii="Arial" w:hAnsi="Arial" w:cs="Arial"/>
-                <w:sz w:val="24"/>
-                <w:szCs w:val="24"/>
-              </w:rPr>
-              <w:t>tanggal</w:t>
-            </w:r>
-            <w:proofErr w:type="spellEnd"/>
-            <w:r>
-              <w:rPr>
-                <w:rFonts w:ascii="Arial" w:hAnsi="Arial" w:cs="Arial"/>
-                <w:sz w:val="24"/>
-                <w:szCs w:val="24"/>
-              </w:rPr>
-              <w:t xml:space="preserve"> </w:t>
+              <w:t xml:space="preserve">Pada tanggal </w:t>
             </w:r>
             <w:proofErr w:type="gramStart"/>
             <w:r>
@@ -4512,25 +2701,7 @@
                 <w:sz w:val="24"/>
                 <w:szCs w:val="24"/>
               </w:rPr>
-              <w:t>${</w:t>
-            </w:r>
-            <w:proofErr w:type="spellStart"/>
-            <w:r>
-              <w:rPr>
-                <w:rFonts w:ascii="Arial" w:hAnsi="Arial" w:cs="Arial"/>
-                <w:sz w:val="24"/>
-                <w:szCs w:val="24"/>
-              </w:rPr>
-              <w:t>tgl_ttd</w:t>
-            </w:r>
-            <w:proofErr w:type="spellEnd"/>
-            <w:r>
-              <w:rPr>
-                <w:rFonts w:ascii="Arial" w:hAnsi="Arial" w:cs="Arial"/>
-                <w:sz w:val="24"/>
-                <w:szCs w:val="24"/>
-              </w:rPr>
-              <w:t>}</w:t>
+              <w:t>${tgl_ttd}</w:t>
             </w:r>
           </w:p>
           <w:p>
@@ -4617,23 +2788,13 @@
                 </mc:Fallback>
               </mc:AlternateContent>
             </w:r>
-            <w:proofErr w:type="spellStart"/>
             <w:r>
               <w:rPr>
                 <w:rFonts w:ascii="Arial" w:hAnsi="Arial" w:cs="Arial"/>
                 <w:sz w:val="24"/>
                 <w:szCs w:val="24"/>
               </w:rPr>
-              <w:t>a.n</w:t>
-            </w:r>
-            <w:proofErr w:type="spellEnd"/>
-            <w:r>
-              <w:rPr>
-                <w:rFonts w:ascii="Arial" w:hAnsi="Arial" w:cs="Arial"/>
-                <w:sz w:val="24"/>
-                <w:szCs w:val="24"/>
-              </w:rPr>
-              <w:t xml:space="preserve">. </w:t>
+              <w:t xml:space="preserve">a.n. </w:t>
             </w:r>
             <w:r>
               <w:rPr>
@@ -4954,7 +3115,6 @@
                               </w:rPr>
                               <w:t xml:space="preserve">  </w:t>
                             </w:r>
-                            <w:proofErr w:type="spellStart"/>
                             <w:r>
                               <w:rPr>
                                 <w:rFonts w:ascii="Arial" w:hAnsi="Arial" w:cs="Arial"/>
@@ -4965,7 +3125,6 @@
                               </w:rPr>
                               <w:t>Paraf</w:t>
                             </w:r>
-                            <w:proofErr w:type="spellEnd"/>
                           </w:p>
                           <w:p>
                             <w:pPr>
@@ -4988,7 +3147,6 @@
                               </w:rPr>
                               <w:t xml:space="preserve">1. </w:t>
                             </w:r>
-                            <w:proofErr w:type="spellStart"/>
                             <w:proofErr w:type="gramStart"/>
                             <w:r>
                               <w:rPr>
@@ -4997,17 +3155,7 @@
                                 <w:sz w:val="24"/>
                                 <w:szCs w:val="24"/>
                               </w:rPr>
-                              <w:t>Kaurmin</w:t>
-                            </w:r>
-                            <w:proofErr w:type="spellEnd"/>
-                            <w:r>
-                              <w:rPr>
-                                <w:rFonts w:ascii="Arial" w:hAnsi="Arial" w:cs="Arial"/>
-                                <w:color w:val="FFFFFF"/>
-                                <w:sz w:val="24"/>
-                                <w:szCs w:val="24"/>
-                              </w:rPr>
-                              <w:t xml:space="preserve">  </w:t>
+                              <w:t xml:space="preserve">Kaurmin  </w:t>
                             </w:r>
                             <w:bookmarkStart w:id="29" w:name="OLE_LINK28"/>
                             <w:bookmarkStart w:id="30" w:name="OLE_LINK29"/>
@@ -5053,19 +3201,8 @@
                                 <w:sz w:val="24"/>
                                 <w:szCs w:val="24"/>
                               </w:rPr>
-                              <w:t xml:space="preserve">2. </w:t>
+                              <w:t>2. Plh.Kabaggakum</w:t>
                             </w:r>
-                            <w:proofErr w:type="spellStart"/>
-                            <w:r>
-                              <w:rPr>
-                                <w:rFonts w:ascii="Arial" w:hAnsi="Arial" w:cs="Arial"/>
-                                <w:color w:val="FFFFFF"/>
-                                <w:sz w:val="24"/>
-                                <w:szCs w:val="24"/>
-                              </w:rPr>
-                              <w:t>Plh.Kabaggakum</w:t>
-                            </w:r>
-                            <w:proofErr w:type="spellEnd"/>
                             <w:r>
                               <w:rPr>
                                 <w:rFonts w:ascii="Arial" w:hAnsi="Arial" w:cs="Arial"/>
@@ -5124,27 +3261,7 @@
                                 <w:sz w:val="24"/>
                                 <w:szCs w:val="24"/>
                               </w:rPr>
-                              <w:t xml:space="preserve">3. </w:t>
-                            </w:r>
-                            <w:proofErr w:type="spellStart"/>
-                            <w:r>
-                              <w:rPr>
-                                <w:rFonts w:ascii="Arial" w:hAnsi="Arial" w:cs="Arial"/>
-                                <w:color w:val="FFFFFF"/>
-                                <w:sz w:val="24"/>
-                                <w:szCs w:val="24"/>
-                              </w:rPr>
-                              <w:t>Kaurtu</w:t>
-                            </w:r>
-                            <w:proofErr w:type="spellEnd"/>
-                            <w:r>
-                              <w:rPr>
-                                <w:rFonts w:ascii="Arial" w:hAnsi="Arial" w:cs="Arial"/>
-                                <w:color w:val="FFFFFF"/>
-                                <w:sz w:val="24"/>
-                                <w:szCs w:val="24"/>
-                              </w:rPr>
-                              <w:t xml:space="preserve">    </w:t>
+                              <w:t xml:space="preserve">3. Kaurtu    </w:t>
                             </w:r>
                             <w:r>
                               <w:rPr>
@@ -5197,19 +3314,8 @@
                                 <w:sz w:val="24"/>
                                 <w:szCs w:val="24"/>
                               </w:rPr>
-                              <w:t xml:space="preserve">4. </w:t>
+                              <w:t>4. Sesroprovos</w:t>
                             </w:r>
-                            <w:proofErr w:type="spellStart"/>
-                            <w:r>
-                              <w:rPr>
-                                <w:rFonts w:ascii="Arial" w:hAnsi="Arial" w:cs="Arial"/>
-                                <w:color w:val="FFFFFF"/>
-                                <w:sz w:val="24"/>
-                                <w:szCs w:val="24"/>
-                              </w:rPr>
-                              <w:t>Sesroprovos</w:t>
-                            </w:r>
-                            <w:proofErr w:type="spellEnd"/>
                             <w:r>
                               <w:rPr>
                                 <w:rFonts w:ascii="Arial" w:hAnsi="Arial" w:cs="Arial"/>
@@ -5626,33 +3732,6 @@
       <w:pPr>
         <w:ind w:right="10318"/>
         <w:jc w:val="both"/>
-        <w:rPr>
-          <w:rFonts w:ascii="Arial" w:hAnsi="Arial" w:cs="Arial"/>
-          <w:sz w:val="24"/>
-          <w:szCs w:val="24"/>
-        </w:rPr>
-      </w:pPr>
-    </w:p>
-    <w:p>
-      <w:pPr>
-        <w:rPr>
-          <w:rFonts w:ascii="Arial" w:hAnsi="Arial" w:cs="Arial"/>
-          <w:sz w:val="24"/>
-          <w:szCs w:val="24"/>
-        </w:rPr>
-      </w:pPr>
-    </w:p>
-    <w:p>
-      <w:pPr>
-        <w:rPr>
-          <w:rFonts w:ascii="Arial" w:hAnsi="Arial" w:cs="Arial"/>
-          <w:sz w:val="24"/>
-          <w:szCs w:val="24"/>
-        </w:rPr>
-      </w:pPr>
-    </w:p>
-    <w:p>
-      <w:pPr>
         <w:rPr>
           <w:rFonts w:ascii="Arial" w:hAnsi="Arial" w:cs="Arial"/>
           <w:sz w:val="24"/>

--- a/storage/template/template_sprin_gelar_perkara.docx
+++ b/storage/template/template_sprin_gelar_perkara.docx
@@ -324,7 +324,6 @@
         </w:rPr>
         <w:t xml:space="preserve">    </w:t>
       </w:r>
-      <w:proofErr w:type="gramStart"/>
       <w:r>
         <w:rPr>
           <w:rFonts w:ascii="Arial" w:hAnsi="Arial" w:cs="Arial"/>
@@ -333,7 +332,6 @@
         </w:rPr>
         <w:t>SURAT  PERINTAH</w:t>
       </w:r>
-      <w:proofErr w:type="gramEnd"/>
     </w:p>
     <w:p>
       <w:pPr>
@@ -427,6 +425,7 @@
         </w:rPr>
         <w:t xml:space="preserve">   </w:t>
       </w:r>
+      <w:proofErr w:type="spellStart"/>
       <w:r>
         <w:rPr>
           <w:rFonts w:ascii="Arial" w:hAnsi="Arial" w:cs="Arial"/>
@@ -435,6 +434,7 @@
         </w:rPr>
         <w:t>Nomor</w:t>
       </w:r>
+      <w:proofErr w:type="spellEnd"/>
       <w:r>
         <w:rPr>
           <w:rFonts w:ascii="Arial" w:hAnsi="Arial" w:cs="Arial"/>
@@ -450,89 +450,25 @@
           <w:sz w:val="24"/>
           <w:szCs w:val="24"/>
         </w:rPr>
-        <w:t>Sprin/</w:t>
-      </w:r>
-      <w:r>
-        <w:rPr>
-          <w:rFonts w:ascii="Arial" w:hAnsi="Arial" w:cs="Arial"/>
-          <w:sz w:val="24"/>
-          <w:szCs w:val="24"/>
-        </w:rPr>
-        <w:t>${no_sprin}</w:t>
-      </w:r>
-      <w:r>
-        <w:rPr>
-          <w:rFonts w:ascii="Arial" w:hAnsi="Arial" w:cs="Arial"/>
-          <w:sz w:val="24"/>
-          <w:szCs w:val="24"/>
-        </w:rPr>
-        <w:t>/</w:t>
-      </w:r>
-      <w:r>
-        <w:rPr>
-          <w:rFonts w:ascii="Arial" w:hAnsi="Arial" w:cs="Arial"/>
-          <w:sz w:val="24"/>
-          <w:szCs w:val="24"/>
-        </w:rPr>
-        <w:t>I</w:t>
-      </w:r>
-      <w:r>
-        <w:rPr>
-          <w:rFonts w:ascii="Arial" w:hAnsi="Arial" w:cs="Arial"/>
-          <w:sz w:val="24"/>
-          <w:szCs w:val="24"/>
-        </w:rPr>
-        <w:t>I</w:t>
-      </w:r>
-      <w:r>
-        <w:rPr>
-          <w:rFonts w:ascii="Arial" w:hAnsi="Arial" w:cs="Arial"/>
-          <w:sz w:val="24"/>
-          <w:szCs w:val="24"/>
-        </w:rPr>
-        <w:t>/</w:t>
-      </w:r>
-      <w:r>
-        <w:rPr>
-          <w:rFonts w:ascii="Arial" w:hAnsi="Arial" w:cs="Arial"/>
-          <w:sz w:val="24"/>
-          <w:szCs w:val="24"/>
-        </w:rPr>
-        <w:t>HUK.6.</w:t>
-      </w:r>
-      <w:proofErr w:type="gramStart"/>
-      <w:r>
-        <w:rPr>
-          <w:rFonts w:ascii="Arial" w:hAnsi="Arial" w:cs="Arial"/>
-          <w:sz w:val="24"/>
-          <w:szCs w:val="24"/>
-        </w:rPr>
-        <w:t>6./</w:t>
-      </w:r>
-      <w:proofErr w:type="gramEnd"/>
-      <w:r>
-        <w:rPr>
-          <w:rFonts w:ascii="Arial" w:hAnsi="Arial" w:cs="Arial"/>
-          <w:sz w:val="24"/>
-          <w:szCs w:val="24"/>
-        </w:rPr>
-        <w:t>20</w:t>
-      </w:r>
-      <w:r>
-        <w:rPr>
-          <w:rFonts w:ascii="Arial" w:hAnsi="Arial" w:cs="Arial"/>
-          <w:sz w:val="24"/>
-          <w:szCs w:val="24"/>
-        </w:rPr>
-        <w:t>2</w:t>
-      </w:r>
-      <w:r>
-        <w:rPr>
-          <w:rFonts w:ascii="Arial" w:hAnsi="Arial" w:cs="Arial"/>
-          <w:sz w:val="24"/>
-          <w:szCs w:val="24"/>
-        </w:rPr>
-        <w:t>3</w:t>
+        <w:t>${</w:t>
+      </w:r>
+      <w:proofErr w:type="spellStart"/>
+      <w:r>
+        <w:rPr>
+          <w:rFonts w:ascii="Arial" w:hAnsi="Arial" w:cs="Arial"/>
+          <w:sz w:val="24"/>
+          <w:szCs w:val="24"/>
+        </w:rPr>
+        <w:t>no_sprin</w:t>
+      </w:r>
+      <w:proofErr w:type="spellEnd"/>
+      <w:r>
+        <w:rPr>
+          <w:rFonts w:ascii="Arial" w:hAnsi="Arial" w:cs="Arial"/>
+          <w:sz w:val="24"/>
+          <w:szCs w:val="24"/>
+        </w:rPr>
+        <w:t>}</w:t>
       </w:r>
     </w:p>
     <w:p>
@@ -562,6 +498,7 @@
           <w:szCs w:val="24"/>
         </w:rPr>
       </w:pPr>
+      <w:proofErr w:type="spellStart"/>
       <w:r>
         <w:rPr>
           <w:rFonts w:ascii="Arial" w:hAnsi="Arial" w:cs="Arial"/>
@@ -570,6 +507,7 @@
         </w:rPr>
         <w:t>Pertimbangan</w:t>
       </w:r>
+      <w:proofErr w:type="spellEnd"/>
       <w:r>
         <w:rPr>
           <w:rFonts w:ascii="Arial" w:hAnsi="Arial" w:cs="Arial"/>
@@ -586,8 +524,80 @@
           <w:szCs w:val="24"/>
         </w:rPr>
         <w:tab/>
-        <w:t xml:space="preserve">bahwa dalam rangka pelaksanaan </w:t>
-      </w:r>
+      </w:r>
+      <w:proofErr w:type="spellStart"/>
+      <w:r>
+        <w:rPr>
+          <w:rFonts w:ascii="Arial" w:hAnsi="Arial" w:cs="Arial"/>
+          <w:sz w:val="24"/>
+          <w:szCs w:val="24"/>
+        </w:rPr>
+        <w:t>bahwa</w:t>
+      </w:r>
+      <w:proofErr w:type="spellEnd"/>
+      <w:r>
+        <w:rPr>
+          <w:rFonts w:ascii="Arial" w:hAnsi="Arial" w:cs="Arial"/>
+          <w:sz w:val="24"/>
+          <w:szCs w:val="24"/>
+        </w:rPr>
+        <w:t xml:space="preserve"> </w:t>
+      </w:r>
+      <w:proofErr w:type="spellStart"/>
+      <w:r>
+        <w:rPr>
+          <w:rFonts w:ascii="Arial" w:hAnsi="Arial" w:cs="Arial"/>
+          <w:sz w:val="24"/>
+          <w:szCs w:val="24"/>
+        </w:rPr>
+        <w:t>dalam</w:t>
+      </w:r>
+      <w:proofErr w:type="spellEnd"/>
+      <w:r>
+        <w:rPr>
+          <w:rFonts w:ascii="Arial" w:hAnsi="Arial" w:cs="Arial"/>
+          <w:sz w:val="24"/>
+          <w:szCs w:val="24"/>
+        </w:rPr>
+        <w:t xml:space="preserve"> </w:t>
+      </w:r>
+      <w:proofErr w:type="spellStart"/>
+      <w:r>
+        <w:rPr>
+          <w:rFonts w:ascii="Arial" w:hAnsi="Arial" w:cs="Arial"/>
+          <w:sz w:val="24"/>
+          <w:szCs w:val="24"/>
+        </w:rPr>
+        <w:t>rangka</w:t>
+      </w:r>
+      <w:proofErr w:type="spellEnd"/>
+      <w:r>
+        <w:rPr>
+          <w:rFonts w:ascii="Arial" w:hAnsi="Arial" w:cs="Arial"/>
+          <w:sz w:val="24"/>
+          <w:szCs w:val="24"/>
+        </w:rPr>
+        <w:t xml:space="preserve"> </w:t>
+      </w:r>
+      <w:proofErr w:type="spellStart"/>
+      <w:r>
+        <w:rPr>
+          <w:rFonts w:ascii="Arial" w:hAnsi="Arial" w:cs="Arial"/>
+          <w:sz w:val="24"/>
+          <w:szCs w:val="24"/>
+        </w:rPr>
+        <w:t>pelaksanaan</w:t>
+      </w:r>
+      <w:proofErr w:type="spellEnd"/>
+      <w:r>
+        <w:rPr>
+          <w:rFonts w:ascii="Arial" w:hAnsi="Arial" w:cs="Arial"/>
+          <w:sz w:val="24"/>
+          <w:szCs w:val="24"/>
+        </w:rPr>
+        <w:t xml:space="preserve"> </w:t>
+      </w:r>
+      <w:proofErr w:type="spellStart"/>
       <w:r>
         <w:rPr>
           <w:rFonts w:ascii="Arial" w:hAnsi="Arial" w:cs="Arial"/>
@@ -602,15 +612,78 @@
           <w:sz w:val="24"/>
           <w:szCs w:val="24"/>
         </w:rPr>
-        <w:t xml:space="preserve">ugas </w:t>
-      </w:r>
-      <w:r>
-        <w:rPr>
-          <w:rFonts w:ascii="Arial" w:hAnsi="Arial" w:cs="Arial"/>
-          <w:sz w:val="24"/>
-          <w:szCs w:val="24"/>
-        </w:rPr>
-        <w:t xml:space="preserve">dan tanggung jawab jabatan </w:t>
+        <w:t>ugas</w:t>
+      </w:r>
+      <w:proofErr w:type="spellEnd"/>
+      <w:r>
+        <w:rPr>
+          <w:rFonts w:ascii="Arial" w:hAnsi="Arial" w:cs="Arial"/>
+          <w:sz w:val="24"/>
+          <w:szCs w:val="24"/>
+        </w:rPr>
+        <w:t xml:space="preserve"> </w:t>
+      </w:r>
+      <w:r>
+        <w:rPr>
+          <w:rFonts w:ascii="Arial" w:hAnsi="Arial" w:cs="Arial"/>
+          <w:sz w:val="24"/>
+          <w:szCs w:val="24"/>
+        </w:rPr>
+        <w:t xml:space="preserve">dan </w:t>
+      </w:r>
+      <w:proofErr w:type="spellStart"/>
+      <w:r>
+        <w:rPr>
+          <w:rFonts w:ascii="Arial" w:hAnsi="Arial" w:cs="Arial"/>
+          <w:sz w:val="24"/>
+          <w:szCs w:val="24"/>
+        </w:rPr>
+        <w:t>tanggung</w:t>
+      </w:r>
+      <w:proofErr w:type="spellEnd"/>
+      <w:r>
+        <w:rPr>
+          <w:rFonts w:ascii="Arial" w:hAnsi="Arial" w:cs="Arial"/>
+          <w:sz w:val="24"/>
+          <w:szCs w:val="24"/>
+        </w:rPr>
+        <w:t xml:space="preserve"> </w:t>
+      </w:r>
+      <w:proofErr w:type="spellStart"/>
+      <w:r>
+        <w:rPr>
+          <w:rFonts w:ascii="Arial" w:hAnsi="Arial" w:cs="Arial"/>
+          <w:sz w:val="24"/>
+          <w:szCs w:val="24"/>
+        </w:rPr>
+        <w:t>jawab</w:t>
+      </w:r>
+      <w:proofErr w:type="spellEnd"/>
+      <w:r>
+        <w:rPr>
+          <w:rFonts w:ascii="Arial" w:hAnsi="Arial" w:cs="Arial"/>
+          <w:sz w:val="24"/>
+          <w:szCs w:val="24"/>
+        </w:rPr>
+        <w:t xml:space="preserve"> </w:t>
+      </w:r>
+      <w:proofErr w:type="spellStart"/>
+      <w:r>
+        <w:rPr>
+          <w:rFonts w:ascii="Arial" w:hAnsi="Arial" w:cs="Arial"/>
+          <w:sz w:val="24"/>
+          <w:szCs w:val="24"/>
+        </w:rPr>
+        <w:t>jabatan</w:t>
+      </w:r>
+      <w:proofErr w:type="spellEnd"/>
+      <w:r>
+        <w:rPr>
+          <w:rFonts w:ascii="Arial" w:hAnsi="Arial" w:cs="Arial"/>
+          <w:sz w:val="24"/>
+          <w:szCs w:val="24"/>
+        </w:rPr>
+        <w:t xml:space="preserve"> </w:t>
       </w:r>
       <w:r>
         <w:rPr>
@@ -620,29 +693,93 @@
         </w:rPr>
         <w:t xml:space="preserve">      </w:t>
       </w:r>
-      <w:r>
-        <w:rPr>
-          <w:rFonts w:ascii="Arial" w:hAnsi="Arial" w:cs="Arial"/>
-          <w:sz w:val="24"/>
-          <w:szCs w:val="24"/>
-        </w:rPr>
-        <w:t xml:space="preserve">sebagai Pemeriksa Utama </w:t>
-      </w:r>
-      <w:r>
-        <w:rPr>
-          <w:rFonts w:ascii="Arial" w:hAnsi="Arial" w:cs="Arial"/>
-          <w:sz w:val="24"/>
-          <w:szCs w:val="24"/>
-        </w:rPr>
-        <w:t>dan para K</w:t>
-      </w:r>
-      <w:r>
-        <w:rPr>
-          <w:rFonts w:ascii="Arial" w:hAnsi="Arial" w:cs="Arial"/>
-          <w:sz w:val="24"/>
-          <w:szCs w:val="24"/>
-        </w:rPr>
-        <w:t xml:space="preserve">asubbag Baggakkum </w:t>
+      <w:proofErr w:type="spellStart"/>
+      <w:r>
+        <w:rPr>
+          <w:rFonts w:ascii="Arial" w:hAnsi="Arial" w:cs="Arial"/>
+          <w:sz w:val="24"/>
+          <w:szCs w:val="24"/>
+        </w:rPr>
+        <w:t>sebagai</w:t>
+      </w:r>
+      <w:proofErr w:type="spellEnd"/>
+      <w:r>
+        <w:rPr>
+          <w:rFonts w:ascii="Arial" w:hAnsi="Arial" w:cs="Arial"/>
+          <w:sz w:val="24"/>
+          <w:szCs w:val="24"/>
+        </w:rPr>
+        <w:t xml:space="preserve"> </w:t>
+      </w:r>
+      <w:proofErr w:type="spellStart"/>
+      <w:r>
+        <w:rPr>
+          <w:rFonts w:ascii="Arial" w:hAnsi="Arial" w:cs="Arial"/>
+          <w:sz w:val="24"/>
+          <w:szCs w:val="24"/>
+        </w:rPr>
+        <w:t>Pemeriksa</w:t>
+      </w:r>
+      <w:proofErr w:type="spellEnd"/>
+      <w:r>
+        <w:rPr>
+          <w:rFonts w:ascii="Arial" w:hAnsi="Arial" w:cs="Arial"/>
+          <w:sz w:val="24"/>
+          <w:szCs w:val="24"/>
+        </w:rPr>
+        <w:t xml:space="preserve"> Utama </w:t>
+      </w:r>
+      <w:r>
+        <w:rPr>
+          <w:rFonts w:ascii="Arial" w:hAnsi="Arial" w:cs="Arial"/>
+          <w:sz w:val="24"/>
+          <w:szCs w:val="24"/>
+        </w:rPr>
+        <w:t xml:space="preserve">dan para </w:t>
+      </w:r>
+      <w:proofErr w:type="spellStart"/>
+      <w:r>
+        <w:rPr>
+          <w:rFonts w:ascii="Arial" w:hAnsi="Arial" w:cs="Arial"/>
+          <w:sz w:val="24"/>
+          <w:szCs w:val="24"/>
+        </w:rPr>
+        <w:t>K</w:t>
+      </w:r>
+      <w:r>
+        <w:rPr>
+          <w:rFonts w:ascii="Arial" w:hAnsi="Arial" w:cs="Arial"/>
+          <w:sz w:val="24"/>
+          <w:szCs w:val="24"/>
+        </w:rPr>
+        <w:t>asubbag</w:t>
+      </w:r>
+      <w:proofErr w:type="spellEnd"/>
+      <w:r>
+        <w:rPr>
+          <w:rFonts w:ascii="Arial" w:hAnsi="Arial" w:cs="Arial"/>
+          <w:sz w:val="24"/>
+          <w:szCs w:val="24"/>
+        </w:rPr>
+        <w:t xml:space="preserve"> </w:t>
+      </w:r>
+      <w:proofErr w:type="spellStart"/>
+      <w:r>
+        <w:rPr>
+          <w:rFonts w:ascii="Arial" w:hAnsi="Arial" w:cs="Arial"/>
+          <w:sz w:val="24"/>
+          <w:szCs w:val="24"/>
+        </w:rPr>
+        <w:t>Baggakkum</w:t>
+      </w:r>
+      <w:proofErr w:type="spellEnd"/>
+      <w:r>
+        <w:rPr>
+          <w:rFonts w:ascii="Arial" w:hAnsi="Arial" w:cs="Arial"/>
+          <w:sz w:val="24"/>
+          <w:szCs w:val="24"/>
+        </w:rPr>
+        <w:t xml:space="preserve"> </w:t>
       </w:r>
       <w:r>
         <w:rPr>
@@ -674,8 +811,36 @@
           <w:sz w:val="24"/>
           <w:szCs w:val="24"/>
         </w:rPr>
-        <w:t>Biro Provos Divpropam Polri</w:t>
-      </w:r>
+        <w:t xml:space="preserve">Biro Provos </w:t>
+      </w:r>
+      <w:proofErr w:type="spellStart"/>
+      <w:r>
+        <w:rPr>
+          <w:rFonts w:ascii="Arial" w:hAnsi="Arial" w:cs="Arial"/>
+          <w:sz w:val="24"/>
+          <w:szCs w:val="24"/>
+        </w:rPr>
+        <w:t>Divpropam</w:t>
+      </w:r>
+      <w:proofErr w:type="spellEnd"/>
+      <w:r>
+        <w:rPr>
+          <w:rFonts w:ascii="Arial" w:hAnsi="Arial" w:cs="Arial"/>
+          <w:sz w:val="24"/>
+          <w:szCs w:val="24"/>
+        </w:rPr>
+        <w:t xml:space="preserve"> </w:t>
+      </w:r>
+      <w:proofErr w:type="spellStart"/>
+      <w:r>
+        <w:rPr>
+          <w:rFonts w:ascii="Arial" w:hAnsi="Arial" w:cs="Arial"/>
+          <w:sz w:val="24"/>
+          <w:szCs w:val="24"/>
+        </w:rPr>
+        <w:t>Polri</w:t>
+      </w:r>
+      <w:proofErr w:type="spellEnd"/>
       <w:r>
         <w:rPr>
           <w:rFonts w:ascii="Arial" w:hAnsi="Arial" w:cs="Arial"/>
@@ -692,6 +857,7 @@
         </w:rPr>
         <w:t xml:space="preserve"> </w:t>
       </w:r>
+      <w:proofErr w:type="spellStart"/>
       <w:r>
         <w:rPr>
           <w:rFonts w:ascii="Arial" w:hAnsi="Arial" w:cs="Arial"/>
@@ -699,8 +865,29 @@
           <w:sz w:val="24"/>
           <w:szCs w:val="24"/>
         </w:rPr>
-        <w:t>maka dipandang</w:t>
-      </w:r>
+        <w:t>maka</w:t>
+      </w:r>
+      <w:proofErr w:type="spellEnd"/>
+      <w:r>
+        <w:rPr>
+          <w:rFonts w:ascii="Arial" w:hAnsi="Arial" w:cs="Arial"/>
+          <w:spacing w:val="-6"/>
+          <w:sz w:val="24"/>
+          <w:szCs w:val="24"/>
+        </w:rPr>
+        <w:t xml:space="preserve"> </w:t>
+      </w:r>
+      <w:proofErr w:type="spellStart"/>
+      <w:r>
+        <w:rPr>
+          <w:rFonts w:ascii="Arial" w:hAnsi="Arial" w:cs="Arial"/>
+          <w:spacing w:val="-6"/>
+          <w:sz w:val="24"/>
+          <w:szCs w:val="24"/>
+        </w:rPr>
+        <w:t>dipandang</w:t>
+      </w:r>
+      <w:proofErr w:type="spellEnd"/>
       <w:r>
         <w:rPr>
           <w:rFonts w:ascii="Arial" w:hAnsi="Arial" w:cs="Arial"/>
@@ -708,8 +895,29 @@
           <w:sz w:val="24"/>
           <w:szCs w:val="24"/>
         </w:rPr>
-        <w:t xml:space="preserve"> perlu </w:t>
-      </w:r>
+        <w:t xml:space="preserve"> </w:t>
+      </w:r>
+      <w:proofErr w:type="spellStart"/>
+      <w:r>
+        <w:rPr>
+          <w:rFonts w:ascii="Arial" w:hAnsi="Arial" w:cs="Arial"/>
+          <w:spacing w:val="-8"/>
+          <w:sz w:val="24"/>
+          <w:szCs w:val="24"/>
+        </w:rPr>
+        <w:t>perlu</w:t>
+      </w:r>
+      <w:proofErr w:type="spellEnd"/>
+      <w:r>
+        <w:rPr>
+          <w:rFonts w:ascii="Arial" w:hAnsi="Arial" w:cs="Arial"/>
+          <w:spacing w:val="-8"/>
+          <w:sz w:val="24"/>
+          <w:szCs w:val="24"/>
+        </w:rPr>
+        <w:t xml:space="preserve"> </w:t>
+      </w:r>
+      <w:proofErr w:type="spellStart"/>
       <w:r>
         <w:rPr>
           <w:rFonts w:ascii="Arial" w:hAnsi="Arial" w:cs="Arial"/>
@@ -719,6 +927,7 @@
         </w:rPr>
         <w:t>mengeluarkan</w:t>
       </w:r>
+      <w:proofErr w:type="spellEnd"/>
       <w:r>
         <w:rPr>
           <w:rFonts w:ascii="Arial" w:hAnsi="Arial" w:cs="Arial"/>
@@ -728,6 +937,7 @@
         </w:rPr>
         <w:t xml:space="preserve"> </w:t>
       </w:r>
+      <w:proofErr w:type="spellStart"/>
       <w:r>
         <w:rPr>
           <w:rFonts w:ascii="Arial" w:hAnsi="Arial" w:cs="Arial"/>
@@ -735,7 +945,37 @@
           <w:sz w:val="24"/>
           <w:szCs w:val="24"/>
         </w:rPr>
-        <w:t>surat perintah.</w:t>
+        <w:t>surat</w:t>
+      </w:r>
+      <w:proofErr w:type="spellEnd"/>
+      <w:r>
+        <w:rPr>
+          <w:rFonts w:ascii="Arial" w:hAnsi="Arial" w:cs="Arial"/>
+          <w:spacing w:val="-4"/>
+          <w:sz w:val="24"/>
+          <w:szCs w:val="24"/>
+        </w:rPr>
+        <w:t xml:space="preserve"> </w:t>
+      </w:r>
+      <w:proofErr w:type="spellStart"/>
+      <w:r>
+        <w:rPr>
+          <w:rFonts w:ascii="Arial" w:hAnsi="Arial" w:cs="Arial"/>
+          <w:spacing w:val="-4"/>
+          <w:sz w:val="24"/>
+          <w:szCs w:val="24"/>
+        </w:rPr>
+        <w:t>perintah</w:t>
+      </w:r>
+      <w:proofErr w:type="spellEnd"/>
+      <w:r>
+        <w:rPr>
+          <w:rFonts w:ascii="Arial" w:hAnsi="Arial" w:cs="Arial"/>
+          <w:spacing w:val="-4"/>
+          <w:sz w:val="24"/>
+          <w:szCs w:val="24"/>
+        </w:rPr>
+        <w:t>.</w:t>
       </w:r>
     </w:p>
     <w:p>
@@ -808,13 +1048,95 @@
       </w:r>
       <w:bookmarkStart w:id="14" w:name="OLE_LINK9"/>
       <w:bookmarkStart w:id="15" w:name="OLE_LINK10"/>
-      <w:r>
-        <w:rPr>
-          <w:rFonts w:ascii="Arial" w:hAnsi="Arial" w:cs="Arial"/>
-          <w:sz w:val="24"/>
-          <w:szCs w:val="24"/>
-        </w:rPr>
-        <w:t xml:space="preserve">Undang-Undang Nomor 2 Tahun 2002 tentang Kepolisian Negara </w:t>
+      <w:proofErr w:type="spellStart"/>
+      <w:r>
+        <w:rPr>
+          <w:rFonts w:ascii="Arial" w:hAnsi="Arial" w:cs="Arial"/>
+          <w:sz w:val="24"/>
+          <w:szCs w:val="24"/>
+        </w:rPr>
+        <w:t>Undang-Undang</w:t>
+      </w:r>
+      <w:proofErr w:type="spellEnd"/>
+      <w:r>
+        <w:rPr>
+          <w:rFonts w:ascii="Arial" w:hAnsi="Arial" w:cs="Arial"/>
+          <w:sz w:val="24"/>
+          <w:szCs w:val="24"/>
+        </w:rPr>
+        <w:t xml:space="preserve"> </w:t>
+      </w:r>
+      <w:proofErr w:type="spellStart"/>
+      <w:r>
+        <w:rPr>
+          <w:rFonts w:ascii="Arial" w:hAnsi="Arial" w:cs="Arial"/>
+          <w:sz w:val="24"/>
+          <w:szCs w:val="24"/>
+        </w:rPr>
+        <w:t>Nomor</w:t>
+      </w:r>
+      <w:proofErr w:type="spellEnd"/>
+      <w:r>
+        <w:rPr>
+          <w:rFonts w:ascii="Arial" w:hAnsi="Arial" w:cs="Arial"/>
+          <w:sz w:val="24"/>
+          <w:szCs w:val="24"/>
+        </w:rPr>
+        <w:t xml:space="preserve"> 2 </w:t>
+      </w:r>
+      <w:proofErr w:type="spellStart"/>
+      <w:r>
+        <w:rPr>
+          <w:rFonts w:ascii="Arial" w:hAnsi="Arial" w:cs="Arial"/>
+          <w:sz w:val="24"/>
+          <w:szCs w:val="24"/>
+        </w:rPr>
+        <w:t>Tahun</w:t>
+      </w:r>
+      <w:proofErr w:type="spellEnd"/>
+      <w:r>
+        <w:rPr>
+          <w:rFonts w:ascii="Arial" w:hAnsi="Arial" w:cs="Arial"/>
+          <w:sz w:val="24"/>
+          <w:szCs w:val="24"/>
+        </w:rPr>
+        <w:t xml:space="preserve"> 2002 </w:t>
+      </w:r>
+      <w:proofErr w:type="spellStart"/>
+      <w:r>
+        <w:rPr>
+          <w:rFonts w:ascii="Arial" w:hAnsi="Arial" w:cs="Arial"/>
+          <w:sz w:val="24"/>
+          <w:szCs w:val="24"/>
+        </w:rPr>
+        <w:t>tentang</w:t>
+      </w:r>
+      <w:proofErr w:type="spellEnd"/>
+      <w:r>
+        <w:rPr>
+          <w:rFonts w:ascii="Arial" w:hAnsi="Arial" w:cs="Arial"/>
+          <w:sz w:val="24"/>
+          <w:szCs w:val="24"/>
+        </w:rPr>
+        <w:t xml:space="preserve"> </w:t>
+      </w:r>
+      <w:proofErr w:type="spellStart"/>
+      <w:r>
+        <w:rPr>
+          <w:rFonts w:ascii="Arial" w:hAnsi="Arial" w:cs="Arial"/>
+          <w:sz w:val="24"/>
+          <w:szCs w:val="24"/>
+        </w:rPr>
+        <w:t>Kepolisian</w:t>
+      </w:r>
+      <w:proofErr w:type="spellEnd"/>
+      <w:r>
+        <w:rPr>
+          <w:rFonts w:ascii="Arial" w:hAnsi="Arial" w:cs="Arial"/>
+          <w:sz w:val="24"/>
+          <w:szCs w:val="24"/>
+        </w:rPr>
+        <w:t xml:space="preserve"> Negara </w:t>
       </w:r>
       <w:r>
         <w:rPr>
@@ -840,6 +1162,7 @@
         </w:rPr>
         <w:tab/>
       </w:r>
+      <w:proofErr w:type="spellStart"/>
       <w:r>
         <w:rPr>
           <w:rFonts w:ascii="Arial" w:hAnsi="Arial" w:cs="Arial"/>
@@ -856,15 +1179,15 @@
         </w:rPr>
         <w:t>k</w:t>
       </w:r>
-      <w:r>
-        <w:rPr>
-          <w:rFonts w:ascii="Arial" w:hAnsi="Arial" w:cs="Arial"/>
-          <w:sz w:val="24"/>
-          <w:szCs w:val="24"/>
-        </w:rPr>
-        <w:t xml:space="preserve"> </w:t>
-      </w:r>
-      <w:proofErr w:type="gramStart"/>
+      <w:proofErr w:type="spellEnd"/>
+      <w:r>
+        <w:rPr>
+          <w:rFonts w:ascii="Arial" w:hAnsi="Arial" w:cs="Arial"/>
+          <w:sz w:val="24"/>
+          <w:szCs w:val="24"/>
+        </w:rPr>
+        <w:t xml:space="preserve"> </w:t>
+      </w:r>
       <w:r>
         <w:rPr>
           <w:rFonts w:ascii="Arial" w:hAnsi="Arial" w:cs="Arial"/>
@@ -883,7 +1206,6 @@
         </w:rPr>
         <w:t>;</w:t>
       </w:r>
-      <w:proofErr w:type="gramEnd"/>
     </w:p>
     <w:p>
       <w:pPr>
@@ -932,23 +1254,33 @@
         </w:rPr>
         <w:tab/>
       </w:r>
-      <w:proofErr w:type="gramStart"/>
-      <w:r>
-        <w:rPr>
-          <w:rFonts w:ascii="Arial" w:hAnsi="Arial" w:cs="Arial"/>
-          <w:sz w:val="24"/>
-          <w:szCs w:val="24"/>
-        </w:rPr>
-        <w:t xml:space="preserve">Peraturan </w:t>
-      </w:r>
-      <w:r>
-        <w:rPr>
-          <w:rFonts w:ascii="Arial" w:hAnsi="Arial" w:cs="Arial"/>
-          <w:sz w:val="24"/>
-          <w:szCs w:val="24"/>
-        </w:rPr>
-        <w:t xml:space="preserve"> </w:t>
-      </w:r>
+      <w:proofErr w:type="spellStart"/>
+      <w:r>
+        <w:rPr>
+          <w:rFonts w:ascii="Arial" w:hAnsi="Arial" w:cs="Arial"/>
+          <w:sz w:val="24"/>
+          <w:szCs w:val="24"/>
+        </w:rPr>
+        <w:t>Peraturan</w:t>
+      </w:r>
+      <w:proofErr w:type="spellEnd"/>
+      <w:r>
+        <w:rPr>
+          <w:rFonts w:ascii="Arial" w:hAnsi="Arial" w:cs="Arial"/>
+          <w:sz w:val="24"/>
+          <w:szCs w:val="24"/>
+        </w:rPr>
+        <w:t xml:space="preserve"> </w:t>
+      </w:r>
+      <w:r>
+        <w:rPr>
+          <w:rFonts w:ascii="Arial" w:hAnsi="Arial" w:cs="Arial"/>
+          <w:sz w:val="24"/>
+          <w:szCs w:val="24"/>
+        </w:rPr>
+        <w:t xml:space="preserve"> </w:t>
+      </w:r>
+      <w:proofErr w:type="spellStart"/>
       <w:r>
         <w:rPr>
           <w:rFonts w:ascii="Arial" w:hAnsi="Arial" w:cs="Arial"/>
@@ -957,30 +1289,40 @@
         </w:rPr>
         <w:t>Pemerintah</w:t>
       </w:r>
-      <w:proofErr w:type="gramEnd"/>
-      <w:r>
-        <w:rPr>
-          <w:rFonts w:ascii="Arial" w:hAnsi="Arial" w:cs="Arial"/>
-          <w:sz w:val="24"/>
-          <w:szCs w:val="24"/>
-        </w:rPr>
-        <w:t xml:space="preserve"> </w:t>
-      </w:r>
-      <w:r>
-        <w:rPr>
-          <w:rFonts w:ascii="Arial" w:hAnsi="Arial" w:cs="Arial"/>
-          <w:sz w:val="24"/>
-          <w:szCs w:val="24"/>
-        </w:rPr>
-        <w:t xml:space="preserve"> </w:t>
-      </w:r>
-      <w:r>
-        <w:rPr>
-          <w:rFonts w:ascii="Arial" w:hAnsi="Arial" w:cs="Arial"/>
-          <w:sz w:val="24"/>
-          <w:szCs w:val="24"/>
-        </w:rPr>
-        <w:t xml:space="preserve">Nomor </w:t>
+      <w:proofErr w:type="spellEnd"/>
+      <w:r>
+        <w:rPr>
+          <w:rFonts w:ascii="Arial" w:hAnsi="Arial" w:cs="Arial"/>
+          <w:sz w:val="24"/>
+          <w:szCs w:val="24"/>
+        </w:rPr>
+        <w:t xml:space="preserve"> </w:t>
+      </w:r>
+      <w:r>
+        <w:rPr>
+          <w:rFonts w:ascii="Arial" w:hAnsi="Arial" w:cs="Arial"/>
+          <w:sz w:val="24"/>
+          <w:szCs w:val="24"/>
+        </w:rPr>
+        <w:t xml:space="preserve"> </w:t>
+      </w:r>
+      <w:proofErr w:type="spellStart"/>
+      <w:r>
+        <w:rPr>
+          <w:rFonts w:ascii="Arial" w:hAnsi="Arial" w:cs="Arial"/>
+          <w:sz w:val="24"/>
+          <w:szCs w:val="24"/>
+        </w:rPr>
+        <w:t>Nomor</w:t>
+      </w:r>
+      <w:proofErr w:type="spellEnd"/>
+      <w:r>
+        <w:rPr>
+          <w:rFonts w:ascii="Arial" w:hAnsi="Arial" w:cs="Arial"/>
+          <w:sz w:val="24"/>
+          <w:szCs w:val="24"/>
+        </w:rPr>
+        <w:t xml:space="preserve"> </w:t>
       </w:r>
       <w:r>
         <w:rPr>
@@ -1006,13 +1348,23 @@
         </w:rPr>
         <w:t xml:space="preserve"> </w:t>
       </w:r>
-      <w:r>
-        <w:rPr>
-          <w:rFonts w:ascii="Arial" w:hAnsi="Arial" w:cs="Arial"/>
-          <w:sz w:val="24"/>
-          <w:szCs w:val="24"/>
-        </w:rPr>
-        <w:t xml:space="preserve">Tahun </w:t>
+      <w:proofErr w:type="spellStart"/>
+      <w:r>
+        <w:rPr>
+          <w:rFonts w:ascii="Arial" w:hAnsi="Arial" w:cs="Arial"/>
+          <w:sz w:val="24"/>
+          <w:szCs w:val="24"/>
+        </w:rPr>
+        <w:t>Tahun</w:t>
+      </w:r>
+      <w:proofErr w:type="spellEnd"/>
+      <w:r>
+        <w:rPr>
+          <w:rFonts w:ascii="Arial" w:hAnsi="Arial" w:cs="Arial"/>
+          <w:sz w:val="24"/>
+          <w:szCs w:val="24"/>
+        </w:rPr>
+        <w:t xml:space="preserve"> </w:t>
       </w:r>
       <w:r>
         <w:rPr>
@@ -1038,13 +1390,23 @@
         </w:rPr>
         <w:t xml:space="preserve"> </w:t>
       </w:r>
-      <w:r>
-        <w:rPr>
-          <w:rFonts w:ascii="Arial" w:hAnsi="Arial" w:cs="Arial"/>
-          <w:sz w:val="24"/>
-          <w:szCs w:val="24"/>
-        </w:rPr>
-        <w:t xml:space="preserve">tentang </w:t>
+      <w:proofErr w:type="spellStart"/>
+      <w:r>
+        <w:rPr>
+          <w:rFonts w:ascii="Arial" w:hAnsi="Arial" w:cs="Arial"/>
+          <w:sz w:val="24"/>
+          <w:szCs w:val="24"/>
+        </w:rPr>
+        <w:t>tentang</w:t>
+      </w:r>
+      <w:proofErr w:type="spellEnd"/>
+      <w:r>
+        <w:rPr>
+          <w:rFonts w:ascii="Arial" w:hAnsi="Arial" w:cs="Arial"/>
+          <w:sz w:val="24"/>
+          <w:szCs w:val="24"/>
+        </w:rPr>
+        <w:t xml:space="preserve"> </w:t>
       </w:r>
       <w:r>
         <w:rPr>
@@ -1054,13 +1416,23 @@
         </w:rPr>
         <w:t xml:space="preserve">   </w:t>
       </w:r>
-      <w:r>
-        <w:rPr>
-          <w:rFonts w:ascii="Arial" w:hAnsi="Arial" w:cs="Arial"/>
-          <w:sz w:val="24"/>
-          <w:szCs w:val="24"/>
-        </w:rPr>
-        <w:t xml:space="preserve">Peraturan </w:t>
+      <w:proofErr w:type="spellStart"/>
+      <w:r>
+        <w:rPr>
+          <w:rFonts w:ascii="Arial" w:hAnsi="Arial" w:cs="Arial"/>
+          <w:sz w:val="24"/>
+          <w:szCs w:val="24"/>
+        </w:rPr>
+        <w:t>Peraturan</w:t>
+      </w:r>
+      <w:proofErr w:type="spellEnd"/>
+      <w:r>
+        <w:rPr>
+          <w:rFonts w:ascii="Arial" w:hAnsi="Arial" w:cs="Arial"/>
+          <w:sz w:val="24"/>
+          <w:szCs w:val="24"/>
+        </w:rPr>
+        <w:t xml:space="preserve"> </w:t>
       </w:r>
       <w:r>
         <w:rPr>
@@ -1070,6 +1442,7 @@
         </w:rPr>
         <w:t xml:space="preserve">  </w:t>
       </w:r>
+      <w:proofErr w:type="spellStart"/>
       <w:r>
         <w:rPr>
           <w:rFonts w:ascii="Arial" w:hAnsi="Arial" w:cs="Arial"/>
@@ -1078,21 +1451,50 @@
         </w:rPr>
         <w:t>Disiplin</w:t>
       </w:r>
-      <w:r>
-        <w:rPr>
-          <w:rFonts w:ascii="Arial" w:hAnsi="Arial" w:cs="Arial"/>
-          <w:sz w:val="24"/>
-          <w:szCs w:val="24"/>
-        </w:rPr>
-        <w:t xml:space="preserve"> </w:t>
-      </w:r>
-      <w:r>
-        <w:rPr>
-          <w:rFonts w:ascii="Arial" w:hAnsi="Arial" w:cs="Arial"/>
-          <w:sz w:val="24"/>
-          <w:szCs w:val="24"/>
-        </w:rPr>
-        <w:t>Anggota Polri;</w:t>
+      <w:proofErr w:type="spellEnd"/>
+      <w:r>
+        <w:rPr>
+          <w:rFonts w:ascii="Arial" w:hAnsi="Arial" w:cs="Arial"/>
+          <w:sz w:val="24"/>
+          <w:szCs w:val="24"/>
+        </w:rPr>
+        <w:t xml:space="preserve"> </w:t>
+      </w:r>
+      <w:proofErr w:type="spellStart"/>
+      <w:r>
+        <w:rPr>
+          <w:rFonts w:ascii="Arial" w:hAnsi="Arial" w:cs="Arial"/>
+          <w:sz w:val="24"/>
+          <w:szCs w:val="24"/>
+        </w:rPr>
+        <w:t>Anggota</w:t>
+      </w:r>
+      <w:proofErr w:type="spellEnd"/>
+      <w:r>
+        <w:rPr>
+          <w:rFonts w:ascii="Arial" w:hAnsi="Arial" w:cs="Arial"/>
+          <w:sz w:val="24"/>
+          <w:szCs w:val="24"/>
+        </w:rPr>
+        <w:t xml:space="preserve"> </w:t>
+      </w:r>
+      <w:proofErr w:type="spellStart"/>
+      <w:r>
+        <w:rPr>
+          <w:rFonts w:ascii="Arial" w:hAnsi="Arial" w:cs="Arial"/>
+          <w:sz w:val="24"/>
+          <w:szCs w:val="24"/>
+        </w:rPr>
+        <w:t>Polri</w:t>
+      </w:r>
+      <w:proofErr w:type="spellEnd"/>
+      <w:r>
+        <w:rPr>
+          <w:rFonts w:ascii="Arial" w:hAnsi="Arial" w:cs="Arial"/>
+          <w:sz w:val="24"/>
+          <w:szCs w:val="24"/>
+        </w:rPr>
+        <w:t>;</w:t>
       </w:r>
     </w:p>
     <w:p>
@@ -1143,13 +1545,77 @@
         </w:rPr>
         <w:tab/>
       </w:r>
-      <w:r>
-        <w:rPr>
-          <w:rFonts w:ascii="Arial" w:hAnsi="Arial" w:cs="Arial"/>
-          <w:sz w:val="24"/>
-          <w:szCs w:val="24"/>
-        </w:rPr>
-        <w:t xml:space="preserve">Peraturan Kepala Kepolisian Negara Republik Indonesia </w:t>
+      <w:proofErr w:type="spellStart"/>
+      <w:r>
+        <w:rPr>
+          <w:rFonts w:ascii="Arial" w:hAnsi="Arial" w:cs="Arial"/>
+          <w:sz w:val="24"/>
+          <w:szCs w:val="24"/>
+        </w:rPr>
+        <w:t>Peraturan</w:t>
+      </w:r>
+      <w:proofErr w:type="spellEnd"/>
+      <w:r>
+        <w:rPr>
+          <w:rFonts w:ascii="Arial" w:hAnsi="Arial" w:cs="Arial"/>
+          <w:sz w:val="24"/>
+          <w:szCs w:val="24"/>
+        </w:rPr>
+        <w:t xml:space="preserve"> </w:t>
+      </w:r>
+      <w:proofErr w:type="spellStart"/>
+      <w:r>
+        <w:rPr>
+          <w:rFonts w:ascii="Arial" w:hAnsi="Arial" w:cs="Arial"/>
+          <w:sz w:val="24"/>
+          <w:szCs w:val="24"/>
+        </w:rPr>
+        <w:t>Kepala</w:t>
+      </w:r>
+      <w:proofErr w:type="spellEnd"/>
+      <w:r>
+        <w:rPr>
+          <w:rFonts w:ascii="Arial" w:hAnsi="Arial" w:cs="Arial"/>
+          <w:sz w:val="24"/>
+          <w:szCs w:val="24"/>
+        </w:rPr>
+        <w:t xml:space="preserve"> </w:t>
+      </w:r>
+      <w:proofErr w:type="spellStart"/>
+      <w:r>
+        <w:rPr>
+          <w:rFonts w:ascii="Arial" w:hAnsi="Arial" w:cs="Arial"/>
+          <w:sz w:val="24"/>
+          <w:szCs w:val="24"/>
+        </w:rPr>
+        <w:t>Kepolisian</w:t>
+      </w:r>
+      <w:proofErr w:type="spellEnd"/>
+      <w:r>
+        <w:rPr>
+          <w:rFonts w:ascii="Arial" w:hAnsi="Arial" w:cs="Arial"/>
+          <w:sz w:val="24"/>
+          <w:szCs w:val="24"/>
+        </w:rPr>
+        <w:t xml:space="preserve"> Negara </w:t>
+      </w:r>
+      <w:proofErr w:type="spellStart"/>
+      <w:r>
+        <w:rPr>
+          <w:rFonts w:ascii="Arial" w:hAnsi="Arial" w:cs="Arial"/>
+          <w:sz w:val="24"/>
+          <w:szCs w:val="24"/>
+        </w:rPr>
+        <w:t>Republik</w:t>
+      </w:r>
+      <w:proofErr w:type="spellEnd"/>
+      <w:r>
+        <w:rPr>
+          <w:rFonts w:ascii="Arial" w:hAnsi="Arial" w:cs="Arial"/>
+          <w:sz w:val="24"/>
+          <w:szCs w:val="24"/>
+        </w:rPr>
+        <w:t xml:space="preserve"> Indonesia </w:t>
       </w:r>
       <w:r>
         <w:rPr>
@@ -1159,6 +1625,7 @@
         </w:rPr>
         <w:t xml:space="preserve">                    </w:t>
       </w:r>
+      <w:proofErr w:type="spellStart"/>
       <w:r>
         <w:rPr>
           <w:rFonts w:ascii="Arial" w:hAnsi="Arial" w:cs="Arial"/>
@@ -1167,21 +1634,112 @@
         </w:rPr>
         <w:t>Nomor</w:t>
       </w:r>
-      <w:r>
-        <w:rPr>
-          <w:rFonts w:ascii="Arial" w:hAnsi="Arial" w:cs="Arial"/>
-          <w:sz w:val="24"/>
-          <w:szCs w:val="24"/>
-        </w:rPr>
-        <w:t xml:space="preserve"> </w:t>
-      </w:r>
-      <w:r>
-        <w:rPr>
-          <w:rFonts w:ascii="Arial" w:hAnsi="Arial" w:cs="Arial"/>
-          <w:sz w:val="24"/>
-          <w:szCs w:val="24"/>
-        </w:rPr>
-        <w:t xml:space="preserve">2 Tahun 2016 tentang Penyelesaian Pelanggaran Disiplin </w:t>
+      <w:proofErr w:type="spellEnd"/>
+      <w:r>
+        <w:rPr>
+          <w:rFonts w:ascii="Arial" w:hAnsi="Arial" w:cs="Arial"/>
+          <w:sz w:val="24"/>
+          <w:szCs w:val="24"/>
+        </w:rPr>
+        <w:t xml:space="preserve"> </w:t>
+      </w:r>
+      <w:r>
+        <w:rPr>
+          <w:rFonts w:ascii="Arial" w:hAnsi="Arial" w:cs="Arial"/>
+          <w:sz w:val="24"/>
+          <w:szCs w:val="24"/>
+        </w:rPr>
+        <w:t xml:space="preserve">2 </w:t>
+      </w:r>
+      <w:proofErr w:type="spellStart"/>
+      <w:r>
+        <w:rPr>
+          <w:rFonts w:ascii="Arial" w:hAnsi="Arial" w:cs="Arial"/>
+          <w:sz w:val="24"/>
+          <w:szCs w:val="24"/>
+        </w:rPr>
+        <w:t>Tahun</w:t>
+      </w:r>
+      <w:proofErr w:type="spellEnd"/>
+      <w:r>
+        <w:rPr>
+          <w:rFonts w:ascii="Arial" w:hAnsi="Arial" w:cs="Arial"/>
+          <w:sz w:val="24"/>
+          <w:szCs w:val="24"/>
+        </w:rPr>
+        <w:t xml:space="preserve"> 2016 </w:t>
+      </w:r>
+      <w:proofErr w:type="spellStart"/>
+      <w:r>
+        <w:rPr>
+          <w:rFonts w:ascii="Arial" w:hAnsi="Arial" w:cs="Arial"/>
+          <w:sz w:val="24"/>
+          <w:szCs w:val="24"/>
+        </w:rPr>
+        <w:t>tentang</w:t>
+      </w:r>
+      <w:proofErr w:type="spellEnd"/>
+      <w:r>
+        <w:rPr>
+          <w:rFonts w:ascii="Arial" w:hAnsi="Arial" w:cs="Arial"/>
+          <w:sz w:val="24"/>
+          <w:szCs w:val="24"/>
+        </w:rPr>
+        <w:t xml:space="preserve"> </w:t>
+      </w:r>
+      <w:proofErr w:type="spellStart"/>
+      <w:r>
+        <w:rPr>
+          <w:rFonts w:ascii="Arial" w:hAnsi="Arial" w:cs="Arial"/>
+          <w:sz w:val="24"/>
+          <w:szCs w:val="24"/>
+        </w:rPr>
+        <w:t>Penyelesaian</w:t>
+      </w:r>
+      <w:proofErr w:type="spellEnd"/>
+      <w:r>
+        <w:rPr>
+          <w:rFonts w:ascii="Arial" w:hAnsi="Arial" w:cs="Arial"/>
+          <w:sz w:val="24"/>
+          <w:szCs w:val="24"/>
+        </w:rPr>
+        <w:t xml:space="preserve"> </w:t>
+      </w:r>
+      <w:proofErr w:type="spellStart"/>
+      <w:r>
+        <w:rPr>
+          <w:rFonts w:ascii="Arial" w:hAnsi="Arial" w:cs="Arial"/>
+          <w:sz w:val="24"/>
+          <w:szCs w:val="24"/>
+        </w:rPr>
+        <w:t>Pelanggaran</w:t>
+      </w:r>
+      <w:proofErr w:type="spellEnd"/>
+      <w:r>
+        <w:rPr>
+          <w:rFonts w:ascii="Arial" w:hAnsi="Arial" w:cs="Arial"/>
+          <w:sz w:val="24"/>
+          <w:szCs w:val="24"/>
+        </w:rPr>
+        <w:t xml:space="preserve"> </w:t>
+      </w:r>
+      <w:proofErr w:type="spellStart"/>
+      <w:r>
+        <w:rPr>
+          <w:rFonts w:ascii="Arial" w:hAnsi="Arial" w:cs="Arial"/>
+          <w:sz w:val="24"/>
+          <w:szCs w:val="24"/>
+        </w:rPr>
+        <w:t>Disiplin</w:t>
+      </w:r>
+      <w:proofErr w:type="spellEnd"/>
+      <w:r>
+        <w:rPr>
+          <w:rFonts w:ascii="Arial" w:hAnsi="Arial" w:cs="Arial"/>
+          <w:sz w:val="24"/>
+          <w:szCs w:val="24"/>
+        </w:rPr>
+        <w:t xml:space="preserve"> </w:t>
       </w:r>
       <w:r>
         <w:rPr>
@@ -1191,15 +1749,25 @@
         </w:rPr>
         <w:t xml:space="preserve">    </w:t>
       </w:r>
-      <w:r>
-        <w:rPr>
-          <w:rFonts w:ascii="Arial" w:hAnsi="Arial" w:cs="Arial"/>
-          <w:sz w:val="24"/>
-          <w:szCs w:val="24"/>
-        </w:rPr>
-        <w:t xml:space="preserve">Anggota </w:t>
-      </w:r>
-      <w:proofErr w:type="gramStart"/>
+      <w:proofErr w:type="spellStart"/>
+      <w:r>
+        <w:rPr>
+          <w:rFonts w:ascii="Arial" w:hAnsi="Arial" w:cs="Arial"/>
+          <w:sz w:val="24"/>
+          <w:szCs w:val="24"/>
+        </w:rPr>
+        <w:t>Anggota</w:t>
+      </w:r>
+      <w:proofErr w:type="spellEnd"/>
+      <w:r>
+        <w:rPr>
+          <w:rFonts w:ascii="Arial" w:hAnsi="Arial" w:cs="Arial"/>
+          <w:sz w:val="24"/>
+          <w:szCs w:val="24"/>
+        </w:rPr>
+        <w:t xml:space="preserve"> </w:t>
+      </w:r>
+      <w:proofErr w:type="spellStart"/>
       <w:r>
         <w:rPr>
           <w:rFonts w:ascii="Arial" w:hAnsi="Arial" w:cs="Arial"/>
@@ -1208,6 +1776,7 @@
         </w:rPr>
         <w:t>Polri</w:t>
       </w:r>
+      <w:proofErr w:type="spellEnd"/>
       <w:r>
         <w:rPr>
           <w:rFonts w:ascii="Arial" w:hAnsi="Arial" w:cs="Arial"/>
@@ -1218,7 +1787,6 @@
       </w:r>
       <w:bookmarkEnd w:id="18"/>
       <w:bookmarkEnd w:id="19"/>
-      <w:proofErr w:type="gramEnd"/>
     </w:p>
     <w:p>
       <w:pPr>
@@ -1262,7 +1830,61 @@
           <w:sz w:val="24"/>
           <w:szCs w:val="24"/>
         </w:rPr>
-        <w:t xml:space="preserve"> Peraturan Kepala Kepolisian </w:t>
+        <w:t xml:space="preserve"> </w:t>
+      </w:r>
+      <w:proofErr w:type="spellStart"/>
+      <w:r>
+        <w:rPr>
+          <w:rFonts w:ascii="Arial" w:hAnsi="Arial" w:cs="Arial"/>
+          <w:sz w:val="24"/>
+          <w:szCs w:val="24"/>
+        </w:rPr>
+        <w:t>Peraturan</w:t>
+      </w:r>
+      <w:proofErr w:type="spellEnd"/>
+      <w:r>
+        <w:rPr>
+          <w:rFonts w:ascii="Arial" w:hAnsi="Arial" w:cs="Arial"/>
+          <w:sz w:val="24"/>
+          <w:szCs w:val="24"/>
+        </w:rPr>
+        <w:t xml:space="preserve"> </w:t>
+      </w:r>
+      <w:proofErr w:type="spellStart"/>
+      <w:r>
+        <w:rPr>
+          <w:rFonts w:ascii="Arial" w:hAnsi="Arial" w:cs="Arial"/>
+          <w:sz w:val="24"/>
+          <w:szCs w:val="24"/>
+        </w:rPr>
+        <w:t>Kepala</w:t>
+      </w:r>
+      <w:proofErr w:type="spellEnd"/>
+      <w:r>
+        <w:rPr>
+          <w:rFonts w:ascii="Arial" w:hAnsi="Arial" w:cs="Arial"/>
+          <w:sz w:val="24"/>
+          <w:szCs w:val="24"/>
+        </w:rPr>
+        <w:t xml:space="preserve"> </w:t>
+      </w:r>
+      <w:proofErr w:type="spellStart"/>
+      <w:r>
+        <w:rPr>
+          <w:rFonts w:ascii="Arial" w:hAnsi="Arial" w:cs="Arial"/>
+          <w:sz w:val="24"/>
+          <w:szCs w:val="24"/>
+        </w:rPr>
+        <w:t>Kepolisian</w:t>
+      </w:r>
+      <w:proofErr w:type="spellEnd"/>
+      <w:r>
+        <w:rPr>
+          <w:rFonts w:ascii="Arial" w:hAnsi="Arial" w:cs="Arial"/>
+          <w:sz w:val="24"/>
+          <w:szCs w:val="24"/>
+        </w:rPr>
+        <w:t xml:space="preserve"> </w:t>
       </w:r>
       <w:r>
         <w:rPr>
@@ -1271,23 +1893,183 @@
           <w:sz w:val="24"/>
           <w:szCs w:val="24"/>
         </w:rPr>
-        <w:t>Negara Republik Indonesia Nomor 4 Tahun 2020</w:t>
-      </w:r>
-      <w:r>
-        <w:rPr>
-          <w:rFonts w:ascii="Arial" w:hAnsi="Arial" w:cs="Arial"/>
-          <w:sz w:val="24"/>
-          <w:szCs w:val="24"/>
-        </w:rPr>
-        <w:t xml:space="preserve"> </w:t>
-      </w:r>
-      <w:r>
-        <w:rPr>
-          <w:rFonts w:ascii="Arial" w:hAnsi="Arial" w:cs="Arial"/>
-          <w:sz w:val="24"/>
-          <w:szCs w:val="24"/>
-        </w:rPr>
-        <w:t xml:space="preserve">tentang Penyelesaian Pelanggaran Disiplin Pegawai Negeri Sipil </w:t>
+        <w:t xml:space="preserve">Negara </w:t>
+      </w:r>
+      <w:proofErr w:type="spellStart"/>
+      <w:r>
+        <w:rPr>
+          <w:rFonts w:ascii="Arial" w:hAnsi="Arial" w:cs="Arial"/>
+          <w:spacing w:val="-12"/>
+          <w:sz w:val="24"/>
+          <w:szCs w:val="24"/>
+        </w:rPr>
+        <w:t>Republik</w:t>
+      </w:r>
+      <w:proofErr w:type="spellEnd"/>
+      <w:r>
+        <w:rPr>
+          <w:rFonts w:ascii="Arial" w:hAnsi="Arial" w:cs="Arial"/>
+          <w:spacing w:val="-12"/>
+          <w:sz w:val="24"/>
+          <w:szCs w:val="24"/>
+        </w:rPr>
+        <w:t xml:space="preserve"> Indonesia </w:t>
+      </w:r>
+      <w:proofErr w:type="spellStart"/>
+      <w:r>
+        <w:rPr>
+          <w:rFonts w:ascii="Arial" w:hAnsi="Arial" w:cs="Arial"/>
+          <w:spacing w:val="-12"/>
+          <w:sz w:val="24"/>
+          <w:szCs w:val="24"/>
+        </w:rPr>
+        <w:t>Nomor</w:t>
+      </w:r>
+      <w:proofErr w:type="spellEnd"/>
+      <w:r>
+        <w:rPr>
+          <w:rFonts w:ascii="Arial" w:hAnsi="Arial" w:cs="Arial"/>
+          <w:spacing w:val="-12"/>
+          <w:sz w:val="24"/>
+          <w:szCs w:val="24"/>
+        </w:rPr>
+        <w:t xml:space="preserve"> 4 </w:t>
+      </w:r>
+      <w:proofErr w:type="spellStart"/>
+      <w:r>
+        <w:rPr>
+          <w:rFonts w:ascii="Arial" w:hAnsi="Arial" w:cs="Arial"/>
+          <w:spacing w:val="-12"/>
+          <w:sz w:val="24"/>
+          <w:szCs w:val="24"/>
+        </w:rPr>
+        <w:t>Tahun</w:t>
+      </w:r>
+      <w:proofErr w:type="spellEnd"/>
+      <w:r>
+        <w:rPr>
+          <w:rFonts w:ascii="Arial" w:hAnsi="Arial" w:cs="Arial"/>
+          <w:spacing w:val="-12"/>
+          <w:sz w:val="24"/>
+          <w:szCs w:val="24"/>
+        </w:rPr>
+        <w:t xml:space="preserve"> 2020</w:t>
+      </w:r>
+      <w:r>
+        <w:rPr>
+          <w:rFonts w:ascii="Arial" w:hAnsi="Arial" w:cs="Arial"/>
+          <w:sz w:val="24"/>
+          <w:szCs w:val="24"/>
+        </w:rPr>
+        <w:t xml:space="preserve"> </w:t>
+      </w:r>
+      <w:proofErr w:type="spellStart"/>
+      <w:r>
+        <w:rPr>
+          <w:rFonts w:ascii="Arial" w:hAnsi="Arial" w:cs="Arial"/>
+          <w:sz w:val="24"/>
+          <w:szCs w:val="24"/>
+        </w:rPr>
+        <w:t>tentang</w:t>
+      </w:r>
+      <w:proofErr w:type="spellEnd"/>
+      <w:r>
+        <w:rPr>
+          <w:rFonts w:ascii="Arial" w:hAnsi="Arial" w:cs="Arial"/>
+          <w:sz w:val="24"/>
+          <w:szCs w:val="24"/>
+        </w:rPr>
+        <w:t xml:space="preserve"> </w:t>
+      </w:r>
+      <w:proofErr w:type="spellStart"/>
+      <w:r>
+        <w:rPr>
+          <w:rFonts w:ascii="Arial" w:hAnsi="Arial" w:cs="Arial"/>
+          <w:sz w:val="24"/>
+          <w:szCs w:val="24"/>
+        </w:rPr>
+        <w:t>Penyelesaian</w:t>
+      </w:r>
+      <w:proofErr w:type="spellEnd"/>
+      <w:r>
+        <w:rPr>
+          <w:rFonts w:ascii="Arial" w:hAnsi="Arial" w:cs="Arial"/>
+          <w:sz w:val="24"/>
+          <w:szCs w:val="24"/>
+        </w:rPr>
+        <w:t xml:space="preserve"> </w:t>
+      </w:r>
+      <w:proofErr w:type="spellStart"/>
+      <w:r>
+        <w:rPr>
+          <w:rFonts w:ascii="Arial" w:hAnsi="Arial" w:cs="Arial"/>
+          <w:sz w:val="24"/>
+          <w:szCs w:val="24"/>
+        </w:rPr>
+        <w:t>Pelanggaran</w:t>
+      </w:r>
+      <w:proofErr w:type="spellEnd"/>
+      <w:r>
+        <w:rPr>
+          <w:rFonts w:ascii="Arial" w:hAnsi="Arial" w:cs="Arial"/>
+          <w:sz w:val="24"/>
+          <w:szCs w:val="24"/>
+        </w:rPr>
+        <w:t xml:space="preserve"> </w:t>
+      </w:r>
+      <w:proofErr w:type="spellStart"/>
+      <w:r>
+        <w:rPr>
+          <w:rFonts w:ascii="Arial" w:hAnsi="Arial" w:cs="Arial"/>
+          <w:sz w:val="24"/>
+          <w:szCs w:val="24"/>
+        </w:rPr>
+        <w:t>Disiplin</w:t>
+      </w:r>
+      <w:proofErr w:type="spellEnd"/>
+      <w:r>
+        <w:rPr>
+          <w:rFonts w:ascii="Arial" w:hAnsi="Arial" w:cs="Arial"/>
+          <w:sz w:val="24"/>
+          <w:szCs w:val="24"/>
+        </w:rPr>
+        <w:t xml:space="preserve"> </w:t>
+      </w:r>
+      <w:proofErr w:type="spellStart"/>
+      <w:r>
+        <w:rPr>
+          <w:rFonts w:ascii="Arial" w:hAnsi="Arial" w:cs="Arial"/>
+          <w:sz w:val="24"/>
+          <w:szCs w:val="24"/>
+        </w:rPr>
+        <w:t>Pegawai</w:t>
+      </w:r>
+      <w:proofErr w:type="spellEnd"/>
+      <w:r>
+        <w:rPr>
+          <w:rFonts w:ascii="Arial" w:hAnsi="Arial" w:cs="Arial"/>
+          <w:sz w:val="24"/>
+          <w:szCs w:val="24"/>
+        </w:rPr>
+        <w:t xml:space="preserve"> Negeri </w:t>
+      </w:r>
+      <w:proofErr w:type="spellStart"/>
+      <w:r>
+        <w:rPr>
+          <w:rFonts w:ascii="Arial" w:hAnsi="Arial" w:cs="Arial"/>
+          <w:sz w:val="24"/>
+          <w:szCs w:val="24"/>
+        </w:rPr>
+        <w:t>Sipil</w:t>
+      </w:r>
+      <w:proofErr w:type="spellEnd"/>
+      <w:r>
+        <w:rPr>
+          <w:rFonts w:ascii="Arial" w:hAnsi="Arial" w:cs="Arial"/>
+          <w:sz w:val="24"/>
+          <w:szCs w:val="24"/>
+        </w:rPr>
+        <w:t xml:space="preserve"> </w:t>
       </w:r>
       <w:r>
         <w:rPr>
@@ -1297,22 +2079,41 @@
         </w:rPr>
         <w:t xml:space="preserve">    </w:t>
       </w:r>
-      <w:r>
-        <w:rPr>
-          <w:rFonts w:ascii="Arial" w:hAnsi="Arial" w:cs="Arial"/>
-          <w:sz w:val="24"/>
-          <w:szCs w:val="24"/>
-        </w:rPr>
-        <w:t xml:space="preserve">Kepolisian Negara Republik </w:t>
-      </w:r>
-      <w:proofErr w:type="gramStart"/>
-      <w:r>
-        <w:rPr>
-          <w:rFonts w:ascii="Arial" w:hAnsi="Arial" w:cs="Arial"/>
-          <w:sz w:val="24"/>
-          <w:szCs w:val="24"/>
-        </w:rPr>
-        <w:t>Indonesia</w:t>
+      <w:proofErr w:type="spellStart"/>
+      <w:r>
+        <w:rPr>
+          <w:rFonts w:ascii="Arial" w:hAnsi="Arial" w:cs="Arial"/>
+          <w:sz w:val="24"/>
+          <w:szCs w:val="24"/>
+        </w:rPr>
+        <w:t>Kepolisian</w:t>
+      </w:r>
+      <w:proofErr w:type="spellEnd"/>
+      <w:r>
+        <w:rPr>
+          <w:rFonts w:ascii="Arial" w:hAnsi="Arial" w:cs="Arial"/>
+          <w:sz w:val="24"/>
+          <w:szCs w:val="24"/>
+        </w:rPr>
+        <w:t xml:space="preserve"> Negara </w:t>
+      </w:r>
+      <w:proofErr w:type="spellStart"/>
+      <w:r>
+        <w:rPr>
+          <w:rFonts w:ascii="Arial" w:hAnsi="Arial" w:cs="Arial"/>
+          <w:sz w:val="24"/>
+          <w:szCs w:val="24"/>
+        </w:rPr>
+        <w:t>Republik</w:t>
+      </w:r>
+      <w:proofErr w:type="spellEnd"/>
+      <w:r>
+        <w:rPr>
+          <w:rFonts w:ascii="Arial" w:hAnsi="Arial" w:cs="Arial"/>
+          <w:sz w:val="24"/>
+          <w:szCs w:val="24"/>
+        </w:rPr>
+        <w:t xml:space="preserve"> Indonesia</w:t>
       </w:r>
       <w:r>
         <w:rPr>
@@ -1322,7 +2123,6 @@
         </w:rPr>
         <w:t>;</w:t>
       </w:r>
-      <w:proofErr w:type="gramEnd"/>
     </w:p>
     <w:bookmarkEnd w:id="16"/>
     <w:bookmarkEnd w:id="17"/>
@@ -1382,13 +2182,41 @@
         <w:t xml:space="preserve"> </w:t>
       </w:r>
       <w:bookmarkStart w:id="20" w:name="OLE_LINK8"/>
-      <w:r>
-        <w:rPr>
-          <w:rFonts w:ascii="Arial" w:hAnsi="Arial" w:cs="Arial"/>
-          <w:sz w:val="24"/>
-          <w:szCs w:val="24"/>
-        </w:rPr>
-        <w:t>Rencana kerja T.A. 202</w:t>
+      <w:proofErr w:type="spellStart"/>
+      <w:r>
+        <w:rPr>
+          <w:rFonts w:ascii="Arial" w:hAnsi="Arial" w:cs="Arial"/>
+          <w:sz w:val="24"/>
+          <w:szCs w:val="24"/>
+        </w:rPr>
+        <w:t>Rencana</w:t>
+      </w:r>
+      <w:proofErr w:type="spellEnd"/>
+      <w:r>
+        <w:rPr>
+          <w:rFonts w:ascii="Arial" w:hAnsi="Arial" w:cs="Arial"/>
+          <w:sz w:val="24"/>
+          <w:szCs w:val="24"/>
+        </w:rPr>
+        <w:t xml:space="preserve"> </w:t>
+      </w:r>
+      <w:proofErr w:type="spellStart"/>
+      <w:r>
+        <w:rPr>
+          <w:rFonts w:ascii="Arial" w:hAnsi="Arial" w:cs="Arial"/>
+          <w:sz w:val="24"/>
+          <w:szCs w:val="24"/>
+        </w:rPr>
+        <w:t>kerja</w:t>
+      </w:r>
+      <w:proofErr w:type="spellEnd"/>
+      <w:r>
+        <w:rPr>
+          <w:rFonts w:ascii="Arial" w:hAnsi="Arial" w:cs="Arial"/>
+          <w:sz w:val="24"/>
+          <w:szCs w:val="24"/>
+        </w:rPr>
+        <w:t xml:space="preserve"> T.A. 202</w:t>
       </w:r>
       <w:r>
         <w:rPr>
@@ -1405,9 +2233,27 @@
           <w:sz w:val="24"/>
           <w:szCs w:val="24"/>
         </w:rPr>
-        <w:t xml:space="preserve"> Biro Provos Divpropam </w:t>
-      </w:r>
-      <w:proofErr w:type="gramStart"/>
+        <w:t xml:space="preserve"> Biro Provos </w:t>
+      </w:r>
+      <w:proofErr w:type="spellStart"/>
+      <w:r>
+        <w:rPr>
+          <w:rFonts w:ascii="Arial" w:hAnsi="Arial" w:cs="Arial"/>
+          <w:sz w:val="24"/>
+          <w:szCs w:val="24"/>
+        </w:rPr>
+        <w:t>Divpropam</w:t>
+      </w:r>
+      <w:proofErr w:type="spellEnd"/>
+      <w:r>
+        <w:rPr>
+          <w:rFonts w:ascii="Arial" w:hAnsi="Arial" w:cs="Arial"/>
+          <w:sz w:val="24"/>
+          <w:szCs w:val="24"/>
+        </w:rPr>
+        <w:t xml:space="preserve"> </w:t>
+      </w:r>
+      <w:proofErr w:type="spellStart"/>
       <w:r>
         <w:rPr>
           <w:rFonts w:ascii="Arial" w:hAnsi="Arial" w:cs="Arial"/>
@@ -1417,6 +2263,7 @@
         <w:t>Polri</w:t>
       </w:r>
       <w:bookmarkEnd w:id="20"/>
+      <w:proofErr w:type="spellEnd"/>
       <w:r>
         <w:rPr>
           <w:rFonts w:ascii="Arial" w:hAnsi="Arial" w:cs="Arial"/>
@@ -1425,7 +2272,6 @@
         </w:rPr>
         <w:t>;</w:t>
       </w:r>
-      <w:proofErr w:type="gramEnd"/>
     </w:p>
     <w:p>
       <w:pPr>
@@ -1521,6 +2367,7 @@
         </w:rPr>
         <w:t xml:space="preserve">  </w:t>
       </w:r>
+      <w:proofErr w:type="spellStart"/>
       <w:r>
         <w:rPr>
           <w:rFonts w:ascii="Arial" w:hAnsi="Arial" w:cs="Arial"/>
@@ -1529,6 +2376,7 @@
         </w:rPr>
         <w:t>Kepada</w:t>
       </w:r>
+      <w:proofErr w:type="spellEnd"/>
       <w:r>
         <w:rPr>
           <w:rFonts w:ascii="Arial" w:hAnsi="Arial" w:cs="Arial"/>
@@ -1604,18 +2452,8 @@
           <w:sz w:val="24"/>
           <w:szCs w:val="24"/>
         </w:rPr>
-        <w:t xml:space="preserve">POLRI DAN </w:t>
-      </w:r>
-      <w:proofErr w:type="gramStart"/>
-      <w:r>
-        <w:rPr>
-          <w:rFonts w:ascii="Arial" w:hAnsi="Arial" w:cs="Arial"/>
-          <w:sz w:val="24"/>
-          <w:szCs w:val="24"/>
-        </w:rPr>
-        <w:t>TIM;</w:t>
-      </w:r>
-      <w:proofErr w:type="gramEnd"/>
+        <w:t>POLRI DAN TIM;</w:t>
+      </w:r>
     </w:p>
     <w:p>
       <w:pPr>
@@ -1670,9 +2508,8 @@
           <w:sz w:val="24"/>
           <w:szCs w:val="24"/>
         </w:rPr>
-        <w:t xml:space="preserve">PARA </w:t>
-      </w:r>
-      <w:proofErr w:type="gramStart"/>
+        <w:t xml:space="preserve">PARA PEMERIKSA </w:t>
+      </w:r>
       <w:r>
         <w:rPr>
           <w:rFonts w:ascii="Arial" w:hAnsi="Arial" w:cs="Arial"/>
@@ -1680,7 +2517,7 @@
           <w:sz w:val="24"/>
           <w:szCs w:val="24"/>
         </w:rPr>
-        <w:t xml:space="preserve">PEMERIKSA </w:t>
+        <w:t xml:space="preserve"> </w:t>
       </w:r>
       <w:r>
         <w:rPr>
@@ -1689,26 +2526,7 @@
           <w:sz w:val="24"/>
           <w:szCs w:val="24"/>
         </w:rPr>
-        <w:t xml:space="preserve"> </w:t>
-      </w:r>
-      <w:r>
-        <w:rPr>
-          <w:rFonts w:ascii="Arial" w:hAnsi="Arial" w:cs="Arial"/>
-          <w:spacing w:val="-8"/>
-          <w:sz w:val="24"/>
-          <w:szCs w:val="24"/>
-        </w:rPr>
-        <w:t>UTAMA</w:t>
-      </w:r>
-      <w:proofErr w:type="gramEnd"/>
-      <w:r>
-        <w:rPr>
-          <w:rFonts w:ascii="Arial" w:hAnsi="Arial" w:cs="Arial"/>
-          <w:spacing w:val="-8"/>
-          <w:sz w:val="24"/>
-          <w:szCs w:val="24"/>
-        </w:rPr>
-        <w:t xml:space="preserve"> </w:t>
+        <w:t xml:space="preserve">UTAMA </w:t>
       </w:r>
       <w:bookmarkStart w:id="22" w:name="OLE_LINK11"/>
       <w:bookmarkStart w:id="23" w:name="OLE_LINK12"/>
@@ -2036,6 +2854,7 @@
           <w:szCs w:val="24"/>
         </w:rPr>
       </w:pPr>
+      <w:proofErr w:type="spellStart"/>
       <w:r>
         <w:rPr>
           <w:rFonts w:ascii="Arial" w:hAnsi="Arial" w:cs="Arial"/>
@@ -2044,6 +2863,7 @@
         </w:rPr>
         <w:t>Untuk</w:t>
       </w:r>
+      <w:proofErr w:type="spellEnd"/>
       <w:r>
         <w:rPr>
           <w:rFonts w:ascii="Arial" w:hAnsi="Arial" w:cs="Arial"/>
@@ -2080,16 +2900,63 @@
       </w:r>
       <w:bookmarkStart w:id="24" w:name="OLE_LINK4"/>
       <w:bookmarkStart w:id="25" w:name="OLE_LINK5"/>
-      <w:r>
-        <w:rPr>
-          <w:rFonts w:ascii="Arial" w:hAnsi="Arial" w:cs="Arial"/>
-          <w:sz w:val="24"/>
-          <w:szCs w:val="24"/>
-        </w:rPr>
-        <w:t xml:space="preserve">melaksanakan gelar perkara </w:t>
+      <w:proofErr w:type="spellStart"/>
+      <w:r>
+        <w:rPr>
+          <w:rFonts w:ascii="Arial" w:hAnsi="Arial" w:cs="Arial"/>
+          <w:sz w:val="24"/>
+          <w:szCs w:val="24"/>
+        </w:rPr>
+        <w:t>melaksanakan</w:t>
+      </w:r>
+      <w:proofErr w:type="spellEnd"/>
+      <w:r>
+        <w:rPr>
+          <w:rFonts w:ascii="Arial" w:hAnsi="Arial" w:cs="Arial"/>
+          <w:sz w:val="24"/>
+          <w:szCs w:val="24"/>
+        </w:rPr>
+        <w:t xml:space="preserve"> </w:t>
+      </w:r>
+      <w:proofErr w:type="spellStart"/>
+      <w:r>
+        <w:rPr>
+          <w:rFonts w:ascii="Arial" w:hAnsi="Arial" w:cs="Arial"/>
+          <w:sz w:val="24"/>
+          <w:szCs w:val="24"/>
+        </w:rPr>
+        <w:t>gelar</w:t>
+      </w:r>
+      <w:proofErr w:type="spellEnd"/>
+      <w:r>
+        <w:rPr>
+          <w:rFonts w:ascii="Arial" w:hAnsi="Arial" w:cs="Arial"/>
+          <w:sz w:val="24"/>
+          <w:szCs w:val="24"/>
+        </w:rPr>
+        <w:t xml:space="preserve"> </w:t>
+      </w:r>
+      <w:proofErr w:type="spellStart"/>
+      <w:r>
+        <w:rPr>
+          <w:rFonts w:ascii="Arial" w:hAnsi="Arial" w:cs="Arial"/>
+          <w:sz w:val="24"/>
+          <w:szCs w:val="24"/>
+        </w:rPr>
+        <w:t>perkara</w:t>
+      </w:r>
+      <w:proofErr w:type="spellEnd"/>
+      <w:r>
+        <w:rPr>
+          <w:rFonts w:ascii="Arial" w:hAnsi="Arial" w:cs="Arial"/>
+          <w:sz w:val="24"/>
+          <w:szCs w:val="24"/>
+        </w:rPr>
+        <w:t xml:space="preserve"> </w:t>
       </w:r>
       <w:bookmarkEnd w:id="24"/>
       <w:bookmarkEnd w:id="25"/>
+      <w:proofErr w:type="spellStart"/>
       <w:r>
         <w:rPr>
           <w:rFonts w:ascii="Arial" w:hAnsi="Arial" w:cs="Arial"/>
@@ -2097,8 +2964,9 @@
           <w:sz w:val="24"/>
           <w:szCs w:val="24"/>
         </w:rPr>
-        <w:t xml:space="preserve">terhadap </w:t>
-      </w:r>
+        <w:t>terhadap</w:t>
+      </w:r>
+      <w:proofErr w:type="spellEnd"/>
       <w:r>
         <w:rPr>
           <w:rFonts w:ascii="Arial" w:hAnsi="Arial" w:cs="Arial"/>
@@ -2106,16 +2974,174 @@
           <w:sz w:val="24"/>
           <w:szCs w:val="24"/>
         </w:rPr>
-        <w:t>pengaduan masyarakat</w:t>
-      </w:r>
-      <w:r>
-        <w:rPr>
-          <w:rFonts w:ascii="Arial" w:hAnsi="Arial" w:cs="Arial"/>
-          <w:sz w:val="24"/>
-          <w:szCs w:val="24"/>
-        </w:rPr>
-        <w:t xml:space="preserve"> terkait dugaan pelanggaran disiplin yang dilakukan oleh anggota Polri, yang </w:t>
-      </w:r>
+        <w:t xml:space="preserve"> </w:t>
+      </w:r>
+      <w:proofErr w:type="spellStart"/>
+      <w:r>
+        <w:rPr>
+          <w:rFonts w:ascii="Arial" w:hAnsi="Arial" w:cs="Arial"/>
+          <w:spacing w:val="8"/>
+          <w:sz w:val="24"/>
+          <w:szCs w:val="24"/>
+        </w:rPr>
+        <w:t>pengaduan</w:t>
+      </w:r>
+      <w:proofErr w:type="spellEnd"/>
+      <w:r>
+        <w:rPr>
+          <w:rFonts w:ascii="Arial" w:hAnsi="Arial" w:cs="Arial"/>
+          <w:spacing w:val="8"/>
+          <w:sz w:val="24"/>
+          <w:szCs w:val="24"/>
+        </w:rPr>
+        <w:t xml:space="preserve"> </w:t>
+      </w:r>
+      <w:proofErr w:type="spellStart"/>
+      <w:r>
+        <w:rPr>
+          <w:rFonts w:ascii="Arial" w:hAnsi="Arial" w:cs="Arial"/>
+          <w:spacing w:val="8"/>
+          <w:sz w:val="24"/>
+          <w:szCs w:val="24"/>
+        </w:rPr>
+        <w:t>masyarakat</w:t>
+      </w:r>
+      <w:proofErr w:type="spellEnd"/>
+      <w:r>
+        <w:rPr>
+          <w:rFonts w:ascii="Arial" w:hAnsi="Arial" w:cs="Arial"/>
+          <w:sz w:val="24"/>
+          <w:szCs w:val="24"/>
+        </w:rPr>
+        <w:t xml:space="preserve"> </w:t>
+      </w:r>
+      <w:proofErr w:type="spellStart"/>
+      <w:r>
+        <w:rPr>
+          <w:rFonts w:ascii="Arial" w:hAnsi="Arial" w:cs="Arial"/>
+          <w:sz w:val="24"/>
+          <w:szCs w:val="24"/>
+        </w:rPr>
+        <w:t>terkait</w:t>
+      </w:r>
+      <w:proofErr w:type="spellEnd"/>
+      <w:r>
+        <w:rPr>
+          <w:rFonts w:ascii="Arial" w:hAnsi="Arial" w:cs="Arial"/>
+          <w:sz w:val="24"/>
+          <w:szCs w:val="24"/>
+        </w:rPr>
+        <w:t xml:space="preserve"> </w:t>
+      </w:r>
+      <w:proofErr w:type="spellStart"/>
+      <w:r>
+        <w:rPr>
+          <w:rFonts w:ascii="Arial" w:hAnsi="Arial" w:cs="Arial"/>
+          <w:sz w:val="24"/>
+          <w:szCs w:val="24"/>
+        </w:rPr>
+        <w:t>dugaan</w:t>
+      </w:r>
+      <w:proofErr w:type="spellEnd"/>
+      <w:r>
+        <w:rPr>
+          <w:rFonts w:ascii="Arial" w:hAnsi="Arial" w:cs="Arial"/>
+          <w:sz w:val="24"/>
+          <w:szCs w:val="24"/>
+        </w:rPr>
+        <w:t xml:space="preserve"> </w:t>
+      </w:r>
+      <w:proofErr w:type="spellStart"/>
+      <w:r>
+        <w:rPr>
+          <w:rFonts w:ascii="Arial" w:hAnsi="Arial" w:cs="Arial"/>
+          <w:sz w:val="24"/>
+          <w:szCs w:val="24"/>
+        </w:rPr>
+        <w:t>pelanggaran</w:t>
+      </w:r>
+      <w:proofErr w:type="spellEnd"/>
+      <w:r>
+        <w:rPr>
+          <w:rFonts w:ascii="Arial" w:hAnsi="Arial" w:cs="Arial"/>
+          <w:sz w:val="24"/>
+          <w:szCs w:val="24"/>
+        </w:rPr>
+        <w:t xml:space="preserve"> </w:t>
+      </w:r>
+      <w:proofErr w:type="spellStart"/>
+      <w:r>
+        <w:rPr>
+          <w:rFonts w:ascii="Arial" w:hAnsi="Arial" w:cs="Arial"/>
+          <w:sz w:val="24"/>
+          <w:szCs w:val="24"/>
+        </w:rPr>
+        <w:t>disiplin</w:t>
+      </w:r>
+      <w:proofErr w:type="spellEnd"/>
+      <w:r>
+        <w:rPr>
+          <w:rFonts w:ascii="Arial" w:hAnsi="Arial" w:cs="Arial"/>
+          <w:sz w:val="24"/>
+          <w:szCs w:val="24"/>
+        </w:rPr>
+        <w:t xml:space="preserve"> yang </w:t>
+      </w:r>
+      <w:proofErr w:type="spellStart"/>
+      <w:r>
+        <w:rPr>
+          <w:rFonts w:ascii="Arial" w:hAnsi="Arial" w:cs="Arial"/>
+          <w:sz w:val="24"/>
+          <w:szCs w:val="24"/>
+        </w:rPr>
+        <w:t>dilakukan</w:t>
+      </w:r>
+      <w:proofErr w:type="spellEnd"/>
+      <w:r>
+        <w:rPr>
+          <w:rFonts w:ascii="Arial" w:hAnsi="Arial" w:cs="Arial"/>
+          <w:sz w:val="24"/>
+          <w:szCs w:val="24"/>
+        </w:rPr>
+        <w:t xml:space="preserve"> oleh </w:t>
+      </w:r>
+      <w:proofErr w:type="spellStart"/>
+      <w:r>
+        <w:rPr>
+          <w:rFonts w:ascii="Arial" w:hAnsi="Arial" w:cs="Arial"/>
+          <w:sz w:val="24"/>
+          <w:szCs w:val="24"/>
+        </w:rPr>
+        <w:t>anggota</w:t>
+      </w:r>
+      <w:proofErr w:type="spellEnd"/>
+      <w:r>
+        <w:rPr>
+          <w:rFonts w:ascii="Arial" w:hAnsi="Arial" w:cs="Arial"/>
+          <w:sz w:val="24"/>
+          <w:szCs w:val="24"/>
+        </w:rPr>
+        <w:t xml:space="preserve"> </w:t>
+      </w:r>
+      <w:proofErr w:type="spellStart"/>
+      <w:r>
+        <w:rPr>
+          <w:rFonts w:ascii="Arial" w:hAnsi="Arial" w:cs="Arial"/>
+          <w:sz w:val="24"/>
+          <w:szCs w:val="24"/>
+        </w:rPr>
+        <w:t>Polri</w:t>
+      </w:r>
+      <w:proofErr w:type="spellEnd"/>
+      <w:r>
+        <w:rPr>
+          <w:rFonts w:ascii="Arial" w:hAnsi="Arial" w:cs="Arial"/>
+          <w:sz w:val="24"/>
+          <w:szCs w:val="24"/>
+        </w:rPr>
+        <w:t xml:space="preserve">, yang </w:t>
+      </w:r>
+      <w:proofErr w:type="spellStart"/>
       <w:r>
         <w:rPr>
           <w:rFonts w:ascii="Arial" w:hAnsi="Arial" w:cs="Arial"/>
@@ -2123,8 +3149,9 @@
           <w:sz w:val="24"/>
           <w:szCs w:val="24"/>
         </w:rPr>
-        <w:t>sedang ditangani oleh Unit Pemeriksa dan Subbagian Pemeriksa Baggakkum Biroprovos Divpropam Polri.</w:t>
-      </w:r>
+        <w:t>sedang</w:t>
+      </w:r>
+      <w:proofErr w:type="spellEnd"/>
       <w:r>
         <w:rPr>
           <w:rFonts w:ascii="Arial" w:hAnsi="Arial" w:cs="Arial"/>
@@ -2132,8 +3159,9 @@
           <w:sz w:val="24"/>
           <w:szCs w:val="24"/>
         </w:rPr>
-        <w:t>, pada hari</w:t>
-      </w:r>
+        <w:t xml:space="preserve"> </w:t>
+      </w:r>
+      <w:proofErr w:type="spellStart"/>
       <w:r>
         <w:rPr>
           <w:rFonts w:ascii="Arial" w:hAnsi="Arial" w:cs="Arial"/>
@@ -2141,8 +3169,9 @@
           <w:sz w:val="24"/>
           <w:szCs w:val="24"/>
         </w:rPr>
-        <w:t xml:space="preserve"> ${hari}</w:t>
-      </w:r>
+        <w:t>ditangani</w:t>
+      </w:r>
+      <w:proofErr w:type="spellEnd"/>
       <w:r>
         <w:rPr>
           <w:rFonts w:ascii="Arial" w:hAnsi="Arial" w:cs="Arial"/>
@@ -2150,8 +3179,9 @@
           <w:sz w:val="24"/>
           <w:szCs w:val="24"/>
         </w:rPr>
-        <w:t xml:space="preserve"> </w:t>
-      </w:r>
+        <w:t xml:space="preserve"> oleh Unit </w:t>
+      </w:r>
+      <w:proofErr w:type="spellStart"/>
       <w:r>
         <w:rPr>
           <w:rFonts w:ascii="Arial" w:hAnsi="Arial" w:cs="Arial"/>
@@ -2159,8 +3189,207 @@
           <w:sz w:val="24"/>
           <w:szCs w:val="24"/>
         </w:rPr>
+        <w:t>Pemeriksa</w:t>
+      </w:r>
+      <w:proofErr w:type="spellEnd"/>
+      <w:r>
+        <w:rPr>
+          <w:rFonts w:ascii="Arial" w:hAnsi="Arial" w:cs="Arial"/>
+          <w:spacing w:val="-4"/>
+          <w:sz w:val="24"/>
+          <w:szCs w:val="24"/>
+        </w:rPr>
+        <w:t xml:space="preserve"> dan </w:t>
+      </w:r>
+      <w:proofErr w:type="spellStart"/>
+      <w:r>
+        <w:rPr>
+          <w:rFonts w:ascii="Arial" w:hAnsi="Arial" w:cs="Arial"/>
+          <w:spacing w:val="-4"/>
+          <w:sz w:val="24"/>
+          <w:szCs w:val="24"/>
+        </w:rPr>
+        <w:t>Subbagian</w:t>
+      </w:r>
+      <w:proofErr w:type="spellEnd"/>
+      <w:r>
+        <w:rPr>
+          <w:rFonts w:ascii="Arial" w:hAnsi="Arial" w:cs="Arial"/>
+          <w:spacing w:val="-4"/>
+          <w:sz w:val="24"/>
+          <w:szCs w:val="24"/>
+        </w:rPr>
+        <w:t xml:space="preserve"> </w:t>
+      </w:r>
+      <w:proofErr w:type="spellStart"/>
+      <w:r>
+        <w:rPr>
+          <w:rFonts w:ascii="Arial" w:hAnsi="Arial" w:cs="Arial"/>
+          <w:spacing w:val="-4"/>
+          <w:sz w:val="24"/>
+          <w:szCs w:val="24"/>
+        </w:rPr>
+        <w:t>Pemeriksa</w:t>
+      </w:r>
+      <w:proofErr w:type="spellEnd"/>
+      <w:r>
+        <w:rPr>
+          <w:rFonts w:ascii="Arial" w:hAnsi="Arial" w:cs="Arial"/>
+          <w:spacing w:val="-4"/>
+          <w:sz w:val="24"/>
+          <w:szCs w:val="24"/>
+        </w:rPr>
+        <w:t xml:space="preserve"> </w:t>
+      </w:r>
+      <w:proofErr w:type="spellStart"/>
+      <w:r>
+        <w:rPr>
+          <w:rFonts w:ascii="Arial" w:hAnsi="Arial" w:cs="Arial"/>
+          <w:spacing w:val="-4"/>
+          <w:sz w:val="24"/>
+          <w:szCs w:val="24"/>
+        </w:rPr>
+        <w:t>Baggakkum</w:t>
+      </w:r>
+      <w:proofErr w:type="spellEnd"/>
+      <w:r>
+        <w:rPr>
+          <w:rFonts w:ascii="Arial" w:hAnsi="Arial" w:cs="Arial"/>
+          <w:spacing w:val="-4"/>
+          <w:sz w:val="24"/>
+          <w:szCs w:val="24"/>
+        </w:rPr>
+        <w:t xml:space="preserve"> </w:t>
+      </w:r>
+      <w:proofErr w:type="spellStart"/>
+      <w:r>
+        <w:rPr>
+          <w:rFonts w:ascii="Arial" w:hAnsi="Arial" w:cs="Arial"/>
+          <w:spacing w:val="-4"/>
+          <w:sz w:val="24"/>
+          <w:szCs w:val="24"/>
+        </w:rPr>
+        <w:t>Biroprovos</w:t>
+      </w:r>
+      <w:proofErr w:type="spellEnd"/>
+      <w:r>
+        <w:rPr>
+          <w:rFonts w:ascii="Arial" w:hAnsi="Arial" w:cs="Arial"/>
+          <w:spacing w:val="-4"/>
+          <w:sz w:val="24"/>
+          <w:szCs w:val="24"/>
+        </w:rPr>
+        <w:t xml:space="preserve"> </w:t>
+      </w:r>
+      <w:proofErr w:type="spellStart"/>
+      <w:r>
+        <w:rPr>
+          <w:rFonts w:ascii="Arial" w:hAnsi="Arial" w:cs="Arial"/>
+          <w:spacing w:val="-4"/>
+          <w:sz w:val="24"/>
+          <w:szCs w:val="24"/>
+        </w:rPr>
+        <w:t>Divpropam</w:t>
+      </w:r>
+      <w:proofErr w:type="spellEnd"/>
+      <w:r>
+        <w:rPr>
+          <w:rFonts w:ascii="Arial" w:hAnsi="Arial" w:cs="Arial"/>
+          <w:spacing w:val="-4"/>
+          <w:sz w:val="24"/>
+          <w:szCs w:val="24"/>
+        </w:rPr>
+        <w:t xml:space="preserve"> </w:t>
+      </w:r>
+      <w:proofErr w:type="spellStart"/>
+      <w:r>
+        <w:rPr>
+          <w:rFonts w:ascii="Arial" w:hAnsi="Arial" w:cs="Arial"/>
+          <w:spacing w:val="-4"/>
+          <w:sz w:val="24"/>
+          <w:szCs w:val="24"/>
+        </w:rPr>
+        <w:t>Polri</w:t>
+      </w:r>
+      <w:proofErr w:type="spellEnd"/>
+      <w:r>
+        <w:rPr>
+          <w:rFonts w:ascii="Arial" w:hAnsi="Arial" w:cs="Arial"/>
+          <w:spacing w:val="-4"/>
+          <w:sz w:val="24"/>
+          <w:szCs w:val="24"/>
+        </w:rPr>
+        <w:t>.</w:t>
+      </w:r>
+      <w:r>
+        <w:rPr>
+          <w:rFonts w:ascii="Arial" w:hAnsi="Arial" w:cs="Arial"/>
+          <w:spacing w:val="-4"/>
+          <w:sz w:val="24"/>
+          <w:szCs w:val="24"/>
+        </w:rPr>
+        <w:t xml:space="preserve">, pada </w:t>
+      </w:r>
+      <w:proofErr w:type="spellStart"/>
+      <w:r>
+        <w:rPr>
+          <w:rFonts w:ascii="Arial" w:hAnsi="Arial" w:cs="Arial"/>
+          <w:spacing w:val="-4"/>
+          <w:sz w:val="24"/>
+          <w:szCs w:val="24"/>
+        </w:rPr>
+        <w:t>hari</w:t>
+      </w:r>
+      <w:proofErr w:type="spellEnd"/>
+      <w:r>
+        <w:rPr>
+          <w:rFonts w:ascii="Arial" w:hAnsi="Arial" w:cs="Arial"/>
+          <w:spacing w:val="-4"/>
+          <w:sz w:val="24"/>
+          <w:szCs w:val="24"/>
+        </w:rPr>
+        <w:t xml:space="preserve"> ${</w:t>
+      </w:r>
+      <w:proofErr w:type="spellStart"/>
+      <w:r>
+        <w:rPr>
+          <w:rFonts w:ascii="Arial" w:hAnsi="Arial" w:cs="Arial"/>
+          <w:spacing w:val="-4"/>
+          <w:sz w:val="24"/>
+          <w:szCs w:val="24"/>
+        </w:rPr>
+        <w:t>hari</w:t>
+      </w:r>
+      <w:proofErr w:type="spellEnd"/>
+      <w:r>
+        <w:rPr>
+          <w:rFonts w:ascii="Arial" w:hAnsi="Arial" w:cs="Arial"/>
+          <w:spacing w:val="-4"/>
+          <w:sz w:val="24"/>
+          <w:szCs w:val="24"/>
+        </w:rPr>
+        <w:t>}</w:t>
+      </w:r>
+      <w:r>
+        <w:rPr>
+          <w:rFonts w:ascii="Arial" w:hAnsi="Arial" w:cs="Arial"/>
+          <w:spacing w:val="-4"/>
+          <w:sz w:val="24"/>
+          <w:szCs w:val="24"/>
+        </w:rPr>
+        <w:t xml:space="preserve"> </w:t>
+      </w:r>
+      <w:proofErr w:type="spellStart"/>
+      <w:r>
+        <w:rPr>
+          <w:rFonts w:ascii="Arial" w:hAnsi="Arial" w:cs="Arial"/>
+          <w:spacing w:val="-4"/>
+          <w:sz w:val="24"/>
+          <w:szCs w:val="24"/>
+        </w:rPr>
         <w:t>tanggal</w:t>
       </w:r>
+      <w:proofErr w:type="spellEnd"/>
       <w:r>
         <w:rPr>
           <w:rFonts w:ascii="Arial" w:hAnsi="Arial" w:cs="Arial"/>
@@ -2177,7 +3406,27 @@
           <w:sz w:val="24"/>
           <w:szCs w:val="24"/>
         </w:rPr>
-        <w:t>${tgl}</w:t>
+        <w:t>${</w:t>
+      </w:r>
+      <w:proofErr w:type="spellStart"/>
+      <w:r>
+        <w:rPr>
+          <w:rFonts w:ascii="Arial" w:hAnsi="Arial" w:cs="Arial"/>
+          <w:spacing w:val="-4"/>
+          <w:sz w:val="24"/>
+          <w:szCs w:val="24"/>
+        </w:rPr>
+        <w:t>tgl</w:t>
+      </w:r>
+      <w:proofErr w:type="spellEnd"/>
+      <w:r>
+        <w:rPr>
+          <w:rFonts w:ascii="Arial" w:hAnsi="Arial" w:cs="Arial"/>
+          <w:spacing w:val="-4"/>
+          <w:sz w:val="24"/>
+          <w:szCs w:val="24"/>
+        </w:rPr>
+        <w:t>}</w:t>
       </w:r>
       <w:r>
         <w:rPr>
@@ -2189,6 +3438,7 @@
         </w:rPr>
         <w:t xml:space="preserve"> </w:t>
       </w:r>
+      <w:proofErr w:type="spellStart"/>
       <w:r>
         <w:rPr>
           <w:rFonts w:ascii="Arial" w:hAnsi="Arial" w:cs="Arial"/>
@@ -2205,8 +3455,9 @@
           <w:sz w:val="24"/>
           <w:szCs w:val="24"/>
         </w:rPr>
-        <w:t xml:space="preserve">at </w:t>
-      </w:r>
+        <w:t>at</w:t>
+      </w:r>
+      <w:proofErr w:type="spellEnd"/>
       <w:r>
         <w:rPr>
           <w:rFonts w:ascii="Arial" w:hAnsi="Arial" w:cs="Arial"/>
@@ -2214,9 +3465,8 @@
           <w:sz w:val="24"/>
           <w:szCs w:val="24"/>
         </w:rPr>
-        <w:t xml:space="preserve">di Ruang Rapat Biro Provos Divpropam </w:t>
-      </w:r>
-      <w:proofErr w:type="gramStart"/>
+        <w:t xml:space="preserve"> </w:t>
+      </w:r>
       <w:r>
         <w:rPr>
           <w:rFonts w:ascii="Arial" w:hAnsi="Arial" w:cs="Arial"/>
@@ -2224,6 +3474,56 @@
           <w:sz w:val="24"/>
           <w:szCs w:val="24"/>
         </w:rPr>
+        <w:t xml:space="preserve">di Ruang </w:t>
+      </w:r>
+      <w:proofErr w:type="spellStart"/>
+      <w:r>
+        <w:rPr>
+          <w:rFonts w:ascii="Arial" w:hAnsi="Arial" w:cs="Arial"/>
+          <w:spacing w:val="-4"/>
+          <w:sz w:val="24"/>
+          <w:szCs w:val="24"/>
+        </w:rPr>
+        <w:t>Rapat</w:t>
+      </w:r>
+      <w:proofErr w:type="spellEnd"/>
+      <w:r>
+        <w:rPr>
+          <w:rFonts w:ascii="Arial" w:hAnsi="Arial" w:cs="Arial"/>
+          <w:spacing w:val="-4"/>
+          <w:sz w:val="24"/>
+          <w:szCs w:val="24"/>
+        </w:rPr>
+        <w:t xml:space="preserve"> Biro Provos </w:t>
+      </w:r>
+      <w:proofErr w:type="spellStart"/>
+      <w:r>
+        <w:rPr>
+          <w:rFonts w:ascii="Arial" w:hAnsi="Arial" w:cs="Arial"/>
+          <w:spacing w:val="-4"/>
+          <w:sz w:val="24"/>
+          <w:szCs w:val="24"/>
+        </w:rPr>
+        <w:t>Divpropam</w:t>
+      </w:r>
+      <w:proofErr w:type="spellEnd"/>
+      <w:r>
+        <w:rPr>
+          <w:rFonts w:ascii="Arial" w:hAnsi="Arial" w:cs="Arial"/>
+          <w:spacing w:val="-4"/>
+          <w:sz w:val="24"/>
+          <w:szCs w:val="24"/>
+        </w:rPr>
+        <w:t xml:space="preserve"> </w:t>
+      </w:r>
+      <w:proofErr w:type="spellStart"/>
+      <w:r>
+        <w:rPr>
+          <w:rFonts w:ascii="Arial" w:hAnsi="Arial" w:cs="Arial"/>
+          <w:spacing w:val="-4"/>
+          <w:sz w:val="24"/>
+          <w:szCs w:val="24"/>
+        </w:rPr>
         <w:t>Polr</w:t>
       </w:r>
       <w:r>
@@ -2235,6 +3535,7 @@
         </w:rPr>
         <w:t>i</w:t>
       </w:r>
+      <w:proofErr w:type="spellEnd"/>
       <w:r>
         <w:rPr>
           <w:rFonts w:ascii="Arial" w:hAnsi="Arial" w:cs="Arial"/>
@@ -2244,7 +3545,6 @@
         </w:rPr>
         <w:t>;</w:t>
       </w:r>
-      <w:proofErr w:type="gramEnd"/>
     </w:p>
     <w:p>
       <w:pPr>
@@ -2288,13 +3588,113 @@
       </w:r>
       <w:bookmarkStart w:id="26" w:name="OLE_LINK13"/>
       <w:bookmarkStart w:id="27" w:name="OLE_LINK14"/>
-      <w:r>
-        <w:rPr>
-          <w:rFonts w:ascii="Arial" w:hAnsi="Arial" w:cs="Arial"/>
-          <w:sz w:val="24"/>
-          <w:szCs w:val="24"/>
-        </w:rPr>
-        <w:t xml:space="preserve">melaksanakan perintah ini dengan seksama dan penuh rasa </w:t>
+      <w:proofErr w:type="spellStart"/>
+      <w:r>
+        <w:rPr>
+          <w:rFonts w:ascii="Arial" w:hAnsi="Arial" w:cs="Arial"/>
+          <w:sz w:val="24"/>
+          <w:szCs w:val="24"/>
+        </w:rPr>
+        <w:t>melaksanakan</w:t>
+      </w:r>
+      <w:proofErr w:type="spellEnd"/>
+      <w:r>
+        <w:rPr>
+          <w:rFonts w:ascii="Arial" w:hAnsi="Arial" w:cs="Arial"/>
+          <w:sz w:val="24"/>
+          <w:szCs w:val="24"/>
+        </w:rPr>
+        <w:t xml:space="preserve"> </w:t>
+      </w:r>
+      <w:proofErr w:type="spellStart"/>
+      <w:r>
+        <w:rPr>
+          <w:rFonts w:ascii="Arial" w:hAnsi="Arial" w:cs="Arial"/>
+          <w:sz w:val="24"/>
+          <w:szCs w:val="24"/>
+        </w:rPr>
+        <w:t>perintah</w:t>
+      </w:r>
+      <w:proofErr w:type="spellEnd"/>
+      <w:r>
+        <w:rPr>
+          <w:rFonts w:ascii="Arial" w:hAnsi="Arial" w:cs="Arial"/>
+          <w:sz w:val="24"/>
+          <w:szCs w:val="24"/>
+        </w:rPr>
+        <w:t xml:space="preserve"> </w:t>
+      </w:r>
+      <w:proofErr w:type="spellStart"/>
+      <w:r>
+        <w:rPr>
+          <w:rFonts w:ascii="Arial" w:hAnsi="Arial" w:cs="Arial"/>
+          <w:sz w:val="24"/>
+          <w:szCs w:val="24"/>
+        </w:rPr>
+        <w:t>ini</w:t>
+      </w:r>
+      <w:proofErr w:type="spellEnd"/>
+      <w:r>
+        <w:rPr>
+          <w:rFonts w:ascii="Arial" w:hAnsi="Arial" w:cs="Arial"/>
+          <w:sz w:val="24"/>
+          <w:szCs w:val="24"/>
+        </w:rPr>
+        <w:t xml:space="preserve"> </w:t>
+      </w:r>
+      <w:proofErr w:type="spellStart"/>
+      <w:r>
+        <w:rPr>
+          <w:rFonts w:ascii="Arial" w:hAnsi="Arial" w:cs="Arial"/>
+          <w:sz w:val="24"/>
+          <w:szCs w:val="24"/>
+        </w:rPr>
+        <w:t>dengan</w:t>
+      </w:r>
+      <w:proofErr w:type="spellEnd"/>
+      <w:r>
+        <w:rPr>
+          <w:rFonts w:ascii="Arial" w:hAnsi="Arial" w:cs="Arial"/>
+          <w:sz w:val="24"/>
+          <w:szCs w:val="24"/>
+        </w:rPr>
+        <w:t xml:space="preserve"> </w:t>
+      </w:r>
+      <w:proofErr w:type="spellStart"/>
+      <w:r>
+        <w:rPr>
+          <w:rFonts w:ascii="Arial" w:hAnsi="Arial" w:cs="Arial"/>
+          <w:sz w:val="24"/>
+          <w:szCs w:val="24"/>
+        </w:rPr>
+        <w:t>seksama</w:t>
+      </w:r>
+      <w:proofErr w:type="spellEnd"/>
+      <w:r>
+        <w:rPr>
+          <w:rFonts w:ascii="Arial" w:hAnsi="Arial" w:cs="Arial"/>
+          <w:sz w:val="24"/>
+          <w:szCs w:val="24"/>
+        </w:rPr>
+        <w:t xml:space="preserve"> dan </w:t>
+      </w:r>
+      <w:proofErr w:type="spellStart"/>
+      <w:r>
+        <w:rPr>
+          <w:rFonts w:ascii="Arial" w:hAnsi="Arial" w:cs="Arial"/>
+          <w:sz w:val="24"/>
+          <w:szCs w:val="24"/>
+        </w:rPr>
+        <w:t>penuh</w:t>
+      </w:r>
+      <w:proofErr w:type="spellEnd"/>
+      <w:r>
+        <w:rPr>
+          <w:rFonts w:ascii="Arial" w:hAnsi="Arial" w:cs="Arial"/>
+          <w:sz w:val="24"/>
+          <w:szCs w:val="24"/>
+        </w:rPr>
+        <w:t xml:space="preserve"> rasa </w:t>
       </w:r>
       <w:r>
         <w:rPr>
@@ -2304,15 +3704,25 @@
         </w:rPr>
         <w:t xml:space="preserve">           </w:t>
       </w:r>
-      <w:r>
-        <w:rPr>
-          <w:rFonts w:ascii="Arial" w:hAnsi="Arial" w:cs="Arial"/>
-          <w:sz w:val="24"/>
-          <w:szCs w:val="24"/>
-        </w:rPr>
-        <w:t xml:space="preserve">tanggung </w:t>
-      </w:r>
-      <w:proofErr w:type="gramStart"/>
+      <w:proofErr w:type="spellStart"/>
+      <w:r>
+        <w:rPr>
+          <w:rFonts w:ascii="Arial" w:hAnsi="Arial" w:cs="Arial"/>
+          <w:sz w:val="24"/>
+          <w:szCs w:val="24"/>
+        </w:rPr>
+        <w:t>tanggung</w:t>
+      </w:r>
+      <w:proofErr w:type="spellEnd"/>
+      <w:r>
+        <w:rPr>
+          <w:rFonts w:ascii="Arial" w:hAnsi="Arial" w:cs="Arial"/>
+          <w:sz w:val="24"/>
+          <w:szCs w:val="24"/>
+        </w:rPr>
+        <w:t xml:space="preserve"> </w:t>
+      </w:r>
+      <w:proofErr w:type="spellStart"/>
       <w:r>
         <w:rPr>
           <w:rFonts w:ascii="Arial" w:hAnsi="Arial" w:cs="Arial"/>
@@ -2321,6 +3731,7 @@
         </w:rPr>
         <w:t>jawab</w:t>
       </w:r>
+      <w:proofErr w:type="spellEnd"/>
       <w:r>
         <w:rPr>
           <w:rFonts w:ascii="Arial" w:hAnsi="Arial" w:cs="Arial"/>
@@ -2331,7 +3742,6 @@
       </w:r>
       <w:bookmarkEnd w:id="26"/>
       <w:bookmarkEnd w:id="27"/>
-      <w:proofErr w:type="gramEnd"/>
       <w:r>
         <w:rPr>
           <w:rFonts w:ascii="Arial" w:hAnsi="Arial" w:cs="Arial"/>
@@ -2377,38 +3787,123 @@
         </w:rPr>
         <w:tab/>
       </w:r>
-      <w:r>
-        <w:rPr>
-          <w:rFonts w:ascii="Arial" w:hAnsi="Arial" w:cs="Arial"/>
-          <w:sz w:val="24"/>
-          <w:szCs w:val="24"/>
-        </w:rPr>
-        <w:t>melaporkan hasil</w:t>
-      </w:r>
-      <w:r>
-        <w:rPr>
-          <w:rFonts w:ascii="Arial" w:hAnsi="Arial" w:cs="Arial"/>
-          <w:sz w:val="24"/>
-          <w:szCs w:val="24"/>
-        </w:rPr>
-        <w:t xml:space="preserve"> pelaksanaannya</w:t>
-      </w:r>
-      <w:r>
-        <w:rPr>
-          <w:rFonts w:ascii="Arial" w:hAnsi="Arial" w:cs="Arial"/>
-          <w:sz w:val="24"/>
-          <w:szCs w:val="24"/>
-        </w:rPr>
-        <w:t xml:space="preserve"> kepada Kepala Divisi Profesi dan</w:t>
-      </w:r>
-      <w:r>
-        <w:rPr>
-          <w:rFonts w:ascii="Arial" w:hAnsi="Arial" w:cs="Arial"/>
-          <w:sz w:val="24"/>
-          <w:szCs w:val="24"/>
-        </w:rPr>
-        <w:t xml:space="preserve"> </w:t>
-      </w:r>
+      <w:proofErr w:type="spellStart"/>
+      <w:r>
+        <w:rPr>
+          <w:rFonts w:ascii="Arial" w:hAnsi="Arial" w:cs="Arial"/>
+          <w:sz w:val="24"/>
+          <w:szCs w:val="24"/>
+        </w:rPr>
+        <w:t>melaporkan</w:t>
+      </w:r>
+      <w:proofErr w:type="spellEnd"/>
+      <w:r>
+        <w:rPr>
+          <w:rFonts w:ascii="Arial" w:hAnsi="Arial" w:cs="Arial"/>
+          <w:sz w:val="24"/>
+          <w:szCs w:val="24"/>
+        </w:rPr>
+        <w:t xml:space="preserve"> </w:t>
+      </w:r>
+      <w:proofErr w:type="spellStart"/>
+      <w:r>
+        <w:rPr>
+          <w:rFonts w:ascii="Arial" w:hAnsi="Arial" w:cs="Arial"/>
+          <w:sz w:val="24"/>
+          <w:szCs w:val="24"/>
+        </w:rPr>
+        <w:t>hasil</w:t>
+      </w:r>
+      <w:proofErr w:type="spellEnd"/>
+      <w:r>
+        <w:rPr>
+          <w:rFonts w:ascii="Arial" w:hAnsi="Arial" w:cs="Arial"/>
+          <w:sz w:val="24"/>
+          <w:szCs w:val="24"/>
+        </w:rPr>
+        <w:t xml:space="preserve"> </w:t>
+      </w:r>
+      <w:proofErr w:type="spellStart"/>
+      <w:r>
+        <w:rPr>
+          <w:rFonts w:ascii="Arial" w:hAnsi="Arial" w:cs="Arial"/>
+          <w:sz w:val="24"/>
+          <w:szCs w:val="24"/>
+        </w:rPr>
+        <w:t>pelaksanaannya</w:t>
+      </w:r>
+      <w:proofErr w:type="spellEnd"/>
+      <w:r>
+        <w:rPr>
+          <w:rFonts w:ascii="Arial" w:hAnsi="Arial" w:cs="Arial"/>
+          <w:sz w:val="24"/>
+          <w:szCs w:val="24"/>
+        </w:rPr>
+        <w:t xml:space="preserve"> </w:t>
+      </w:r>
+      <w:proofErr w:type="spellStart"/>
+      <w:r>
+        <w:rPr>
+          <w:rFonts w:ascii="Arial" w:hAnsi="Arial" w:cs="Arial"/>
+          <w:sz w:val="24"/>
+          <w:szCs w:val="24"/>
+        </w:rPr>
+        <w:t>kepada</w:t>
+      </w:r>
+      <w:proofErr w:type="spellEnd"/>
+      <w:r>
+        <w:rPr>
+          <w:rFonts w:ascii="Arial" w:hAnsi="Arial" w:cs="Arial"/>
+          <w:sz w:val="24"/>
+          <w:szCs w:val="24"/>
+        </w:rPr>
+        <w:t xml:space="preserve"> </w:t>
+      </w:r>
+      <w:proofErr w:type="spellStart"/>
+      <w:r>
+        <w:rPr>
+          <w:rFonts w:ascii="Arial" w:hAnsi="Arial" w:cs="Arial"/>
+          <w:sz w:val="24"/>
+          <w:szCs w:val="24"/>
+        </w:rPr>
+        <w:t>Kepala</w:t>
+      </w:r>
+      <w:proofErr w:type="spellEnd"/>
+      <w:r>
+        <w:rPr>
+          <w:rFonts w:ascii="Arial" w:hAnsi="Arial" w:cs="Arial"/>
+          <w:sz w:val="24"/>
+          <w:szCs w:val="24"/>
+        </w:rPr>
+        <w:t xml:space="preserve"> Divisi </w:t>
+      </w:r>
+      <w:proofErr w:type="spellStart"/>
+      <w:r>
+        <w:rPr>
+          <w:rFonts w:ascii="Arial" w:hAnsi="Arial" w:cs="Arial"/>
+          <w:sz w:val="24"/>
+          <w:szCs w:val="24"/>
+        </w:rPr>
+        <w:t>Profesi</w:t>
+      </w:r>
+      <w:proofErr w:type="spellEnd"/>
+      <w:r>
+        <w:rPr>
+          <w:rFonts w:ascii="Arial" w:hAnsi="Arial" w:cs="Arial"/>
+          <w:sz w:val="24"/>
+          <w:szCs w:val="24"/>
+        </w:rPr>
+        <w:t xml:space="preserve"> dan</w:t>
+      </w:r>
+      <w:r>
+        <w:rPr>
+          <w:rFonts w:ascii="Arial" w:hAnsi="Arial" w:cs="Arial"/>
+          <w:sz w:val="24"/>
+          <w:szCs w:val="24"/>
+        </w:rPr>
+        <w:t xml:space="preserve"> </w:t>
+      </w:r>
+      <w:proofErr w:type="spellStart"/>
       <w:r>
         <w:rPr>
           <w:rFonts w:ascii="Arial" w:hAnsi="Arial" w:cs="Arial"/>
@@ -2423,24 +3918,99 @@
           <w:sz w:val="24"/>
           <w:szCs w:val="24"/>
         </w:rPr>
-        <w:t xml:space="preserve">n Polri </w:t>
-      </w:r>
-      <w:r>
-        <w:rPr>
-          <w:rFonts w:ascii="Arial" w:hAnsi="Arial" w:cs="Arial"/>
-          <w:sz w:val="24"/>
-          <w:szCs w:val="24"/>
-        </w:rPr>
-        <w:t>u.p. Karoprovos</w:t>
-      </w:r>
-      <w:r>
-        <w:rPr>
-          <w:rFonts w:ascii="Arial" w:hAnsi="Arial" w:cs="Arial"/>
-          <w:sz w:val="24"/>
-          <w:szCs w:val="24"/>
-        </w:rPr>
-        <w:t xml:space="preserve"> Divpropam Polri</w:t>
-      </w:r>
+        <w:t>n</w:t>
+      </w:r>
+      <w:proofErr w:type="spellEnd"/>
+      <w:r>
+        <w:rPr>
+          <w:rFonts w:ascii="Arial" w:hAnsi="Arial" w:cs="Arial"/>
+          <w:sz w:val="24"/>
+          <w:szCs w:val="24"/>
+        </w:rPr>
+        <w:t xml:space="preserve"> </w:t>
+      </w:r>
+      <w:proofErr w:type="spellStart"/>
+      <w:r>
+        <w:rPr>
+          <w:rFonts w:ascii="Arial" w:hAnsi="Arial" w:cs="Arial"/>
+          <w:sz w:val="24"/>
+          <w:szCs w:val="24"/>
+        </w:rPr>
+        <w:t>Polri</w:t>
+      </w:r>
+      <w:proofErr w:type="spellEnd"/>
+      <w:r>
+        <w:rPr>
+          <w:rFonts w:ascii="Arial" w:hAnsi="Arial" w:cs="Arial"/>
+          <w:sz w:val="24"/>
+          <w:szCs w:val="24"/>
+        </w:rPr>
+        <w:t xml:space="preserve"> </w:t>
+      </w:r>
+      <w:proofErr w:type="spellStart"/>
+      <w:r>
+        <w:rPr>
+          <w:rFonts w:ascii="Arial" w:hAnsi="Arial" w:cs="Arial"/>
+          <w:sz w:val="24"/>
+          <w:szCs w:val="24"/>
+        </w:rPr>
+        <w:t>u.p</w:t>
+      </w:r>
+      <w:proofErr w:type="spellEnd"/>
+      <w:r>
+        <w:rPr>
+          <w:rFonts w:ascii="Arial" w:hAnsi="Arial" w:cs="Arial"/>
+          <w:sz w:val="24"/>
+          <w:szCs w:val="24"/>
+        </w:rPr>
+        <w:t xml:space="preserve">. </w:t>
+      </w:r>
+      <w:proofErr w:type="spellStart"/>
+      <w:r>
+        <w:rPr>
+          <w:rFonts w:ascii="Arial" w:hAnsi="Arial" w:cs="Arial"/>
+          <w:sz w:val="24"/>
+          <w:szCs w:val="24"/>
+        </w:rPr>
+        <w:t>Karoprovos</w:t>
+      </w:r>
+      <w:proofErr w:type="spellEnd"/>
+      <w:r>
+        <w:rPr>
+          <w:rFonts w:ascii="Arial" w:hAnsi="Arial" w:cs="Arial"/>
+          <w:sz w:val="24"/>
+          <w:szCs w:val="24"/>
+        </w:rPr>
+        <w:t xml:space="preserve"> </w:t>
+      </w:r>
+      <w:proofErr w:type="spellStart"/>
+      <w:r>
+        <w:rPr>
+          <w:rFonts w:ascii="Arial" w:hAnsi="Arial" w:cs="Arial"/>
+          <w:sz w:val="24"/>
+          <w:szCs w:val="24"/>
+        </w:rPr>
+        <w:t>Divpropam</w:t>
+      </w:r>
+      <w:proofErr w:type="spellEnd"/>
+      <w:r>
+        <w:rPr>
+          <w:rFonts w:ascii="Arial" w:hAnsi="Arial" w:cs="Arial"/>
+          <w:sz w:val="24"/>
+          <w:szCs w:val="24"/>
+        </w:rPr>
+        <w:t xml:space="preserve"> </w:t>
+      </w:r>
+      <w:proofErr w:type="spellStart"/>
+      <w:r>
+        <w:rPr>
+          <w:rFonts w:ascii="Arial" w:hAnsi="Arial" w:cs="Arial"/>
+          <w:sz w:val="24"/>
+          <w:szCs w:val="24"/>
+        </w:rPr>
+        <w:t>Polri</w:t>
+      </w:r>
+      <w:proofErr w:type="spellEnd"/>
       <w:r>
         <w:rPr>
           <w:rFonts w:ascii="Arial" w:hAnsi="Arial" w:cs="Arial"/>
@@ -2471,13 +4041,23 @@
           <w:szCs w:val="24"/>
         </w:rPr>
       </w:pPr>
-      <w:r>
-        <w:rPr>
-          <w:rFonts w:ascii="Arial" w:hAnsi="Arial" w:cs="Arial"/>
-          <w:sz w:val="24"/>
-          <w:szCs w:val="24"/>
-        </w:rPr>
-        <w:t>Selesai.</w:t>
+      <w:proofErr w:type="spellStart"/>
+      <w:r>
+        <w:rPr>
+          <w:rFonts w:ascii="Arial" w:hAnsi="Arial" w:cs="Arial"/>
+          <w:sz w:val="24"/>
+          <w:szCs w:val="24"/>
+        </w:rPr>
+        <w:t>Selesai</w:t>
+      </w:r>
+      <w:proofErr w:type="spellEnd"/>
+      <w:r>
+        <w:rPr>
+          <w:rFonts w:ascii="Arial" w:hAnsi="Arial" w:cs="Arial"/>
+          <w:sz w:val="24"/>
+          <w:szCs w:val="24"/>
+        </w:rPr>
+        <w:t>.</w:t>
       </w:r>
       <w:r>
         <w:rPr>
@@ -2560,31 +4140,23 @@
                 <w:szCs w:val="24"/>
               </w:rPr>
             </w:pPr>
+            <w:proofErr w:type="spellStart"/>
             <w:r>
               <w:rPr>
                 <w:rFonts w:ascii="Arial" w:hAnsi="Arial" w:cs="Arial"/>
                 <w:sz w:val="24"/>
                 <w:szCs w:val="24"/>
               </w:rPr>
-              <w:t xml:space="preserve">Dikeluarkan </w:t>
+              <w:t>Dikeluarkan</w:t>
             </w:r>
-            <w:proofErr w:type="gramStart"/>
+            <w:proofErr w:type="spellEnd"/>
             <w:r>
               <w:rPr>
                 <w:rFonts w:ascii="Arial" w:hAnsi="Arial" w:cs="Arial"/>
                 <w:sz w:val="24"/>
                 <w:szCs w:val="24"/>
               </w:rPr>
-              <w:t>di :</w:t>
-            </w:r>
-            <w:proofErr w:type="gramEnd"/>
-            <w:r>
-              <w:rPr>
-                <w:rFonts w:ascii="Arial" w:hAnsi="Arial" w:cs="Arial"/>
-                <w:sz w:val="24"/>
-                <w:szCs w:val="24"/>
-              </w:rPr>
-              <w:t xml:space="preserve">   Jakarta</w:t>
+              <w:t xml:space="preserve"> di :   Jakarta</w:t>
             </w:r>
           </w:p>
           <w:p>
@@ -2603,16 +4175,25 @@
                 <w:sz w:val="24"/>
                 <w:szCs w:val="24"/>
               </w:rPr>
-              <w:t xml:space="preserve">Pada tanggal </w:t>
+              <w:t xml:space="preserve">Pada </w:t>
             </w:r>
-            <w:proofErr w:type="gramStart"/>
+            <w:proofErr w:type="spellStart"/>
             <w:r>
               <w:rPr>
                 <w:rFonts w:ascii="Arial" w:hAnsi="Arial" w:cs="Arial"/>
                 <w:sz w:val="24"/>
                 <w:szCs w:val="24"/>
               </w:rPr>
-              <w:t xml:space="preserve"> </w:t>
+              <w:t>tanggal</w:t>
+            </w:r>
+            <w:proofErr w:type="spellEnd"/>
+            <w:r>
+              <w:rPr>
+                <w:rFonts w:ascii="Arial" w:hAnsi="Arial" w:cs="Arial"/>
+                <w:sz w:val="24"/>
+                <w:szCs w:val="24"/>
+              </w:rPr>
+              <w:t xml:space="preserve">  </w:t>
             </w:r>
             <w:r>
               <w:rPr>
@@ -2628,16 +4209,7 @@
                 <w:sz w:val="24"/>
                 <w:szCs w:val="24"/>
               </w:rPr>
-              <w:t>:</w:t>
-            </w:r>
-            <w:proofErr w:type="gramEnd"/>
-            <w:r>
-              <w:rPr>
-                <w:rFonts w:ascii="Arial" w:hAnsi="Arial" w:cs="Arial"/>
-                <w:sz w:val="24"/>
-                <w:szCs w:val="24"/>
-              </w:rPr>
-              <w:t xml:space="preserve">                 </w:t>
+              <w:t xml:space="preserve">:                 </w:t>
             </w:r>
             <w:r>
               <w:rPr>
@@ -2701,7 +4273,25 @@
                 <w:sz w:val="24"/>
                 <w:szCs w:val="24"/>
               </w:rPr>
-              <w:t>${tgl_ttd}</w:t>
+              <w:t>${</w:t>
+            </w:r>
+            <w:proofErr w:type="spellStart"/>
+            <w:r>
+              <w:rPr>
+                <w:rFonts w:ascii="Arial" w:hAnsi="Arial" w:cs="Arial"/>
+                <w:sz w:val="24"/>
+                <w:szCs w:val="24"/>
+              </w:rPr>
+              <w:t>tgl_ttd</w:t>
+            </w:r>
+            <w:proofErr w:type="spellEnd"/>
+            <w:r>
+              <w:rPr>
+                <w:rFonts w:ascii="Arial" w:hAnsi="Arial" w:cs="Arial"/>
+                <w:sz w:val="24"/>
+                <w:szCs w:val="24"/>
+              </w:rPr>
+              <w:t>}</w:t>
             </w:r>
           </w:p>
           <w:p>
@@ -2788,13 +4378,23 @@
                 </mc:Fallback>
               </mc:AlternateContent>
             </w:r>
+            <w:proofErr w:type="spellStart"/>
             <w:r>
               <w:rPr>
                 <w:rFonts w:ascii="Arial" w:hAnsi="Arial" w:cs="Arial"/>
                 <w:sz w:val="24"/>
                 <w:szCs w:val="24"/>
               </w:rPr>
-              <w:t xml:space="preserve">a.n. </w:t>
+              <w:t>a.n</w:t>
+            </w:r>
+            <w:proofErr w:type="spellEnd"/>
+            <w:r>
+              <w:rPr>
+                <w:rFonts w:ascii="Arial" w:hAnsi="Arial" w:cs="Arial"/>
+                <w:sz w:val="24"/>
+                <w:szCs w:val="24"/>
+              </w:rPr>
+              <w:t xml:space="preserve">. </w:t>
             </w:r>
             <w:r>
               <w:rPr>
@@ -3115,6 +4715,7 @@
                               </w:rPr>
                               <w:t xml:space="preserve">  </w:t>
                             </w:r>
+                            <w:proofErr w:type="spellStart"/>
                             <w:r>
                               <w:rPr>
                                 <w:rFonts w:ascii="Arial" w:hAnsi="Arial" w:cs="Arial"/>
@@ -3125,6 +4726,7 @@
                               </w:rPr>
                               <w:t>Paraf</w:t>
                             </w:r>
+                            <w:proofErr w:type="spellEnd"/>
                           </w:p>
                           <w:p>
                             <w:pPr>
@@ -3147,7 +4749,7 @@
                               </w:rPr>
                               <w:t xml:space="preserve">1. </w:t>
                             </w:r>
-                            <w:proofErr w:type="gramStart"/>
+                            <w:proofErr w:type="spellStart"/>
                             <w:r>
                               <w:rPr>
                                 <w:rFonts w:ascii="Arial" w:hAnsi="Arial" w:cs="Arial"/>
@@ -3155,7 +4757,17 @@
                                 <w:sz w:val="24"/>
                                 <w:szCs w:val="24"/>
                               </w:rPr>
-                              <w:t xml:space="preserve">Kaurmin  </w:t>
+                              <w:t>Kaurmin</w:t>
+                            </w:r>
+                            <w:proofErr w:type="spellEnd"/>
+                            <w:r>
+                              <w:rPr>
+                                <w:rFonts w:ascii="Arial" w:hAnsi="Arial" w:cs="Arial"/>
+                                <w:color w:val="FFFFFF"/>
+                                <w:sz w:val="24"/>
+                                <w:szCs w:val="24"/>
+                              </w:rPr>
+                              <w:t xml:space="preserve">  </w:t>
                             </w:r>
                             <w:bookmarkStart w:id="29" w:name="OLE_LINK28"/>
                             <w:bookmarkStart w:id="30" w:name="OLE_LINK29"/>
@@ -3168,7 +4780,6 @@
                               </w:rPr>
                               <w:tab/>
                             </w:r>
-                            <w:proofErr w:type="gramEnd"/>
                             <w:r>
                               <w:rPr>
                                 <w:rFonts w:ascii="Arial" w:hAnsi="Arial" w:cs="Arial"/>
@@ -3201,8 +4812,9 @@
                                 <w:sz w:val="24"/>
                                 <w:szCs w:val="24"/>
                               </w:rPr>
-                              <w:t>2. Plh.Kabaggakum</w:t>
+                              <w:t xml:space="preserve">2. </w:t>
                             </w:r>
+                            <w:proofErr w:type="spellStart"/>
                             <w:r>
                               <w:rPr>
                                 <w:rFonts w:ascii="Arial" w:hAnsi="Arial" w:cs="Arial"/>
@@ -3210,9 +4822,9 @@
                                 <w:sz w:val="24"/>
                                 <w:szCs w:val="24"/>
                               </w:rPr>
-                              <w:tab/>
+                              <w:t>Plh.Kabaggakum</w:t>
                             </w:r>
-                            <w:proofErr w:type="gramStart"/>
+                            <w:proofErr w:type="spellEnd"/>
                             <w:r>
                               <w:rPr>
                                 <w:rFonts w:ascii="Arial" w:hAnsi="Arial" w:cs="Arial"/>
@@ -3229,9 +4841,8 @@
                                 <w:sz w:val="24"/>
                                 <w:szCs w:val="24"/>
                               </w:rPr>
-                              <w:t xml:space="preserve"> :</w:t>
+                              <w:tab/>
                             </w:r>
-                            <w:proofErr w:type="gramEnd"/>
                             <w:r>
                               <w:rPr>
                                 <w:rFonts w:ascii="Arial" w:hAnsi="Arial" w:cs="Arial"/>
@@ -3239,7 +4850,7 @@
                                 <w:sz w:val="24"/>
                                 <w:szCs w:val="24"/>
                               </w:rPr>
-                              <w:t xml:space="preserve"> ….</w:t>
+                              <w:t xml:space="preserve"> : ….</w:t>
                             </w:r>
                           </w:p>
                           <w:p>
@@ -3261,7 +4872,27 @@
                                 <w:sz w:val="24"/>
                                 <w:szCs w:val="24"/>
                               </w:rPr>
-                              <w:t xml:space="preserve">3. Kaurtu    </w:t>
+                              <w:t xml:space="preserve">3. </w:t>
+                            </w:r>
+                            <w:proofErr w:type="spellStart"/>
+                            <w:r>
+                              <w:rPr>
+                                <w:rFonts w:ascii="Arial" w:hAnsi="Arial" w:cs="Arial"/>
+                                <w:color w:val="FFFFFF"/>
+                                <w:sz w:val="24"/>
+                                <w:szCs w:val="24"/>
+                              </w:rPr>
+                              <w:t>Kaurtu</w:t>
+                            </w:r>
+                            <w:proofErr w:type="spellEnd"/>
+                            <w:r>
+                              <w:rPr>
+                                <w:rFonts w:ascii="Arial" w:hAnsi="Arial" w:cs="Arial"/>
+                                <w:color w:val="FFFFFF"/>
+                                <w:sz w:val="24"/>
+                                <w:szCs w:val="24"/>
+                              </w:rPr>
+                              <w:t xml:space="preserve">    </w:t>
                             </w:r>
                             <w:r>
                               <w:rPr>
@@ -3281,19 +4912,8 @@
                                 <w:szCs w:val="24"/>
                               </w:rPr>
                               <w:tab/>
-                              <w:t xml:space="preserve">: </w:t>
+                              <w:t>: …..</w:t>
                             </w:r>
-                            <w:proofErr w:type="gramStart"/>
-                            <w:r>
-                              <w:rPr>
-                                <w:rFonts w:ascii="Arial" w:hAnsi="Arial" w:cs="Arial"/>
-                                <w:color w:val="FFFFFF"/>
-                                <w:sz w:val="24"/>
-                                <w:szCs w:val="24"/>
-                              </w:rPr>
-                              <w:t>…..</w:t>
-                            </w:r>
-                            <w:proofErr w:type="gramEnd"/>
                           </w:p>
                           <w:p>
                             <w:pPr>
@@ -3314,8 +4934,19 @@
                                 <w:sz w:val="24"/>
                                 <w:szCs w:val="24"/>
                               </w:rPr>
-                              <w:t>4. Sesroprovos</w:t>
+                              <w:t xml:space="preserve">4. </w:t>
                             </w:r>
+                            <w:proofErr w:type="spellStart"/>
+                            <w:r>
+                              <w:rPr>
+                                <w:rFonts w:ascii="Arial" w:hAnsi="Arial" w:cs="Arial"/>
+                                <w:color w:val="FFFFFF"/>
+                                <w:sz w:val="24"/>
+                                <w:szCs w:val="24"/>
+                              </w:rPr>
+                              <w:t>Sesroprovos</w:t>
+                            </w:r>
+                            <w:proofErr w:type="spellEnd"/>
                             <w:r>
                               <w:rPr>
                                 <w:rFonts w:ascii="Arial" w:hAnsi="Arial" w:cs="Arial"/>
@@ -3325,7 +4956,6 @@
                               </w:rPr>
                               <w:tab/>
                             </w:r>
-                            <w:proofErr w:type="gramStart"/>
                             <w:r>
                               <w:rPr>
                                 <w:rFonts w:ascii="Arial" w:hAnsi="Arial" w:cs="Arial"/>
@@ -3343,17 +4973,7 @@
                                 <w:sz w:val="24"/>
                                 <w:szCs w:val="24"/>
                               </w:rPr>
-                              <w:t>:</w:t>
-                            </w:r>
-                            <w:proofErr w:type="gramEnd"/>
-                            <w:r>
-                              <w:rPr>
-                                <w:rFonts w:ascii="Arial" w:hAnsi="Arial" w:cs="Arial"/>
-                                <w:color w:val="FFFFFF"/>
-                                <w:sz w:val="24"/>
-                                <w:szCs w:val="24"/>
-                              </w:rPr>
-                              <w:t xml:space="preserve"> …..</w:t>
+                              <w:t>: …..</w:t>
                             </w:r>
                           </w:p>
                         </w:txbxContent>

--- a/storage/template/template_sprin_gelar_perkara.docx
+++ b/storage/template/template_sprin_gelar_perkara.docx
@@ -3474,9 +3474,8 @@
           <w:sz w:val="24"/>
           <w:szCs w:val="24"/>
         </w:rPr>
-        <w:t xml:space="preserve">di Ruang </w:t>
-      </w:r>
-      <w:proofErr w:type="spellStart"/>
+        <w:t xml:space="preserve">di </w:t>
+      </w:r>
       <w:r>
         <w:rPr>
           <w:rFonts w:ascii="Arial" w:hAnsi="Arial" w:cs="Arial"/>
@@ -3484,9 +3483,9 @@
           <w:sz w:val="24"/>
           <w:szCs w:val="24"/>
         </w:rPr>
-        <w:t>Rapat</w:t>
-      </w:r>
-      <w:proofErr w:type="spellEnd"/>
+        <w:t>${</w:t>
+      </w:r>
+      <w:proofErr w:type="spellStart"/>
       <w:r>
         <w:rPr>
           <w:rFonts w:ascii="Arial" w:hAnsi="Arial" w:cs="Arial"/>
@@ -3494,7 +3493,26 @@
           <w:sz w:val="24"/>
           <w:szCs w:val="24"/>
         </w:rPr>
-        <w:t xml:space="preserve"> Biro Provos </w:t>
+        <w:t>ruang</w:t>
+      </w:r>
+      <w:proofErr w:type="spellEnd"/>
+      <w:r>
+        <w:rPr>
+          <w:rFonts w:ascii="Arial" w:hAnsi="Arial" w:cs="Arial"/>
+          <w:spacing w:val="-4"/>
+          <w:sz w:val="24"/>
+          <w:szCs w:val="24"/>
+        </w:rPr>
+        <w:t>}</w:t>
+      </w:r>
+      <w:r>
+        <w:rPr>
+          <w:rFonts w:ascii="Arial" w:hAnsi="Arial" w:cs="Arial"/>
+          <w:spacing w:val="-4"/>
+          <w:sz w:val="24"/>
+          <w:szCs w:val="24"/>
+        </w:rPr>
+        <w:t xml:space="preserve"> </w:t>
       </w:r>
       <w:proofErr w:type="spellStart"/>
       <w:r>
@@ -4489,7 +4507,29 @@
                 <w:sz w:val="24"/>
                 <w:szCs w:val="24"/>
               </w:rPr>
-              <w:t>GUPUH SETIYONO, S.I.K., M.H.</w:t>
+              <w:t xml:space="preserve">Drs. SUMARTO, </w:t>
+            </w:r>
+            <w:proofErr w:type="spellStart"/>
+            <w:r>
+              <w:rPr>
+                <w:rFonts w:ascii="Arial" w:hAnsi="Arial" w:cs="Arial"/>
+                <w:bCs/>
+                <w:color w:val="000000"/>
+                <w:sz w:val="24"/>
+                <w:szCs w:val="24"/>
+              </w:rPr>
+              <w:t>M.Si</w:t>
+            </w:r>
+            <w:proofErr w:type="spellEnd"/>
+            <w:r>
+              <w:rPr>
+                <w:rFonts w:ascii="Arial" w:hAnsi="Arial" w:cs="Arial"/>
+                <w:bCs/>
+                <w:color w:val="000000"/>
+                <w:sz w:val="24"/>
+                <w:szCs w:val="24"/>
+              </w:rPr>
+              <w:t>.</w:t>
             </w:r>
           </w:p>
           <w:bookmarkEnd w:id="28"/>
@@ -4715,7 +4755,6 @@
                               </w:rPr>
                               <w:t xml:space="preserve">  </w:t>
                             </w:r>
-                            <w:proofErr w:type="spellStart"/>
                             <w:r>
                               <w:rPr>
                                 <w:rFonts w:ascii="Arial" w:hAnsi="Arial" w:cs="Arial"/>
@@ -4726,7 +4765,6 @@
                               </w:rPr>
                               <w:t>Paraf</w:t>
                             </w:r>
-                            <w:proofErr w:type="spellEnd"/>
                           </w:p>
                           <w:p>
                             <w:pPr>
